--- a/DISCIPLINE.docx
+++ b/DISCIPLINE.docx
@@ -230,8 +230,144 @@
           <w:sz w:val="14"/>
           <w:szCs w:val="24"/>
         </w:rPr>
-        <w:t>1</w:t>
-      </w:r>
+        <w:t xml:space="preserve">1. </w:t>
+      </w:r>
+      <w:proofErr w:type="spellStart"/>
+      <w:r>
+        <w:rPr>
+          <w:rFonts w:ascii="Times New Roman" w:hAnsi="Times New Roman" w:cs="Times New Roman"/>
+          <w:sz w:val="14"/>
+          <w:szCs w:val="24"/>
+        </w:rPr>
+        <w:t>Được</w:t>
+      </w:r>
+      <w:proofErr w:type="spellEnd"/>
+      <w:r>
+        <w:rPr>
+          <w:rFonts w:ascii="Times New Roman" w:hAnsi="Times New Roman" w:cs="Times New Roman"/>
+          <w:sz w:val="14"/>
+          <w:szCs w:val="24"/>
+        </w:rPr>
+        <w:t xml:space="preserve"> </w:t>
+      </w:r>
+      <w:proofErr w:type="spellStart"/>
+      <w:r>
+        <w:rPr>
+          <w:rFonts w:ascii="Times New Roman" w:hAnsi="Times New Roman" w:cs="Times New Roman"/>
+          <w:sz w:val="14"/>
+          <w:szCs w:val="24"/>
+        </w:rPr>
+        <w:t>cái</w:t>
+      </w:r>
+      <w:proofErr w:type="spellEnd"/>
+      <w:r>
+        <w:rPr>
+          <w:rFonts w:ascii="Times New Roman" w:hAnsi="Times New Roman" w:cs="Times New Roman"/>
+          <w:sz w:val="14"/>
+          <w:szCs w:val="24"/>
+        </w:rPr>
+        <w:t xml:space="preserve"> </w:t>
+      </w:r>
+      <w:proofErr w:type="spellStart"/>
+      <w:r>
+        <w:rPr>
+          <w:rFonts w:ascii="Times New Roman" w:hAnsi="Times New Roman" w:cs="Times New Roman"/>
+          <w:sz w:val="14"/>
+          <w:szCs w:val="24"/>
+        </w:rPr>
+        <w:t>này</w:t>
+      </w:r>
+      <w:proofErr w:type="spellEnd"/>
+      <w:r>
+        <w:rPr>
+          <w:rFonts w:ascii="Times New Roman" w:hAnsi="Times New Roman" w:cs="Times New Roman"/>
+          <w:sz w:val="14"/>
+          <w:szCs w:val="24"/>
+        </w:rPr>
+        <w:t xml:space="preserve"> </w:t>
+      </w:r>
+      <w:proofErr w:type="spellStart"/>
+      <w:r>
+        <w:rPr>
+          <w:rFonts w:ascii="Times New Roman" w:hAnsi="Times New Roman" w:cs="Times New Roman"/>
+          <w:sz w:val="14"/>
+          <w:szCs w:val="24"/>
+        </w:rPr>
+        <w:t>thì</w:t>
+      </w:r>
+      <w:proofErr w:type="spellEnd"/>
+      <w:r>
+        <w:rPr>
+          <w:rFonts w:ascii="Times New Roman" w:hAnsi="Times New Roman" w:cs="Times New Roman"/>
+          <w:sz w:val="14"/>
+          <w:szCs w:val="24"/>
+        </w:rPr>
+        <w:t xml:space="preserve"> </w:t>
+      </w:r>
+      <w:proofErr w:type="spellStart"/>
+      <w:r>
+        <w:rPr>
+          <w:rFonts w:ascii="Times New Roman" w:hAnsi="Times New Roman" w:cs="Times New Roman"/>
+          <w:sz w:val="14"/>
+          <w:szCs w:val="24"/>
+        </w:rPr>
+        <w:t>phải</w:t>
+      </w:r>
+      <w:proofErr w:type="spellEnd"/>
+      <w:r>
+        <w:rPr>
+          <w:rFonts w:ascii="Times New Roman" w:hAnsi="Times New Roman" w:cs="Times New Roman"/>
+          <w:sz w:val="14"/>
+          <w:szCs w:val="24"/>
+        </w:rPr>
+        <w:t xml:space="preserve"> </w:t>
+      </w:r>
+      <w:proofErr w:type="spellStart"/>
+      <w:r>
+        <w:rPr>
+          <w:rFonts w:ascii="Times New Roman" w:hAnsi="Times New Roman" w:cs="Times New Roman"/>
+          <w:sz w:val="14"/>
+          <w:szCs w:val="24"/>
+        </w:rPr>
+        <w:t>mất</w:t>
+      </w:r>
+      <w:proofErr w:type="spellEnd"/>
+      <w:r>
+        <w:rPr>
+          <w:rFonts w:ascii="Times New Roman" w:hAnsi="Times New Roman" w:cs="Times New Roman"/>
+          <w:sz w:val="14"/>
+          <w:szCs w:val="24"/>
+        </w:rPr>
+        <w:t xml:space="preserve"> </w:t>
+      </w:r>
+      <w:proofErr w:type="spellStart"/>
+      <w:r>
+        <w:rPr>
+          <w:rFonts w:ascii="Times New Roman" w:hAnsi="Times New Roman" w:cs="Times New Roman"/>
+          <w:sz w:val="14"/>
+          <w:szCs w:val="24"/>
+        </w:rPr>
+        <w:t>cái</w:t>
+      </w:r>
+      <w:proofErr w:type="spellEnd"/>
+      <w:r>
+        <w:rPr>
+          <w:rFonts w:ascii="Times New Roman" w:hAnsi="Times New Roman" w:cs="Times New Roman"/>
+          <w:sz w:val="14"/>
+          <w:szCs w:val="24"/>
+        </w:rPr>
+        <w:t xml:space="preserve"> </w:t>
+      </w:r>
+      <w:proofErr w:type="spellStart"/>
+      <w:r>
+        <w:rPr>
+          <w:rFonts w:ascii="Times New Roman" w:hAnsi="Times New Roman" w:cs="Times New Roman"/>
+          <w:sz w:val="14"/>
+          <w:szCs w:val="24"/>
+        </w:rPr>
+        <w:t>kia</w:t>
+      </w:r>
+      <w:proofErr w:type="spellEnd"/>
       <w:r>
         <w:rPr>
           <w:rFonts w:ascii="Times New Roman" w:hAnsi="Times New Roman" w:cs="Times New Roman"/>
@@ -239,158 +375,6 @@
           <w:szCs w:val="24"/>
         </w:rPr>
         <w:t xml:space="preserve">. </w:t>
-      </w:r>
-      <w:proofErr w:type="spellStart"/>
-      <w:r>
-        <w:rPr>
-          <w:rFonts w:ascii="Times New Roman" w:hAnsi="Times New Roman" w:cs="Times New Roman"/>
-          <w:sz w:val="14"/>
-          <w:szCs w:val="24"/>
-        </w:rPr>
-        <w:t>Được</w:t>
-      </w:r>
-      <w:proofErr w:type="spellEnd"/>
-      <w:r>
-        <w:rPr>
-          <w:rFonts w:ascii="Times New Roman" w:hAnsi="Times New Roman" w:cs="Times New Roman"/>
-          <w:sz w:val="14"/>
-          <w:szCs w:val="24"/>
-        </w:rPr>
-        <w:t xml:space="preserve"> </w:t>
-      </w:r>
-      <w:proofErr w:type="spellStart"/>
-      <w:r>
-        <w:rPr>
-          <w:rFonts w:ascii="Times New Roman" w:hAnsi="Times New Roman" w:cs="Times New Roman"/>
-          <w:sz w:val="14"/>
-          <w:szCs w:val="24"/>
-        </w:rPr>
-        <w:t>cái</w:t>
-      </w:r>
-      <w:proofErr w:type="spellEnd"/>
-      <w:r>
-        <w:rPr>
-          <w:rFonts w:ascii="Times New Roman" w:hAnsi="Times New Roman" w:cs="Times New Roman"/>
-          <w:sz w:val="14"/>
-          <w:szCs w:val="24"/>
-        </w:rPr>
-        <w:t xml:space="preserve"> </w:t>
-      </w:r>
-      <w:proofErr w:type="spellStart"/>
-      <w:r>
-        <w:rPr>
-          <w:rFonts w:ascii="Times New Roman" w:hAnsi="Times New Roman" w:cs="Times New Roman"/>
-          <w:sz w:val="14"/>
-          <w:szCs w:val="24"/>
-        </w:rPr>
-        <w:t>này</w:t>
-      </w:r>
-      <w:proofErr w:type="spellEnd"/>
-      <w:r>
-        <w:rPr>
-          <w:rFonts w:ascii="Times New Roman" w:hAnsi="Times New Roman" w:cs="Times New Roman"/>
-          <w:sz w:val="14"/>
-          <w:szCs w:val="24"/>
-        </w:rPr>
-        <w:t xml:space="preserve"> </w:t>
-      </w:r>
-      <w:proofErr w:type="spellStart"/>
-      <w:r>
-        <w:rPr>
-          <w:rFonts w:ascii="Times New Roman" w:hAnsi="Times New Roman" w:cs="Times New Roman"/>
-          <w:sz w:val="14"/>
-          <w:szCs w:val="24"/>
-        </w:rPr>
-        <w:t>thì</w:t>
-      </w:r>
-      <w:proofErr w:type="spellEnd"/>
-      <w:r>
-        <w:rPr>
-          <w:rFonts w:ascii="Times New Roman" w:hAnsi="Times New Roman" w:cs="Times New Roman"/>
-          <w:sz w:val="14"/>
-          <w:szCs w:val="24"/>
-        </w:rPr>
-        <w:t xml:space="preserve"> </w:t>
-      </w:r>
-      <w:proofErr w:type="spellStart"/>
-      <w:r>
-        <w:rPr>
-          <w:rFonts w:ascii="Times New Roman" w:hAnsi="Times New Roman" w:cs="Times New Roman"/>
-          <w:sz w:val="14"/>
-          <w:szCs w:val="24"/>
-        </w:rPr>
-        <w:t>phải</w:t>
-      </w:r>
-      <w:proofErr w:type="spellEnd"/>
-      <w:r>
-        <w:rPr>
-          <w:rFonts w:ascii="Times New Roman" w:hAnsi="Times New Roman" w:cs="Times New Roman"/>
-          <w:sz w:val="14"/>
-          <w:szCs w:val="24"/>
-        </w:rPr>
-        <w:t xml:space="preserve"> </w:t>
-      </w:r>
-      <w:proofErr w:type="spellStart"/>
-      <w:r>
-        <w:rPr>
-          <w:rFonts w:ascii="Times New Roman" w:hAnsi="Times New Roman" w:cs="Times New Roman"/>
-          <w:sz w:val="14"/>
-          <w:szCs w:val="24"/>
-        </w:rPr>
-        <w:t>mất</w:t>
-      </w:r>
-      <w:proofErr w:type="spellEnd"/>
-      <w:r>
-        <w:rPr>
-          <w:rFonts w:ascii="Times New Roman" w:hAnsi="Times New Roman" w:cs="Times New Roman"/>
-          <w:sz w:val="14"/>
-          <w:szCs w:val="24"/>
-        </w:rPr>
-        <w:t xml:space="preserve"> </w:t>
-      </w:r>
-      <w:proofErr w:type="spellStart"/>
-      <w:r>
-        <w:rPr>
-          <w:rFonts w:ascii="Times New Roman" w:hAnsi="Times New Roman" w:cs="Times New Roman"/>
-          <w:sz w:val="14"/>
-          <w:szCs w:val="24"/>
-        </w:rPr>
-        <w:t>cái</w:t>
-      </w:r>
-      <w:proofErr w:type="spellEnd"/>
-      <w:r>
-        <w:rPr>
-          <w:rFonts w:ascii="Times New Roman" w:hAnsi="Times New Roman" w:cs="Times New Roman"/>
-          <w:sz w:val="14"/>
-          <w:szCs w:val="24"/>
-        </w:rPr>
-        <w:t xml:space="preserve"> </w:t>
-      </w:r>
-      <w:proofErr w:type="spellStart"/>
-      <w:r>
-        <w:rPr>
-          <w:rFonts w:ascii="Times New Roman" w:hAnsi="Times New Roman" w:cs="Times New Roman"/>
-          <w:sz w:val="14"/>
-          <w:szCs w:val="24"/>
-        </w:rPr>
-        <w:t>kia</w:t>
-      </w:r>
-      <w:proofErr w:type="spellEnd"/>
-      <w:r>
-        <w:rPr>
-          <w:rFonts w:ascii="Times New Roman" w:hAnsi="Times New Roman" w:cs="Times New Roman"/>
-          <w:sz w:val="14"/>
-          <w:szCs w:val="24"/>
-        </w:rPr>
-        <w:t>.</w:t>
-      </w:r>
-      <w:r>
-        <w:rPr>
-          <w:rFonts w:ascii="Times New Roman" w:hAnsi="Times New Roman" w:cs="Times New Roman"/>
-          <w:sz w:val="14"/>
-          <w:szCs w:val="24"/>
-        </w:rPr>
-        <w:t xml:space="preserve"> </w:t>
       </w:r>
       <w:proofErr w:type="gramStart"/>
       <w:r>
@@ -9212,6 +9196,158 @@
           <w:sz w:val="14"/>
           <w:szCs w:val="24"/>
         </w:rPr>
+        <w:t xml:space="preserve"> (</w:t>
+      </w:r>
+      <w:proofErr w:type="spellStart"/>
+      <w:r>
+        <w:rPr>
+          <w:rFonts w:ascii="Times New Roman" w:hAnsi="Times New Roman" w:cs="Times New Roman"/>
+          <w:sz w:val="14"/>
+          <w:szCs w:val="24"/>
+        </w:rPr>
+        <w:t>học</w:t>
+      </w:r>
+      <w:proofErr w:type="spellEnd"/>
+      <w:r>
+        <w:rPr>
+          <w:rFonts w:ascii="Times New Roman" w:hAnsi="Times New Roman" w:cs="Times New Roman"/>
+          <w:sz w:val="14"/>
+          <w:szCs w:val="24"/>
+        </w:rPr>
+        <w:t xml:space="preserve"> 1 </w:t>
+      </w:r>
+      <w:proofErr w:type="spellStart"/>
+      <w:r>
+        <w:rPr>
+          <w:rFonts w:ascii="Times New Roman" w:hAnsi="Times New Roman" w:cs="Times New Roman"/>
+          <w:sz w:val="14"/>
+          <w:szCs w:val="24"/>
+        </w:rPr>
+        <w:t>năm</w:t>
+      </w:r>
+      <w:proofErr w:type="spellEnd"/>
+      <w:r>
+        <w:rPr>
+          <w:rFonts w:ascii="Times New Roman" w:hAnsi="Times New Roman" w:cs="Times New Roman"/>
+          <w:sz w:val="14"/>
+          <w:szCs w:val="24"/>
+        </w:rPr>
+        <w:t xml:space="preserve"> </w:t>
+      </w:r>
+      <w:proofErr w:type="spellStart"/>
+      <w:r>
+        <w:rPr>
+          <w:rFonts w:ascii="Times New Roman" w:hAnsi="Times New Roman" w:cs="Times New Roman"/>
+          <w:sz w:val="14"/>
+          <w:szCs w:val="24"/>
+        </w:rPr>
+        <w:t>chuẩn</w:t>
+      </w:r>
+      <w:proofErr w:type="spellEnd"/>
+      <w:r>
+        <w:rPr>
+          <w:rFonts w:ascii="Times New Roman" w:hAnsi="Times New Roman" w:cs="Times New Roman"/>
+          <w:sz w:val="14"/>
+          <w:szCs w:val="24"/>
+        </w:rPr>
+        <w:t xml:space="preserve"> </w:t>
+      </w:r>
+      <w:r>
+        <w:rPr>
+          <w:rFonts w:ascii="Times New Roman" w:hAnsi="Times New Roman" w:cs="Times New Roman"/>
+          <w:sz w:val="14"/>
+          <w:szCs w:val="24"/>
+        </w:rPr>
+        <w:t>=</w:t>
+      </w:r>
+      <w:bookmarkStart w:id="0" w:name="_GoBack"/>
+      <w:bookmarkEnd w:id="0"/>
+      <w:r>
+        <w:rPr>
+          <w:rFonts w:ascii="Times New Roman" w:hAnsi="Times New Roman" w:cs="Times New Roman"/>
+          <w:sz w:val="14"/>
+          <w:szCs w:val="24"/>
+        </w:rPr>
+        <w:t xml:space="preserve"> </w:t>
+      </w:r>
+      <w:proofErr w:type="spellStart"/>
+      <w:r>
+        <w:rPr>
+          <w:rFonts w:ascii="Times New Roman" w:hAnsi="Times New Roman" w:cs="Times New Roman"/>
+          <w:sz w:val="14"/>
+          <w:szCs w:val="24"/>
+        </w:rPr>
+        <w:t>học</w:t>
+      </w:r>
+      <w:proofErr w:type="spellEnd"/>
+      <w:r>
+        <w:rPr>
+          <w:rFonts w:ascii="Times New Roman" w:hAnsi="Times New Roman" w:cs="Times New Roman"/>
+          <w:sz w:val="14"/>
+          <w:szCs w:val="24"/>
+        </w:rPr>
+        <w:t xml:space="preserve"> 7-8 </w:t>
+      </w:r>
+      <w:proofErr w:type="spellStart"/>
+      <w:r>
+        <w:rPr>
+          <w:rFonts w:ascii="Times New Roman" w:hAnsi="Times New Roman" w:cs="Times New Roman"/>
+          <w:sz w:val="14"/>
+          <w:szCs w:val="24"/>
+        </w:rPr>
+        <w:t>năm</w:t>
+      </w:r>
+      <w:proofErr w:type="spellEnd"/>
+      <w:r>
+        <w:rPr>
+          <w:rFonts w:ascii="Times New Roman" w:hAnsi="Times New Roman" w:cs="Times New Roman"/>
+          <w:sz w:val="14"/>
+          <w:szCs w:val="24"/>
+        </w:rPr>
+        <w:t xml:space="preserve"> </w:t>
+      </w:r>
+      <w:proofErr w:type="spellStart"/>
+      <w:r>
+        <w:rPr>
+          <w:rFonts w:ascii="Times New Roman" w:hAnsi="Times New Roman" w:cs="Times New Roman"/>
+          <w:sz w:val="14"/>
+          <w:szCs w:val="24"/>
+        </w:rPr>
+        <w:t>bình</w:t>
+      </w:r>
+      <w:proofErr w:type="spellEnd"/>
+      <w:r>
+        <w:rPr>
+          <w:rFonts w:ascii="Times New Roman" w:hAnsi="Times New Roman" w:cs="Times New Roman"/>
+          <w:sz w:val="14"/>
+          <w:szCs w:val="24"/>
+        </w:rPr>
+        <w:t xml:space="preserve"> </w:t>
+      </w:r>
+      <w:proofErr w:type="spellStart"/>
+      <w:r>
+        <w:rPr>
+          <w:rFonts w:ascii="Times New Roman" w:hAnsi="Times New Roman" w:cs="Times New Roman"/>
+          <w:sz w:val="14"/>
+          <w:szCs w:val="24"/>
+        </w:rPr>
+        <w:t>thường</w:t>
+      </w:r>
+      <w:proofErr w:type="spellEnd"/>
+      <w:r>
+        <w:rPr>
+          <w:rFonts w:ascii="Times New Roman" w:hAnsi="Times New Roman" w:cs="Times New Roman"/>
+          <w:sz w:val="14"/>
+          <w:szCs w:val="24"/>
+        </w:rPr>
+        <w:t xml:space="preserve">) </w:t>
+      </w:r>
+      <w:r>
+        <w:rPr>
+          <w:rFonts w:ascii="Times New Roman" w:hAnsi="Times New Roman" w:cs="Times New Roman"/>
+          <w:sz w:val="14"/>
+          <w:szCs w:val="24"/>
+        </w:rPr>
         <w:t xml:space="preserve">, </w:t>
       </w:r>
       <w:proofErr w:type="spellStart"/>
@@ -10480,8 +10616,6 @@
           <w:szCs w:val="24"/>
         </w:rPr>
       </w:pPr>
-      <w:bookmarkStart w:id="0" w:name="_GoBack"/>
-      <w:bookmarkEnd w:id="0"/>
     </w:p>
     <w:sectPr>
       <w:pgSz w:w="12240" w:h="15840"/>

--- a/DISCIPLINE.docx
+++ b/DISCIPLINE.docx
@@ -8811,6 +8811,26 @@
           <w:sz w:val="14"/>
           <w:szCs w:val="24"/>
         </w:rPr>
+        <w:t>cùng</w:t>
+      </w:r>
+      <w:proofErr w:type="spellEnd"/>
+      <w:r>
+        <w:rPr>
+          <w:rFonts w:ascii="Times New Roman" w:hAnsi="Times New Roman" w:cs="Times New Roman"/>
+          <w:color w:val="FF0000"/>
+          <w:sz w:val="14"/>
+          <w:szCs w:val="24"/>
+        </w:rPr>
+        <w:t xml:space="preserve"> </w:t>
+      </w:r>
+      <w:proofErr w:type="spellStart"/>
+      <w:r>
+        <w:rPr>
+          <w:rFonts w:ascii="Times New Roman" w:hAnsi="Times New Roman" w:cs="Times New Roman"/>
+          <w:color w:val="FF0000"/>
+          <w:sz w:val="14"/>
+          <w:szCs w:val="24"/>
+        </w:rPr>
         <w:t>làm</w:t>
       </w:r>
       <w:proofErr w:type="spellEnd"/>
@@ -9205,602 +9225,612 @@
           <w:sz w:val="14"/>
           <w:szCs w:val="24"/>
         </w:rPr>
-        <w:t>học</w:t>
-      </w:r>
-      <w:proofErr w:type="spellEnd"/>
-      <w:r>
-        <w:rPr>
-          <w:rFonts w:ascii="Times New Roman" w:hAnsi="Times New Roman" w:cs="Times New Roman"/>
-          <w:sz w:val="14"/>
-          <w:szCs w:val="24"/>
-        </w:rPr>
-        <w:t xml:space="preserve"> 1 </w:t>
-      </w:r>
-      <w:proofErr w:type="spellStart"/>
-      <w:r>
-        <w:rPr>
-          <w:rFonts w:ascii="Times New Roman" w:hAnsi="Times New Roman" w:cs="Times New Roman"/>
-          <w:sz w:val="14"/>
-          <w:szCs w:val="24"/>
-        </w:rPr>
-        <w:t>năm</w:t>
-      </w:r>
-      <w:proofErr w:type="spellEnd"/>
-      <w:r>
-        <w:rPr>
-          <w:rFonts w:ascii="Times New Roman" w:hAnsi="Times New Roman" w:cs="Times New Roman"/>
-          <w:sz w:val="14"/>
-          <w:szCs w:val="24"/>
-        </w:rPr>
-        <w:t xml:space="preserve"> </w:t>
-      </w:r>
-      <w:proofErr w:type="spellStart"/>
-      <w:r>
-        <w:rPr>
-          <w:rFonts w:ascii="Times New Roman" w:hAnsi="Times New Roman" w:cs="Times New Roman"/>
-          <w:sz w:val="14"/>
-          <w:szCs w:val="24"/>
-        </w:rPr>
-        <w:t>chuẩn</w:t>
-      </w:r>
-      <w:proofErr w:type="spellEnd"/>
-      <w:r>
-        <w:rPr>
-          <w:rFonts w:ascii="Times New Roman" w:hAnsi="Times New Roman" w:cs="Times New Roman"/>
-          <w:sz w:val="14"/>
-          <w:szCs w:val="24"/>
-        </w:rPr>
-        <w:t xml:space="preserve"> </w:t>
-      </w:r>
-      <w:r>
-        <w:rPr>
-          <w:rFonts w:ascii="Times New Roman" w:hAnsi="Times New Roman" w:cs="Times New Roman"/>
-          <w:sz w:val="14"/>
-          <w:szCs w:val="24"/>
-        </w:rPr>
-        <w:t>=</w:t>
+        <w:t>nếu</w:t>
+      </w:r>
+      <w:proofErr w:type="spellEnd"/>
+      <w:r>
+        <w:rPr>
+          <w:rFonts w:ascii="Times New Roman" w:hAnsi="Times New Roman" w:cs="Times New Roman"/>
+          <w:sz w:val="14"/>
+          <w:szCs w:val="24"/>
+        </w:rPr>
+        <w:t xml:space="preserve"> </w:t>
+      </w:r>
+      <w:proofErr w:type="spellStart"/>
+      <w:r>
+        <w:rPr>
+          <w:rFonts w:ascii="Times New Roman" w:hAnsi="Times New Roman" w:cs="Times New Roman"/>
+          <w:sz w:val="14"/>
+          <w:szCs w:val="24"/>
+        </w:rPr>
+        <w:t>việc</w:t>
+      </w:r>
+      <w:proofErr w:type="spellEnd"/>
+      <w:r>
+        <w:rPr>
+          <w:rFonts w:ascii="Times New Roman" w:hAnsi="Times New Roman" w:cs="Times New Roman"/>
+          <w:sz w:val="14"/>
+          <w:szCs w:val="24"/>
+        </w:rPr>
+        <w:t xml:space="preserve"> </w:t>
+      </w:r>
+      <w:proofErr w:type="spellStart"/>
+      <w:r>
+        <w:rPr>
+          <w:rFonts w:ascii="Times New Roman" w:hAnsi="Times New Roman" w:cs="Times New Roman"/>
+          <w:sz w:val="14"/>
+          <w:szCs w:val="24"/>
+        </w:rPr>
+        <w:t>ko</w:t>
+      </w:r>
+      <w:proofErr w:type="spellEnd"/>
+      <w:r>
+        <w:rPr>
+          <w:rFonts w:ascii="Times New Roman" w:hAnsi="Times New Roman" w:cs="Times New Roman"/>
+          <w:sz w:val="14"/>
+          <w:szCs w:val="24"/>
+        </w:rPr>
+        <w:t xml:space="preserve"> </w:t>
+      </w:r>
+      <w:proofErr w:type="spellStart"/>
+      <w:r>
+        <w:rPr>
+          <w:rFonts w:ascii="Times New Roman" w:hAnsi="Times New Roman" w:cs="Times New Roman"/>
+          <w:sz w:val="14"/>
+          <w:szCs w:val="24"/>
+        </w:rPr>
+        <w:t>lquan</w:t>
+      </w:r>
+      <w:proofErr w:type="spellEnd"/>
+      <w:r>
+        <w:rPr>
+          <w:rFonts w:ascii="Times New Roman" w:hAnsi="Times New Roman" w:cs="Times New Roman"/>
+          <w:sz w:val="14"/>
+          <w:szCs w:val="24"/>
+        </w:rPr>
+        <w:t xml:space="preserve"> </w:t>
+      </w:r>
+      <w:proofErr w:type="spellStart"/>
+      <w:r>
+        <w:rPr>
+          <w:rFonts w:ascii="Times New Roman" w:hAnsi="Times New Roman" w:cs="Times New Roman"/>
+          <w:sz w:val="14"/>
+          <w:szCs w:val="24"/>
+        </w:rPr>
+        <w:t>ko</w:t>
+      </w:r>
+      <w:proofErr w:type="spellEnd"/>
+      <w:r>
+        <w:rPr>
+          <w:rFonts w:ascii="Times New Roman" w:hAnsi="Times New Roman" w:cs="Times New Roman"/>
+          <w:sz w:val="14"/>
+          <w:szCs w:val="24"/>
+        </w:rPr>
+        <w:t xml:space="preserve"> </w:t>
+      </w:r>
+      <w:proofErr w:type="spellStart"/>
+      <w:r>
+        <w:rPr>
+          <w:rFonts w:ascii="Times New Roman" w:hAnsi="Times New Roman" w:cs="Times New Roman"/>
+          <w:sz w:val="14"/>
+          <w:szCs w:val="24"/>
+        </w:rPr>
+        <w:t>quan</w:t>
+      </w:r>
+      <w:proofErr w:type="spellEnd"/>
+      <w:r>
+        <w:rPr>
+          <w:rFonts w:ascii="Times New Roman" w:hAnsi="Times New Roman" w:cs="Times New Roman"/>
+          <w:sz w:val="14"/>
+          <w:szCs w:val="24"/>
+        </w:rPr>
+        <w:t xml:space="preserve"> </w:t>
+      </w:r>
+      <w:proofErr w:type="spellStart"/>
+      <w:r>
+        <w:rPr>
+          <w:rFonts w:ascii="Times New Roman" w:hAnsi="Times New Roman" w:cs="Times New Roman"/>
+          <w:sz w:val="14"/>
+          <w:szCs w:val="24"/>
+        </w:rPr>
+        <w:t>trọng</w:t>
+      </w:r>
+      <w:proofErr w:type="spellEnd"/>
+      <w:proofErr w:type="gramStart"/>
+      <w:r>
+        <w:rPr>
+          <w:rFonts w:ascii="Times New Roman" w:hAnsi="Times New Roman" w:cs="Times New Roman"/>
+          <w:sz w:val="14"/>
+          <w:szCs w:val="24"/>
+        </w:rPr>
+        <w:t xml:space="preserve">) </w:t>
+      </w:r>
+      <w:r>
+        <w:rPr>
+          <w:rFonts w:ascii="Times New Roman" w:hAnsi="Times New Roman" w:cs="Times New Roman"/>
+          <w:sz w:val="14"/>
+          <w:szCs w:val="24"/>
+        </w:rPr>
+        <w:t>,</w:t>
+      </w:r>
+      <w:proofErr w:type="gramEnd"/>
+      <w:r>
+        <w:rPr>
+          <w:rFonts w:ascii="Times New Roman" w:hAnsi="Times New Roman" w:cs="Times New Roman"/>
+          <w:sz w:val="14"/>
+          <w:szCs w:val="24"/>
+        </w:rPr>
+        <w:t xml:space="preserve"> </w:t>
+      </w:r>
+      <w:proofErr w:type="spellStart"/>
+      <w:r>
+        <w:rPr>
+          <w:rFonts w:ascii="Times New Roman" w:hAnsi="Times New Roman" w:cs="Times New Roman"/>
+          <w:i/>
+          <w:sz w:val="14"/>
+          <w:szCs w:val="24"/>
+        </w:rPr>
+        <w:t>chậm</w:t>
+      </w:r>
+      <w:proofErr w:type="spellEnd"/>
+      <w:r>
+        <w:rPr>
+          <w:rFonts w:ascii="Times New Roman" w:hAnsi="Times New Roman" w:cs="Times New Roman"/>
+          <w:sz w:val="14"/>
+          <w:szCs w:val="24"/>
+        </w:rPr>
+        <w:t xml:space="preserve"> </w:t>
+      </w:r>
+      <w:proofErr w:type="spellStart"/>
+      <w:r>
+        <w:rPr>
+          <w:rFonts w:ascii="Times New Roman" w:hAnsi="Times New Roman" w:cs="Times New Roman"/>
+          <w:sz w:val="14"/>
+          <w:szCs w:val="24"/>
+        </w:rPr>
+        <w:t>đi</w:t>
+      </w:r>
+      <w:proofErr w:type="spellEnd"/>
+      <w:r>
+        <w:rPr>
+          <w:rFonts w:ascii="Times New Roman" w:hAnsi="Times New Roman" w:cs="Times New Roman"/>
+          <w:sz w:val="14"/>
+          <w:szCs w:val="24"/>
+        </w:rPr>
+        <w:t xml:space="preserve"> so </w:t>
+      </w:r>
+      <w:proofErr w:type="spellStart"/>
+      <w:r>
+        <w:rPr>
+          <w:rFonts w:ascii="Times New Roman" w:hAnsi="Times New Roman" w:cs="Times New Roman"/>
+          <w:sz w:val="14"/>
+          <w:szCs w:val="24"/>
+        </w:rPr>
+        <w:t>với</w:t>
+      </w:r>
+      <w:proofErr w:type="spellEnd"/>
+      <w:r>
+        <w:rPr>
+          <w:rFonts w:ascii="Times New Roman" w:hAnsi="Times New Roman" w:cs="Times New Roman"/>
+          <w:sz w:val="14"/>
+          <w:szCs w:val="24"/>
+        </w:rPr>
+        <w:t xml:space="preserve"> </w:t>
+      </w:r>
+      <w:proofErr w:type="spellStart"/>
+      <w:r>
+        <w:rPr>
+          <w:rFonts w:ascii="Times New Roman" w:hAnsi="Times New Roman" w:cs="Times New Roman"/>
+          <w:sz w:val="14"/>
+          <w:szCs w:val="24"/>
+        </w:rPr>
+        <w:t>quá</w:t>
+      </w:r>
+      <w:proofErr w:type="spellEnd"/>
+      <w:r>
+        <w:rPr>
+          <w:rFonts w:ascii="Times New Roman" w:hAnsi="Times New Roman" w:cs="Times New Roman"/>
+          <w:sz w:val="14"/>
+          <w:szCs w:val="24"/>
+        </w:rPr>
+        <w:t xml:space="preserve"> </w:t>
+      </w:r>
+      <w:proofErr w:type="spellStart"/>
+      <w:r>
+        <w:rPr>
+          <w:rFonts w:ascii="Times New Roman" w:hAnsi="Times New Roman" w:cs="Times New Roman"/>
+          <w:sz w:val="14"/>
+          <w:szCs w:val="24"/>
+        </w:rPr>
+        <w:t>trình</w:t>
+      </w:r>
+      <w:proofErr w:type="spellEnd"/>
+      <w:r>
+        <w:rPr>
+          <w:rFonts w:ascii="Times New Roman" w:hAnsi="Times New Roman" w:cs="Times New Roman"/>
+          <w:sz w:val="14"/>
+          <w:szCs w:val="24"/>
+        </w:rPr>
+        <w:t xml:space="preserve"> </w:t>
+      </w:r>
+      <w:proofErr w:type="spellStart"/>
+      <w:r>
+        <w:rPr>
+          <w:rFonts w:ascii="Times New Roman" w:hAnsi="Times New Roman" w:cs="Times New Roman"/>
+          <w:sz w:val="14"/>
+          <w:szCs w:val="24"/>
+        </w:rPr>
+        <w:t>hoàn</w:t>
+      </w:r>
+      <w:proofErr w:type="spellEnd"/>
+      <w:r>
+        <w:rPr>
+          <w:rFonts w:ascii="Times New Roman" w:hAnsi="Times New Roman" w:cs="Times New Roman"/>
+          <w:sz w:val="14"/>
+          <w:szCs w:val="24"/>
+        </w:rPr>
+        <w:t xml:space="preserve"> </w:t>
+      </w:r>
+      <w:proofErr w:type="spellStart"/>
+      <w:r>
+        <w:rPr>
+          <w:rFonts w:ascii="Times New Roman" w:hAnsi="Times New Roman" w:cs="Times New Roman"/>
+          <w:sz w:val="14"/>
+          <w:szCs w:val="24"/>
+        </w:rPr>
+        <w:t>thành</w:t>
+      </w:r>
+      <w:proofErr w:type="spellEnd"/>
+      <w:r>
+        <w:rPr>
+          <w:rFonts w:ascii="Times New Roman" w:hAnsi="Times New Roman" w:cs="Times New Roman"/>
+          <w:sz w:val="14"/>
+          <w:szCs w:val="24"/>
+        </w:rPr>
+        <w:t xml:space="preserve"> 2 </w:t>
+      </w:r>
+      <w:proofErr w:type="spellStart"/>
+      <w:r>
+        <w:rPr>
+          <w:rFonts w:ascii="Times New Roman" w:hAnsi="Times New Roman" w:cs="Times New Roman"/>
+          <w:sz w:val="14"/>
+          <w:szCs w:val="24"/>
+        </w:rPr>
+        <w:t>việc</w:t>
+      </w:r>
+      <w:proofErr w:type="spellEnd"/>
+      <w:r>
+        <w:rPr>
+          <w:rFonts w:ascii="Times New Roman" w:hAnsi="Times New Roman" w:cs="Times New Roman"/>
+          <w:sz w:val="14"/>
+          <w:szCs w:val="24"/>
+        </w:rPr>
+        <w:t xml:space="preserve"> </w:t>
+      </w:r>
+      <w:proofErr w:type="spellStart"/>
+      <w:r>
+        <w:rPr>
+          <w:rFonts w:ascii="Times New Roman" w:hAnsi="Times New Roman" w:cs="Times New Roman"/>
+          <w:sz w:val="14"/>
+          <w:szCs w:val="24"/>
+        </w:rPr>
+        <w:t>tuần</w:t>
+      </w:r>
+      <w:proofErr w:type="spellEnd"/>
+      <w:r>
+        <w:rPr>
+          <w:rFonts w:ascii="Times New Roman" w:hAnsi="Times New Roman" w:cs="Times New Roman"/>
+          <w:sz w:val="14"/>
+          <w:szCs w:val="24"/>
+        </w:rPr>
+        <w:t xml:space="preserve"> </w:t>
+      </w:r>
+      <w:proofErr w:type="spellStart"/>
+      <w:r>
+        <w:rPr>
+          <w:rFonts w:ascii="Times New Roman" w:hAnsi="Times New Roman" w:cs="Times New Roman"/>
+          <w:sz w:val="14"/>
+          <w:szCs w:val="24"/>
+        </w:rPr>
+        <w:t>tự</w:t>
+      </w:r>
+      <w:proofErr w:type="spellEnd"/>
+      <w:r>
+        <w:rPr>
+          <w:rFonts w:ascii="Times New Roman" w:hAnsi="Times New Roman" w:cs="Times New Roman"/>
+          <w:sz w:val="14"/>
+          <w:szCs w:val="24"/>
+        </w:rPr>
+        <w:t xml:space="preserve">( </w:t>
+      </w:r>
+      <w:proofErr w:type="spellStart"/>
+      <w:r>
+        <w:rPr>
+          <w:rFonts w:ascii="Times New Roman" w:hAnsi="Times New Roman" w:cs="Times New Roman"/>
+          <w:sz w:val="14"/>
+          <w:szCs w:val="24"/>
+        </w:rPr>
+        <w:t>nếu</w:t>
+      </w:r>
+      <w:proofErr w:type="spellEnd"/>
+      <w:r>
+        <w:rPr>
+          <w:rFonts w:ascii="Times New Roman" w:hAnsi="Times New Roman" w:cs="Times New Roman"/>
+          <w:sz w:val="14"/>
+          <w:szCs w:val="24"/>
+        </w:rPr>
+        <w:t xml:space="preserve"> 2 </w:t>
+      </w:r>
+      <w:proofErr w:type="spellStart"/>
+      <w:r>
+        <w:rPr>
+          <w:rFonts w:ascii="Times New Roman" w:hAnsi="Times New Roman" w:cs="Times New Roman"/>
+          <w:sz w:val="14"/>
+          <w:szCs w:val="24"/>
+        </w:rPr>
+        <w:t>việc</w:t>
+      </w:r>
+      <w:proofErr w:type="spellEnd"/>
+      <w:r>
+        <w:rPr>
+          <w:rFonts w:ascii="Times New Roman" w:hAnsi="Times New Roman" w:cs="Times New Roman"/>
+          <w:sz w:val="14"/>
+          <w:szCs w:val="24"/>
+        </w:rPr>
+        <w:t xml:space="preserve"> </w:t>
+      </w:r>
+      <w:proofErr w:type="spellStart"/>
+      <w:r>
+        <w:rPr>
+          <w:rFonts w:ascii="Times New Roman" w:hAnsi="Times New Roman" w:cs="Times New Roman"/>
+          <w:sz w:val="14"/>
+          <w:szCs w:val="24"/>
+        </w:rPr>
+        <w:t>đều</w:t>
+      </w:r>
+      <w:proofErr w:type="spellEnd"/>
+      <w:r>
+        <w:rPr>
+          <w:rFonts w:ascii="Times New Roman" w:hAnsi="Times New Roman" w:cs="Times New Roman"/>
+          <w:sz w:val="14"/>
+          <w:szCs w:val="24"/>
+        </w:rPr>
+        <w:t xml:space="preserve"> </w:t>
+      </w:r>
+      <w:proofErr w:type="spellStart"/>
+      <w:r>
+        <w:rPr>
+          <w:rFonts w:ascii="Times New Roman" w:hAnsi="Times New Roman" w:cs="Times New Roman"/>
+          <w:sz w:val="14"/>
+          <w:szCs w:val="24"/>
+        </w:rPr>
+        <w:t>quan</w:t>
+      </w:r>
+      <w:proofErr w:type="spellEnd"/>
+      <w:r>
+        <w:rPr>
+          <w:rFonts w:ascii="Times New Roman" w:hAnsi="Times New Roman" w:cs="Times New Roman"/>
+          <w:sz w:val="14"/>
+          <w:szCs w:val="24"/>
+        </w:rPr>
+        <w:t xml:space="preserve"> </w:t>
+      </w:r>
+      <w:proofErr w:type="spellStart"/>
+      <w:r>
+        <w:rPr>
+          <w:rFonts w:ascii="Times New Roman" w:hAnsi="Times New Roman" w:cs="Times New Roman"/>
+          <w:sz w:val="14"/>
+          <w:szCs w:val="24"/>
+        </w:rPr>
+        <w:t>trọng</w:t>
+      </w:r>
+      <w:proofErr w:type="spellEnd"/>
+      <w:r>
+        <w:rPr>
+          <w:rFonts w:ascii="Times New Roman" w:hAnsi="Times New Roman" w:cs="Times New Roman"/>
+          <w:sz w:val="14"/>
+          <w:szCs w:val="24"/>
+        </w:rPr>
+        <w:t>)</w:t>
+      </w:r>
+      <w:r>
+        <w:rPr>
+          <w:rFonts w:ascii="Times New Roman" w:hAnsi="Times New Roman" w:cs="Times New Roman"/>
+          <w:sz w:val="14"/>
+          <w:szCs w:val="24"/>
+        </w:rPr>
+        <w:t xml:space="preserve">, </w:t>
+      </w:r>
+      <w:proofErr w:type="spellStart"/>
+      <w:r>
+        <w:rPr>
+          <w:rFonts w:ascii="Times New Roman" w:hAnsi="Times New Roman" w:cs="Times New Roman"/>
+          <w:sz w:val="14"/>
+          <w:szCs w:val="24"/>
+        </w:rPr>
+        <w:t>và</w:t>
+      </w:r>
+      <w:proofErr w:type="spellEnd"/>
+      <w:r>
+        <w:rPr>
+          <w:rFonts w:ascii="Times New Roman" w:hAnsi="Times New Roman" w:cs="Times New Roman"/>
+          <w:sz w:val="14"/>
+          <w:szCs w:val="24"/>
+        </w:rPr>
+        <w:t xml:space="preserve"> </w:t>
+      </w:r>
+      <w:proofErr w:type="spellStart"/>
+      <w:r>
+        <w:rPr>
+          <w:rFonts w:ascii="Times New Roman" w:hAnsi="Times New Roman" w:cs="Times New Roman"/>
+          <w:sz w:val="14"/>
+          <w:szCs w:val="24"/>
+        </w:rPr>
+        <w:t>quan</w:t>
+      </w:r>
+      <w:proofErr w:type="spellEnd"/>
+      <w:r>
+        <w:rPr>
+          <w:rFonts w:ascii="Times New Roman" w:hAnsi="Times New Roman" w:cs="Times New Roman"/>
+          <w:sz w:val="14"/>
+          <w:szCs w:val="24"/>
+        </w:rPr>
+        <w:t xml:space="preserve"> </w:t>
+      </w:r>
+      <w:proofErr w:type="spellStart"/>
+      <w:r>
+        <w:rPr>
+          <w:rFonts w:ascii="Times New Roman" w:hAnsi="Times New Roman" w:cs="Times New Roman"/>
+          <w:sz w:val="14"/>
+          <w:szCs w:val="24"/>
+        </w:rPr>
+        <w:t>trọng</w:t>
+      </w:r>
+      <w:proofErr w:type="spellEnd"/>
+      <w:r>
+        <w:rPr>
+          <w:rFonts w:ascii="Times New Roman" w:hAnsi="Times New Roman" w:cs="Times New Roman"/>
+          <w:sz w:val="14"/>
+          <w:szCs w:val="24"/>
+        </w:rPr>
+        <w:t xml:space="preserve"> </w:t>
+      </w:r>
+      <w:proofErr w:type="spellStart"/>
+      <w:r>
+        <w:rPr>
+          <w:rFonts w:ascii="Times New Roman" w:hAnsi="Times New Roman" w:cs="Times New Roman"/>
+          <w:sz w:val="14"/>
+          <w:szCs w:val="24"/>
+        </w:rPr>
+        <w:t>nhất</w:t>
+      </w:r>
+      <w:proofErr w:type="spellEnd"/>
+      <w:r>
+        <w:rPr>
+          <w:rFonts w:ascii="Times New Roman" w:hAnsi="Times New Roman" w:cs="Times New Roman"/>
+          <w:sz w:val="14"/>
+          <w:szCs w:val="24"/>
+        </w:rPr>
+        <w:t xml:space="preserve"> </w:t>
+      </w:r>
+      <w:proofErr w:type="spellStart"/>
+      <w:r>
+        <w:rPr>
+          <w:rFonts w:ascii="Times New Roman" w:hAnsi="Times New Roman" w:cs="Times New Roman"/>
+          <w:sz w:val="14"/>
+          <w:szCs w:val="24"/>
+        </w:rPr>
+        <w:t>là</w:t>
+      </w:r>
+      <w:proofErr w:type="spellEnd"/>
+      <w:r>
+        <w:rPr>
+          <w:rFonts w:ascii="Times New Roman" w:hAnsi="Times New Roman" w:cs="Times New Roman"/>
+          <w:sz w:val="14"/>
+          <w:szCs w:val="24"/>
+        </w:rPr>
+        <w:t xml:space="preserve"> </w:t>
+      </w:r>
+      <w:proofErr w:type="spellStart"/>
+      <w:r>
+        <w:rPr>
+          <w:rFonts w:ascii="Times New Roman" w:hAnsi="Times New Roman" w:cs="Times New Roman"/>
+          <w:sz w:val="14"/>
+          <w:szCs w:val="24"/>
+        </w:rPr>
+        <w:t>nó</w:t>
+      </w:r>
+      <w:proofErr w:type="spellEnd"/>
+      <w:r>
+        <w:rPr>
+          <w:rFonts w:ascii="Times New Roman" w:hAnsi="Times New Roman" w:cs="Times New Roman"/>
+          <w:sz w:val="14"/>
+          <w:szCs w:val="24"/>
+        </w:rPr>
+        <w:t xml:space="preserve"> </w:t>
+      </w:r>
+      <w:proofErr w:type="spellStart"/>
+      <w:r>
+        <w:rPr>
+          <w:rFonts w:ascii="Times New Roman" w:hAnsi="Times New Roman" w:cs="Times New Roman"/>
+          <w:sz w:val="14"/>
+          <w:szCs w:val="24"/>
+        </w:rPr>
+        <w:t>luôn</w:t>
+      </w:r>
+      <w:proofErr w:type="spellEnd"/>
+      <w:r>
+        <w:rPr>
+          <w:rFonts w:ascii="Times New Roman" w:hAnsi="Times New Roman" w:cs="Times New Roman"/>
+          <w:sz w:val="14"/>
+          <w:szCs w:val="24"/>
+        </w:rPr>
+        <w:t xml:space="preserve"> </w:t>
+      </w:r>
+      <w:proofErr w:type="spellStart"/>
+      <w:r>
+        <w:rPr>
+          <w:rFonts w:ascii="Times New Roman" w:hAnsi="Times New Roman" w:cs="Times New Roman"/>
+          <w:sz w:val="14"/>
+          <w:szCs w:val="24"/>
+        </w:rPr>
+        <w:t>luôn</w:t>
+      </w:r>
+      <w:proofErr w:type="spellEnd"/>
+      <w:r>
+        <w:rPr>
+          <w:rFonts w:ascii="Times New Roman" w:hAnsi="Times New Roman" w:cs="Times New Roman"/>
+          <w:sz w:val="14"/>
+          <w:szCs w:val="24"/>
+        </w:rPr>
+        <w:t xml:space="preserve"> </w:t>
+      </w:r>
+      <w:proofErr w:type="spellStart"/>
+      <w:r>
+        <w:rPr>
+          <w:rFonts w:ascii="Times New Roman" w:hAnsi="Times New Roman" w:cs="Times New Roman"/>
+          <w:sz w:val="14"/>
+          <w:szCs w:val="24"/>
+        </w:rPr>
+        <w:t>gây</w:t>
+      </w:r>
+      <w:proofErr w:type="spellEnd"/>
+      <w:r>
+        <w:rPr>
+          <w:rFonts w:ascii="Times New Roman" w:hAnsi="Times New Roman" w:cs="Times New Roman"/>
+          <w:sz w:val="14"/>
+          <w:szCs w:val="24"/>
+        </w:rPr>
+        <w:t xml:space="preserve"> </w:t>
+      </w:r>
+      <w:proofErr w:type="spellStart"/>
+      <w:r>
+        <w:rPr>
+          <w:rFonts w:ascii="Times New Roman" w:hAnsi="Times New Roman" w:cs="Times New Roman"/>
+          <w:sz w:val="14"/>
+          <w:szCs w:val="24"/>
+        </w:rPr>
+        <w:t>ra</w:t>
+      </w:r>
+      <w:proofErr w:type="spellEnd"/>
+      <w:r>
+        <w:rPr>
+          <w:rFonts w:ascii="Times New Roman" w:hAnsi="Times New Roman" w:cs="Times New Roman"/>
+          <w:sz w:val="14"/>
+          <w:szCs w:val="24"/>
+        </w:rPr>
+        <w:t xml:space="preserve"> Stress</w:t>
+      </w:r>
+      <w:r>
+        <w:rPr>
+          <w:rFonts w:ascii="Times New Roman" w:hAnsi="Times New Roman" w:cs="Times New Roman"/>
+          <w:sz w:val="14"/>
+          <w:szCs w:val="24"/>
+        </w:rPr>
+        <w:t xml:space="preserve"> !</w:t>
       </w:r>
       <w:bookmarkStart w:id="0" w:name="_GoBack"/>
       <w:bookmarkEnd w:id="0"/>
-      <w:r>
-        <w:rPr>
-          <w:rFonts w:ascii="Times New Roman" w:hAnsi="Times New Roman" w:cs="Times New Roman"/>
-          <w:sz w:val="14"/>
-          <w:szCs w:val="24"/>
-        </w:rPr>
-        <w:t xml:space="preserve"> </w:t>
-      </w:r>
-      <w:proofErr w:type="spellStart"/>
-      <w:r>
-        <w:rPr>
-          <w:rFonts w:ascii="Times New Roman" w:hAnsi="Times New Roman" w:cs="Times New Roman"/>
-          <w:sz w:val="14"/>
-          <w:szCs w:val="24"/>
-        </w:rPr>
-        <w:t>học</w:t>
-      </w:r>
-      <w:proofErr w:type="spellEnd"/>
-      <w:r>
-        <w:rPr>
-          <w:rFonts w:ascii="Times New Roman" w:hAnsi="Times New Roman" w:cs="Times New Roman"/>
-          <w:sz w:val="14"/>
-          <w:szCs w:val="24"/>
-        </w:rPr>
-        <w:t xml:space="preserve"> 7-8 </w:t>
-      </w:r>
-      <w:proofErr w:type="spellStart"/>
-      <w:r>
-        <w:rPr>
-          <w:rFonts w:ascii="Times New Roman" w:hAnsi="Times New Roman" w:cs="Times New Roman"/>
-          <w:sz w:val="14"/>
-          <w:szCs w:val="24"/>
-        </w:rPr>
-        <w:t>năm</w:t>
-      </w:r>
-      <w:proofErr w:type="spellEnd"/>
-      <w:r>
-        <w:rPr>
-          <w:rFonts w:ascii="Times New Roman" w:hAnsi="Times New Roman" w:cs="Times New Roman"/>
-          <w:sz w:val="14"/>
-          <w:szCs w:val="24"/>
-        </w:rPr>
-        <w:t xml:space="preserve"> </w:t>
-      </w:r>
-      <w:proofErr w:type="spellStart"/>
-      <w:r>
-        <w:rPr>
-          <w:rFonts w:ascii="Times New Roman" w:hAnsi="Times New Roman" w:cs="Times New Roman"/>
-          <w:sz w:val="14"/>
-          <w:szCs w:val="24"/>
-        </w:rPr>
-        <w:t>bình</w:t>
-      </w:r>
-      <w:proofErr w:type="spellEnd"/>
-      <w:r>
-        <w:rPr>
-          <w:rFonts w:ascii="Times New Roman" w:hAnsi="Times New Roman" w:cs="Times New Roman"/>
-          <w:sz w:val="14"/>
-          <w:szCs w:val="24"/>
-        </w:rPr>
-        <w:t xml:space="preserve"> </w:t>
-      </w:r>
-      <w:proofErr w:type="spellStart"/>
-      <w:r>
-        <w:rPr>
-          <w:rFonts w:ascii="Times New Roman" w:hAnsi="Times New Roman" w:cs="Times New Roman"/>
-          <w:sz w:val="14"/>
-          <w:szCs w:val="24"/>
-        </w:rPr>
-        <w:t>thường</w:t>
-      </w:r>
-      <w:proofErr w:type="spellEnd"/>
-      <w:r>
-        <w:rPr>
-          <w:rFonts w:ascii="Times New Roman" w:hAnsi="Times New Roman" w:cs="Times New Roman"/>
-          <w:sz w:val="14"/>
-          <w:szCs w:val="24"/>
-        </w:rPr>
-        <w:t xml:space="preserve">) </w:t>
-      </w:r>
-      <w:r>
-        <w:rPr>
-          <w:rFonts w:ascii="Times New Roman" w:hAnsi="Times New Roman" w:cs="Times New Roman"/>
-          <w:sz w:val="14"/>
-          <w:szCs w:val="24"/>
-        </w:rPr>
-        <w:t xml:space="preserve">, </w:t>
-      </w:r>
-      <w:proofErr w:type="spellStart"/>
-      <w:r>
-        <w:rPr>
-          <w:rFonts w:ascii="Times New Roman" w:hAnsi="Times New Roman" w:cs="Times New Roman"/>
-          <w:i/>
-          <w:sz w:val="14"/>
-          <w:szCs w:val="24"/>
-        </w:rPr>
-        <w:t>chậm</w:t>
-      </w:r>
-      <w:proofErr w:type="spellEnd"/>
-      <w:r>
-        <w:rPr>
-          <w:rFonts w:ascii="Times New Roman" w:hAnsi="Times New Roman" w:cs="Times New Roman"/>
-          <w:sz w:val="14"/>
-          <w:szCs w:val="24"/>
-        </w:rPr>
-        <w:t xml:space="preserve"> </w:t>
-      </w:r>
-      <w:proofErr w:type="spellStart"/>
-      <w:r>
-        <w:rPr>
-          <w:rFonts w:ascii="Times New Roman" w:hAnsi="Times New Roman" w:cs="Times New Roman"/>
-          <w:sz w:val="14"/>
-          <w:szCs w:val="24"/>
-        </w:rPr>
-        <w:t>đi</w:t>
-      </w:r>
-      <w:proofErr w:type="spellEnd"/>
-      <w:r>
-        <w:rPr>
-          <w:rFonts w:ascii="Times New Roman" w:hAnsi="Times New Roman" w:cs="Times New Roman"/>
-          <w:sz w:val="14"/>
-          <w:szCs w:val="24"/>
-        </w:rPr>
-        <w:t xml:space="preserve"> so </w:t>
-      </w:r>
-      <w:proofErr w:type="spellStart"/>
-      <w:r>
-        <w:rPr>
-          <w:rFonts w:ascii="Times New Roman" w:hAnsi="Times New Roman" w:cs="Times New Roman"/>
-          <w:sz w:val="14"/>
-          <w:szCs w:val="24"/>
-        </w:rPr>
-        <w:t>với</w:t>
-      </w:r>
-      <w:proofErr w:type="spellEnd"/>
-      <w:r>
-        <w:rPr>
-          <w:rFonts w:ascii="Times New Roman" w:hAnsi="Times New Roman" w:cs="Times New Roman"/>
-          <w:sz w:val="14"/>
-          <w:szCs w:val="24"/>
-        </w:rPr>
-        <w:t xml:space="preserve"> </w:t>
-      </w:r>
-      <w:proofErr w:type="spellStart"/>
-      <w:r>
-        <w:rPr>
-          <w:rFonts w:ascii="Times New Roman" w:hAnsi="Times New Roman" w:cs="Times New Roman"/>
-          <w:sz w:val="14"/>
-          <w:szCs w:val="24"/>
-        </w:rPr>
-        <w:t>quá</w:t>
-      </w:r>
-      <w:proofErr w:type="spellEnd"/>
-      <w:r>
-        <w:rPr>
-          <w:rFonts w:ascii="Times New Roman" w:hAnsi="Times New Roman" w:cs="Times New Roman"/>
-          <w:sz w:val="14"/>
-          <w:szCs w:val="24"/>
-        </w:rPr>
-        <w:t xml:space="preserve"> </w:t>
-      </w:r>
-      <w:proofErr w:type="spellStart"/>
-      <w:r>
-        <w:rPr>
-          <w:rFonts w:ascii="Times New Roman" w:hAnsi="Times New Roman" w:cs="Times New Roman"/>
-          <w:sz w:val="14"/>
-          <w:szCs w:val="24"/>
-        </w:rPr>
-        <w:t>trình</w:t>
-      </w:r>
-      <w:proofErr w:type="spellEnd"/>
-      <w:r>
-        <w:rPr>
-          <w:rFonts w:ascii="Times New Roman" w:hAnsi="Times New Roman" w:cs="Times New Roman"/>
-          <w:sz w:val="14"/>
-          <w:szCs w:val="24"/>
-        </w:rPr>
-        <w:t xml:space="preserve"> </w:t>
-      </w:r>
-      <w:proofErr w:type="spellStart"/>
-      <w:r>
-        <w:rPr>
-          <w:rFonts w:ascii="Times New Roman" w:hAnsi="Times New Roman" w:cs="Times New Roman"/>
-          <w:sz w:val="14"/>
-          <w:szCs w:val="24"/>
-        </w:rPr>
-        <w:t>hoàn</w:t>
-      </w:r>
-      <w:proofErr w:type="spellEnd"/>
-      <w:r>
-        <w:rPr>
-          <w:rFonts w:ascii="Times New Roman" w:hAnsi="Times New Roman" w:cs="Times New Roman"/>
-          <w:sz w:val="14"/>
-          <w:szCs w:val="24"/>
-        </w:rPr>
-        <w:t xml:space="preserve"> </w:t>
-      </w:r>
-      <w:proofErr w:type="spellStart"/>
-      <w:r>
-        <w:rPr>
-          <w:rFonts w:ascii="Times New Roman" w:hAnsi="Times New Roman" w:cs="Times New Roman"/>
-          <w:sz w:val="14"/>
-          <w:szCs w:val="24"/>
-        </w:rPr>
-        <w:t>thành</w:t>
-      </w:r>
-      <w:proofErr w:type="spellEnd"/>
-      <w:r>
-        <w:rPr>
-          <w:rFonts w:ascii="Times New Roman" w:hAnsi="Times New Roman" w:cs="Times New Roman"/>
-          <w:sz w:val="14"/>
-          <w:szCs w:val="24"/>
-        </w:rPr>
-        <w:t xml:space="preserve"> 2 </w:t>
-      </w:r>
-      <w:proofErr w:type="spellStart"/>
-      <w:r>
-        <w:rPr>
-          <w:rFonts w:ascii="Times New Roman" w:hAnsi="Times New Roman" w:cs="Times New Roman"/>
-          <w:sz w:val="14"/>
-          <w:szCs w:val="24"/>
-        </w:rPr>
-        <w:t>việc</w:t>
-      </w:r>
-      <w:proofErr w:type="spellEnd"/>
-      <w:r>
-        <w:rPr>
-          <w:rFonts w:ascii="Times New Roman" w:hAnsi="Times New Roman" w:cs="Times New Roman"/>
-          <w:sz w:val="14"/>
-          <w:szCs w:val="24"/>
-        </w:rPr>
-        <w:t xml:space="preserve"> </w:t>
-      </w:r>
-      <w:proofErr w:type="spellStart"/>
-      <w:r>
-        <w:rPr>
-          <w:rFonts w:ascii="Times New Roman" w:hAnsi="Times New Roman" w:cs="Times New Roman"/>
-          <w:sz w:val="14"/>
-          <w:szCs w:val="24"/>
-        </w:rPr>
-        <w:t>tuần</w:t>
-      </w:r>
-      <w:proofErr w:type="spellEnd"/>
-      <w:r>
-        <w:rPr>
-          <w:rFonts w:ascii="Times New Roman" w:hAnsi="Times New Roman" w:cs="Times New Roman"/>
-          <w:sz w:val="14"/>
-          <w:szCs w:val="24"/>
-        </w:rPr>
-        <w:t xml:space="preserve"> </w:t>
-      </w:r>
-      <w:proofErr w:type="spellStart"/>
-      <w:r>
-        <w:rPr>
-          <w:rFonts w:ascii="Times New Roman" w:hAnsi="Times New Roman" w:cs="Times New Roman"/>
-          <w:sz w:val="14"/>
-          <w:szCs w:val="24"/>
-        </w:rPr>
-        <w:t>tự</w:t>
-      </w:r>
-      <w:proofErr w:type="spellEnd"/>
-      <w:r>
-        <w:rPr>
-          <w:rFonts w:ascii="Times New Roman" w:hAnsi="Times New Roman" w:cs="Times New Roman"/>
-          <w:sz w:val="14"/>
-          <w:szCs w:val="24"/>
-        </w:rPr>
-        <w:t xml:space="preserve">, </w:t>
-      </w:r>
-      <w:proofErr w:type="spellStart"/>
-      <w:r>
-        <w:rPr>
-          <w:rFonts w:ascii="Times New Roman" w:hAnsi="Times New Roman" w:cs="Times New Roman"/>
-          <w:sz w:val="14"/>
-          <w:szCs w:val="24"/>
-        </w:rPr>
-        <w:t>và</w:t>
-      </w:r>
-      <w:proofErr w:type="spellEnd"/>
-      <w:r>
-        <w:rPr>
-          <w:rFonts w:ascii="Times New Roman" w:hAnsi="Times New Roman" w:cs="Times New Roman"/>
-          <w:sz w:val="14"/>
-          <w:szCs w:val="24"/>
-        </w:rPr>
-        <w:t xml:space="preserve"> </w:t>
-      </w:r>
-      <w:proofErr w:type="spellStart"/>
-      <w:r>
-        <w:rPr>
-          <w:rFonts w:ascii="Times New Roman" w:hAnsi="Times New Roman" w:cs="Times New Roman"/>
-          <w:sz w:val="14"/>
-          <w:szCs w:val="24"/>
-        </w:rPr>
-        <w:t>quan</w:t>
-      </w:r>
-      <w:proofErr w:type="spellEnd"/>
-      <w:r>
-        <w:rPr>
-          <w:rFonts w:ascii="Times New Roman" w:hAnsi="Times New Roman" w:cs="Times New Roman"/>
-          <w:sz w:val="14"/>
-          <w:szCs w:val="24"/>
-        </w:rPr>
-        <w:t xml:space="preserve"> </w:t>
-      </w:r>
-      <w:proofErr w:type="spellStart"/>
-      <w:r>
-        <w:rPr>
-          <w:rFonts w:ascii="Times New Roman" w:hAnsi="Times New Roman" w:cs="Times New Roman"/>
-          <w:sz w:val="14"/>
-          <w:szCs w:val="24"/>
-        </w:rPr>
-        <w:t>trọng</w:t>
-      </w:r>
-      <w:proofErr w:type="spellEnd"/>
-      <w:r>
-        <w:rPr>
-          <w:rFonts w:ascii="Times New Roman" w:hAnsi="Times New Roman" w:cs="Times New Roman"/>
-          <w:sz w:val="14"/>
-          <w:szCs w:val="24"/>
-        </w:rPr>
-        <w:t xml:space="preserve"> </w:t>
-      </w:r>
-      <w:proofErr w:type="spellStart"/>
-      <w:r>
-        <w:rPr>
-          <w:rFonts w:ascii="Times New Roman" w:hAnsi="Times New Roman" w:cs="Times New Roman"/>
-          <w:sz w:val="14"/>
-          <w:szCs w:val="24"/>
-        </w:rPr>
-        <w:t>nhất</w:t>
-      </w:r>
-      <w:proofErr w:type="spellEnd"/>
-      <w:r>
-        <w:rPr>
-          <w:rFonts w:ascii="Times New Roman" w:hAnsi="Times New Roman" w:cs="Times New Roman"/>
-          <w:sz w:val="14"/>
-          <w:szCs w:val="24"/>
-        </w:rPr>
-        <w:t xml:space="preserve"> </w:t>
-      </w:r>
-      <w:proofErr w:type="spellStart"/>
-      <w:r>
-        <w:rPr>
-          <w:rFonts w:ascii="Times New Roman" w:hAnsi="Times New Roman" w:cs="Times New Roman"/>
-          <w:sz w:val="14"/>
-          <w:szCs w:val="24"/>
-        </w:rPr>
-        <w:t>là</w:t>
-      </w:r>
-      <w:proofErr w:type="spellEnd"/>
-      <w:r>
-        <w:rPr>
-          <w:rFonts w:ascii="Times New Roman" w:hAnsi="Times New Roman" w:cs="Times New Roman"/>
-          <w:sz w:val="14"/>
-          <w:szCs w:val="24"/>
-        </w:rPr>
-        <w:t xml:space="preserve"> </w:t>
-      </w:r>
-      <w:proofErr w:type="spellStart"/>
-      <w:r>
-        <w:rPr>
-          <w:rFonts w:ascii="Times New Roman" w:hAnsi="Times New Roman" w:cs="Times New Roman"/>
-          <w:sz w:val="14"/>
-          <w:szCs w:val="24"/>
-        </w:rPr>
-        <w:t>nó</w:t>
-      </w:r>
-      <w:proofErr w:type="spellEnd"/>
-      <w:r>
-        <w:rPr>
-          <w:rFonts w:ascii="Times New Roman" w:hAnsi="Times New Roman" w:cs="Times New Roman"/>
-          <w:sz w:val="14"/>
-          <w:szCs w:val="24"/>
-        </w:rPr>
-        <w:t xml:space="preserve"> </w:t>
-      </w:r>
-      <w:proofErr w:type="spellStart"/>
-      <w:r>
-        <w:rPr>
-          <w:rFonts w:ascii="Times New Roman" w:hAnsi="Times New Roman" w:cs="Times New Roman"/>
-          <w:sz w:val="14"/>
-          <w:szCs w:val="24"/>
-        </w:rPr>
-        <w:t>gây</w:t>
-      </w:r>
-      <w:proofErr w:type="spellEnd"/>
-      <w:r>
-        <w:rPr>
-          <w:rFonts w:ascii="Times New Roman" w:hAnsi="Times New Roman" w:cs="Times New Roman"/>
-          <w:sz w:val="14"/>
-          <w:szCs w:val="24"/>
-        </w:rPr>
-        <w:t xml:space="preserve"> Stress </w:t>
-      </w:r>
-      <w:proofErr w:type="spellStart"/>
-      <w:r>
-        <w:rPr>
-          <w:rFonts w:ascii="Times New Roman" w:hAnsi="Times New Roman" w:cs="Times New Roman"/>
-          <w:sz w:val="14"/>
-          <w:szCs w:val="24"/>
-        </w:rPr>
-        <w:t>nếu</w:t>
-      </w:r>
-      <w:proofErr w:type="spellEnd"/>
-      <w:r>
-        <w:rPr>
-          <w:rFonts w:ascii="Times New Roman" w:hAnsi="Times New Roman" w:cs="Times New Roman"/>
-          <w:sz w:val="14"/>
-          <w:szCs w:val="24"/>
-        </w:rPr>
-        <w:t xml:space="preserve"> </w:t>
-      </w:r>
-      <w:proofErr w:type="spellStart"/>
-      <w:r>
-        <w:rPr>
-          <w:rFonts w:ascii="Times New Roman" w:hAnsi="Times New Roman" w:cs="Times New Roman"/>
-          <w:sz w:val="14"/>
-          <w:szCs w:val="24"/>
-        </w:rPr>
-        <w:t>thói</w:t>
-      </w:r>
-      <w:proofErr w:type="spellEnd"/>
-      <w:r>
-        <w:rPr>
-          <w:rFonts w:ascii="Times New Roman" w:hAnsi="Times New Roman" w:cs="Times New Roman"/>
-          <w:sz w:val="14"/>
-          <w:szCs w:val="24"/>
-        </w:rPr>
-        <w:t xml:space="preserve"> </w:t>
-      </w:r>
-      <w:proofErr w:type="spellStart"/>
-      <w:r>
-        <w:rPr>
-          <w:rFonts w:ascii="Times New Roman" w:hAnsi="Times New Roman" w:cs="Times New Roman"/>
-          <w:sz w:val="14"/>
-          <w:szCs w:val="24"/>
-        </w:rPr>
-        <w:t>quen</w:t>
-      </w:r>
-      <w:proofErr w:type="spellEnd"/>
-      <w:r>
-        <w:rPr>
-          <w:rFonts w:ascii="Times New Roman" w:hAnsi="Times New Roman" w:cs="Times New Roman"/>
-          <w:sz w:val="14"/>
-          <w:szCs w:val="24"/>
-        </w:rPr>
-        <w:t xml:space="preserve"> </w:t>
-      </w:r>
-      <w:proofErr w:type="spellStart"/>
-      <w:r>
-        <w:rPr>
-          <w:rFonts w:ascii="Times New Roman" w:hAnsi="Times New Roman" w:cs="Times New Roman"/>
-          <w:sz w:val="14"/>
-          <w:szCs w:val="24"/>
-        </w:rPr>
-        <w:t>này</w:t>
-      </w:r>
-      <w:proofErr w:type="spellEnd"/>
-      <w:r>
-        <w:rPr>
-          <w:rFonts w:ascii="Times New Roman" w:hAnsi="Times New Roman" w:cs="Times New Roman"/>
-          <w:sz w:val="14"/>
-          <w:szCs w:val="24"/>
-        </w:rPr>
-        <w:t xml:space="preserve"> dc </w:t>
-      </w:r>
-      <w:proofErr w:type="spellStart"/>
-      <w:r>
-        <w:rPr>
-          <w:rFonts w:ascii="Times New Roman" w:hAnsi="Times New Roman" w:cs="Times New Roman"/>
-          <w:sz w:val="14"/>
-          <w:szCs w:val="24"/>
-        </w:rPr>
-        <w:t>lặp</w:t>
-      </w:r>
-      <w:proofErr w:type="spellEnd"/>
-      <w:r>
-        <w:rPr>
-          <w:rFonts w:ascii="Times New Roman" w:hAnsi="Times New Roman" w:cs="Times New Roman"/>
-          <w:sz w:val="14"/>
-          <w:szCs w:val="24"/>
-        </w:rPr>
-        <w:t xml:space="preserve"> </w:t>
-      </w:r>
-      <w:proofErr w:type="spellStart"/>
-      <w:r>
-        <w:rPr>
-          <w:rFonts w:ascii="Times New Roman" w:hAnsi="Times New Roman" w:cs="Times New Roman"/>
-          <w:sz w:val="14"/>
-          <w:szCs w:val="24"/>
-        </w:rPr>
-        <w:t>đi</w:t>
-      </w:r>
-      <w:proofErr w:type="spellEnd"/>
-      <w:r>
-        <w:rPr>
-          <w:rFonts w:ascii="Times New Roman" w:hAnsi="Times New Roman" w:cs="Times New Roman"/>
-          <w:sz w:val="14"/>
-          <w:szCs w:val="24"/>
-        </w:rPr>
-        <w:t xml:space="preserve"> </w:t>
-      </w:r>
-      <w:proofErr w:type="spellStart"/>
-      <w:r>
-        <w:rPr>
-          <w:rFonts w:ascii="Times New Roman" w:hAnsi="Times New Roman" w:cs="Times New Roman"/>
-          <w:sz w:val="14"/>
-          <w:szCs w:val="24"/>
-        </w:rPr>
-        <w:t>lặp</w:t>
-      </w:r>
-      <w:proofErr w:type="spellEnd"/>
-      <w:r>
-        <w:rPr>
-          <w:rFonts w:ascii="Times New Roman" w:hAnsi="Times New Roman" w:cs="Times New Roman"/>
-          <w:sz w:val="14"/>
-          <w:szCs w:val="24"/>
-        </w:rPr>
-        <w:t xml:space="preserve"> </w:t>
-      </w:r>
-      <w:proofErr w:type="spellStart"/>
-      <w:r>
-        <w:rPr>
-          <w:rFonts w:ascii="Times New Roman" w:hAnsi="Times New Roman" w:cs="Times New Roman"/>
-          <w:sz w:val="14"/>
-          <w:szCs w:val="24"/>
-        </w:rPr>
-        <w:t>lại</w:t>
-      </w:r>
-      <w:proofErr w:type="spellEnd"/>
-      <w:r>
-        <w:rPr>
-          <w:rFonts w:ascii="Times New Roman" w:hAnsi="Times New Roman" w:cs="Times New Roman"/>
-          <w:sz w:val="14"/>
-          <w:szCs w:val="24"/>
-        </w:rPr>
-        <w:t>.</w:t>
-      </w:r>
     </w:p>
     <w:p>
       <w:pPr>

--- a/DISCIPLINE.docx
+++ b/DISCIPLINE.docx
@@ -9829,8 +9829,6 @@
         </w:rPr>
         <w:t xml:space="preserve"> !</w:t>
       </w:r>
-      <w:bookmarkStart w:id="0" w:name="_GoBack"/>
-      <w:bookmarkEnd w:id="0"/>
     </w:p>
     <w:p>
       <w:pPr>
@@ -10213,26 +10211,6 @@
           <w:sz w:val="14"/>
           <w:szCs w:val="24"/>
         </w:rPr>
-        <w:t>cho</w:t>
-      </w:r>
-      <w:proofErr w:type="spellEnd"/>
-      <w:r>
-        <w:rPr>
-          <w:rFonts w:ascii="Times New Roman" w:hAnsi="Times New Roman" w:cs="Times New Roman"/>
-          <w:color w:val="FF0000"/>
-          <w:sz w:val="14"/>
-          <w:szCs w:val="24"/>
-        </w:rPr>
-        <w:t xml:space="preserve"> </w:t>
-      </w:r>
-      <w:proofErr w:type="spellStart"/>
-      <w:r>
-        <w:rPr>
-          <w:rFonts w:ascii="Times New Roman" w:hAnsi="Times New Roman" w:cs="Times New Roman"/>
-          <w:color w:val="FF0000"/>
-          <w:sz w:val="14"/>
-          <w:szCs w:val="24"/>
-        </w:rPr>
         <w:t>ngày</w:t>
       </w:r>
       <w:proofErr w:type="spellEnd"/>
@@ -10254,6 +10232,86 @@
           <w:szCs w:val="24"/>
         </w:rPr>
         <w:t>mai</w:t>
+      </w:r>
+      <w:proofErr w:type="spellEnd"/>
+      <w:r>
+        <w:rPr>
+          <w:rFonts w:ascii="Times New Roman" w:hAnsi="Times New Roman" w:cs="Times New Roman"/>
+          <w:color w:val="FF0000"/>
+          <w:sz w:val="14"/>
+          <w:szCs w:val="24"/>
+        </w:rPr>
+        <w:t xml:space="preserve"> </w:t>
+      </w:r>
+      <w:proofErr w:type="spellStart"/>
+      <w:r>
+        <w:rPr>
+          <w:rFonts w:ascii="Times New Roman" w:hAnsi="Times New Roman" w:cs="Times New Roman"/>
+          <w:color w:val="FF0000"/>
+          <w:sz w:val="14"/>
+          <w:szCs w:val="24"/>
+        </w:rPr>
+        <w:t>làm</w:t>
+      </w:r>
+      <w:proofErr w:type="spellEnd"/>
+      <w:r>
+        <w:rPr>
+          <w:rFonts w:ascii="Times New Roman" w:hAnsi="Times New Roman" w:cs="Times New Roman"/>
+          <w:color w:val="FF0000"/>
+          <w:sz w:val="14"/>
+          <w:szCs w:val="24"/>
+        </w:rPr>
+        <w:t xml:space="preserve"> </w:t>
+      </w:r>
+      <w:proofErr w:type="spellStart"/>
+      <w:r>
+        <w:rPr>
+          <w:rFonts w:ascii="Times New Roman" w:hAnsi="Times New Roman" w:cs="Times New Roman"/>
+          <w:color w:val="FF0000"/>
+          <w:sz w:val="14"/>
+          <w:szCs w:val="24"/>
+        </w:rPr>
+        <w:t>hoặc</w:t>
+      </w:r>
+      <w:proofErr w:type="spellEnd"/>
+      <w:r>
+        <w:rPr>
+          <w:rFonts w:ascii="Times New Roman" w:hAnsi="Times New Roman" w:cs="Times New Roman"/>
+          <w:color w:val="FF0000"/>
+          <w:sz w:val="14"/>
+          <w:szCs w:val="24"/>
+        </w:rPr>
+        <w:t xml:space="preserve"> </w:t>
+      </w:r>
+      <w:proofErr w:type="spellStart"/>
+      <w:r>
+        <w:rPr>
+          <w:rFonts w:ascii="Times New Roman" w:hAnsi="Times New Roman" w:cs="Times New Roman"/>
+          <w:color w:val="FF0000"/>
+          <w:sz w:val="14"/>
+          <w:szCs w:val="24"/>
+        </w:rPr>
+        <w:t>tí</w:t>
+      </w:r>
+      <w:proofErr w:type="spellEnd"/>
+      <w:r>
+        <w:rPr>
+          <w:rFonts w:ascii="Times New Roman" w:hAnsi="Times New Roman" w:cs="Times New Roman"/>
+          <w:color w:val="FF0000"/>
+          <w:sz w:val="14"/>
+          <w:szCs w:val="24"/>
+        </w:rPr>
+        <w:t xml:space="preserve"> </w:t>
+      </w:r>
+      <w:proofErr w:type="spellStart"/>
+      <w:r>
+        <w:rPr>
+          <w:rFonts w:ascii="Times New Roman" w:hAnsi="Times New Roman" w:cs="Times New Roman"/>
+          <w:color w:val="FF0000"/>
+          <w:sz w:val="14"/>
+          <w:szCs w:val="24"/>
+        </w:rPr>
+        <w:t>nữa</w:t>
       </w:r>
       <w:proofErr w:type="spellEnd"/>
       <w:r>
@@ -10646,6 +10704,16 @@
           <w:szCs w:val="24"/>
         </w:rPr>
       </w:pPr>
+      <w:r>
+        <w:rPr>
+          <w:rFonts w:ascii="Times New Roman" w:hAnsi="Times New Roman" w:cs="Times New Roman"/>
+          <w:sz w:val="14"/>
+          <w:szCs w:val="24"/>
+        </w:rPr>
+        <w:t>HÃY LÀM VIỆC QUAN TRỌNG TRONG HIỆN TẠI VÀ SAU ĐÓ THÌ VIỆC HIỆN TẠI LÀ QUAN TRỌNG NHẤT.</w:t>
+      </w:r>
+      <w:bookmarkStart w:id="0" w:name="_GoBack"/>
+      <w:bookmarkEnd w:id="0"/>
     </w:p>
     <w:sectPr>
       <w:pgSz w:w="12240" w:h="15840"/>

--- a/DISCIPLINE.docx
+++ b/DISCIPLINE.docx
@@ -10700,20 +10700,49 @@
         <w:jc w:val="both"/>
         <w:rPr>
           <w:rFonts w:ascii="Times New Roman" w:hAnsi="Times New Roman" w:cs="Times New Roman"/>
-          <w:sz w:val="14"/>
-          <w:szCs w:val="24"/>
-        </w:rPr>
-      </w:pPr>
-      <w:r>
-        <w:rPr>
-          <w:rFonts w:ascii="Times New Roman" w:hAnsi="Times New Roman" w:cs="Times New Roman"/>
-          <w:sz w:val="14"/>
-          <w:szCs w:val="24"/>
-        </w:rPr>
-        <w:t>HÃY LÀM VIỆC QUAN TRỌNG TRONG HIỆN TẠI VÀ SAU ĐÓ THÌ VIỆC HIỆN TẠI LÀ QUAN TRỌNG NHẤT.</w:t>
+          <w:b/>
+          <w:sz w:val="16"/>
+          <w:szCs w:val="24"/>
+        </w:rPr>
+      </w:pPr>
+      <w:r>
+        <w:rPr>
+          <w:rFonts w:ascii="Times New Roman" w:hAnsi="Times New Roman" w:cs="Times New Roman"/>
+          <w:b/>
+          <w:sz w:val="16"/>
+          <w:szCs w:val="24"/>
+        </w:rPr>
+        <w:t>HÃY LÀM VIỆC QUAN TRỌNG</w:t>
+      </w:r>
+      <w:r>
+        <w:rPr>
+          <w:rFonts w:ascii="Times New Roman" w:hAnsi="Times New Roman" w:cs="Times New Roman"/>
+          <w:b/>
+          <w:sz w:val="16"/>
+          <w:szCs w:val="24"/>
+        </w:rPr>
+        <w:t xml:space="preserve"> NHẤT</w:t>
+      </w:r>
+      <w:r>
+        <w:rPr>
+          <w:rFonts w:ascii="Times New Roman" w:hAnsi="Times New Roman" w:cs="Times New Roman"/>
+          <w:b/>
+          <w:sz w:val="16"/>
+          <w:szCs w:val="24"/>
+        </w:rPr>
+        <w:t xml:space="preserve"> TRONG HIỆN TẠI VÀ SAU ĐÓ THÌ VIỆC HIỆ</w:t>
       </w:r>
       <w:bookmarkStart w:id="0" w:name="_GoBack"/>
       <w:bookmarkEnd w:id="0"/>
+      <w:r>
+        <w:rPr>
+          <w:rFonts w:ascii="Times New Roman" w:hAnsi="Times New Roman" w:cs="Times New Roman"/>
+          <w:b/>
+          <w:sz w:val="16"/>
+          <w:szCs w:val="24"/>
+        </w:rPr>
+        <w:t>N TẠI LÀ QUAN TRỌNG NHẤT.</w:t>
+      </w:r>
     </w:p>
     <w:sectPr>
       <w:pgSz w:w="12240" w:h="15840"/>

--- a/DISCIPLINE.docx
+++ b/DISCIPLINE.docx
@@ -9066,6 +9066,24 @@
           <w:sz w:val="14"/>
           <w:szCs w:val="24"/>
         </w:rPr>
+        <w:t>luôn</w:t>
+      </w:r>
+      <w:proofErr w:type="spellEnd"/>
+      <w:r>
+        <w:rPr>
+          <w:rFonts w:ascii="Times New Roman" w:hAnsi="Times New Roman" w:cs="Times New Roman"/>
+          <w:sz w:val="14"/>
+          <w:szCs w:val="24"/>
+        </w:rPr>
+        <w:t xml:space="preserve"> </w:t>
+      </w:r>
+      <w:proofErr w:type="spellStart"/>
+      <w:r>
+        <w:rPr>
+          <w:rFonts w:ascii="Times New Roman" w:hAnsi="Times New Roman" w:cs="Times New Roman"/>
+          <w:sz w:val="14"/>
+          <w:szCs w:val="24"/>
+        </w:rPr>
         <w:t>làm</w:t>
       </w:r>
       <w:proofErr w:type="spellEnd"/>
@@ -9216,25 +9234,177 @@
           <w:sz w:val="14"/>
           <w:szCs w:val="24"/>
         </w:rPr>
-        <w:t xml:space="preserve"> (</w:t>
-      </w:r>
-      <w:proofErr w:type="spellStart"/>
-      <w:r>
-        <w:rPr>
-          <w:rFonts w:ascii="Times New Roman" w:hAnsi="Times New Roman" w:cs="Times New Roman"/>
-          <w:sz w:val="14"/>
-          <w:szCs w:val="24"/>
-        </w:rPr>
-        <w:t>nếu</w:t>
-      </w:r>
-      <w:proofErr w:type="spellEnd"/>
-      <w:r>
-        <w:rPr>
-          <w:rFonts w:ascii="Times New Roman" w:hAnsi="Times New Roman" w:cs="Times New Roman"/>
-          <w:sz w:val="14"/>
-          <w:szCs w:val="24"/>
-        </w:rPr>
-        <w:t xml:space="preserve"> </w:t>
+        <w:t>,</w:t>
+      </w:r>
+      <w:r>
+        <w:rPr>
+          <w:rFonts w:ascii="Times New Roman" w:hAnsi="Times New Roman" w:cs="Times New Roman"/>
+          <w:sz w:val="14"/>
+          <w:szCs w:val="24"/>
+        </w:rPr>
+        <w:t xml:space="preserve"> </w:t>
+      </w:r>
+      <w:proofErr w:type="spellStart"/>
+      <w:r>
+        <w:rPr>
+          <w:rFonts w:ascii="Times New Roman" w:hAnsi="Times New Roman" w:cs="Times New Roman"/>
+          <w:sz w:val="14"/>
+          <w:szCs w:val="24"/>
+        </w:rPr>
+        <w:t>luôn</w:t>
+      </w:r>
+      <w:proofErr w:type="spellEnd"/>
+      <w:r>
+        <w:rPr>
+          <w:rFonts w:ascii="Times New Roman" w:hAnsi="Times New Roman" w:cs="Times New Roman"/>
+          <w:sz w:val="14"/>
+          <w:szCs w:val="24"/>
+        </w:rPr>
+        <w:t xml:space="preserve"> </w:t>
+      </w:r>
+      <w:proofErr w:type="spellStart"/>
+      <w:r>
+        <w:rPr>
+          <w:rFonts w:ascii="Times New Roman" w:hAnsi="Times New Roman" w:cs="Times New Roman"/>
+          <w:sz w:val="14"/>
+          <w:szCs w:val="24"/>
+        </w:rPr>
+        <w:t>tốn</w:t>
+      </w:r>
+      <w:proofErr w:type="spellEnd"/>
+      <w:r>
+        <w:rPr>
+          <w:rFonts w:ascii="Times New Roman" w:hAnsi="Times New Roman" w:cs="Times New Roman"/>
+          <w:sz w:val="14"/>
+          <w:szCs w:val="24"/>
+        </w:rPr>
+        <w:t xml:space="preserve"> </w:t>
+      </w:r>
+      <w:proofErr w:type="spellStart"/>
+      <w:r>
+        <w:rPr>
+          <w:rFonts w:ascii="Times New Roman" w:hAnsi="Times New Roman" w:cs="Times New Roman"/>
+          <w:sz w:val="14"/>
+          <w:szCs w:val="24"/>
+        </w:rPr>
+        <w:t>nhiều</w:t>
+      </w:r>
+      <w:proofErr w:type="spellEnd"/>
+      <w:r>
+        <w:rPr>
+          <w:rFonts w:ascii="Times New Roman" w:hAnsi="Times New Roman" w:cs="Times New Roman"/>
+          <w:sz w:val="14"/>
+          <w:szCs w:val="24"/>
+        </w:rPr>
+        <w:t xml:space="preserve"> time </w:t>
+      </w:r>
+      <w:proofErr w:type="spellStart"/>
+      <w:r>
+        <w:rPr>
+          <w:rFonts w:ascii="Times New Roman" w:hAnsi="Times New Roman" w:cs="Times New Roman"/>
+          <w:sz w:val="14"/>
+          <w:szCs w:val="24"/>
+        </w:rPr>
+        <w:t>hơn</w:t>
+      </w:r>
+      <w:proofErr w:type="spellEnd"/>
+      <w:r>
+        <w:rPr>
+          <w:rFonts w:ascii="Times New Roman" w:hAnsi="Times New Roman" w:cs="Times New Roman"/>
+          <w:sz w:val="14"/>
+          <w:szCs w:val="24"/>
+        </w:rPr>
+        <w:t xml:space="preserve"> </w:t>
+      </w:r>
+      <w:proofErr w:type="spellStart"/>
+      <w:r>
+        <w:rPr>
+          <w:rFonts w:ascii="Times New Roman" w:hAnsi="Times New Roman" w:cs="Times New Roman"/>
+          <w:sz w:val="14"/>
+          <w:szCs w:val="24"/>
+        </w:rPr>
+        <w:t>với</w:t>
+      </w:r>
+      <w:proofErr w:type="spellEnd"/>
+      <w:r>
+        <w:rPr>
+          <w:rFonts w:ascii="Times New Roman" w:hAnsi="Times New Roman" w:cs="Times New Roman"/>
+          <w:sz w:val="14"/>
+          <w:szCs w:val="24"/>
+        </w:rPr>
+        <w:t xml:space="preserve"> </w:t>
+      </w:r>
+      <w:proofErr w:type="spellStart"/>
+      <w:r>
+        <w:rPr>
+          <w:rFonts w:ascii="Times New Roman" w:hAnsi="Times New Roman" w:cs="Times New Roman"/>
+          <w:sz w:val="14"/>
+          <w:szCs w:val="24"/>
+        </w:rPr>
+        <w:t>quá</w:t>
+      </w:r>
+      <w:proofErr w:type="spellEnd"/>
+      <w:r>
+        <w:rPr>
+          <w:rFonts w:ascii="Times New Roman" w:hAnsi="Times New Roman" w:cs="Times New Roman"/>
+          <w:sz w:val="14"/>
+          <w:szCs w:val="24"/>
+        </w:rPr>
+        <w:t xml:space="preserve"> </w:t>
+      </w:r>
+      <w:proofErr w:type="spellStart"/>
+      <w:r>
+        <w:rPr>
+          <w:rFonts w:ascii="Times New Roman" w:hAnsi="Times New Roman" w:cs="Times New Roman"/>
+          <w:sz w:val="14"/>
+          <w:szCs w:val="24"/>
+        </w:rPr>
+        <w:t>trình</w:t>
+      </w:r>
+      <w:proofErr w:type="spellEnd"/>
+      <w:r>
+        <w:rPr>
+          <w:rFonts w:ascii="Times New Roman" w:hAnsi="Times New Roman" w:cs="Times New Roman"/>
+          <w:sz w:val="14"/>
+          <w:szCs w:val="24"/>
+        </w:rPr>
+        <w:t xml:space="preserve"> </w:t>
+      </w:r>
+      <w:proofErr w:type="spellStart"/>
+      <w:r>
+        <w:rPr>
+          <w:rFonts w:ascii="Times New Roman" w:hAnsi="Times New Roman" w:cs="Times New Roman"/>
+          <w:sz w:val="14"/>
+          <w:szCs w:val="24"/>
+        </w:rPr>
+        <w:t>hoàn</w:t>
+      </w:r>
+      <w:proofErr w:type="spellEnd"/>
+      <w:r>
+        <w:rPr>
+          <w:rFonts w:ascii="Times New Roman" w:hAnsi="Times New Roman" w:cs="Times New Roman"/>
+          <w:sz w:val="14"/>
+          <w:szCs w:val="24"/>
+        </w:rPr>
+        <w:t xml:space="preserve"> </w:t>
+      </w:r>
+      <w:proofErr w:type="spellStart"/>
+      <w:r>
+        <w:rPr>
+          <w:rFonts w:ascii="Times New Roman" w:hAnsi="Times New Roman" w:cs="Times New Roman"/>
+          <w:sz w:val="14"/>
+          <w:szCs w:val="24"/>
+        </w:rPr>
+        <w:t>thành</w:t>
+      </w:r>
+      <w:proofErr w:type="spellEnd"/>
+      <w:r>
+        <w:rPr>
+          <w:rFonts w:ascii="Times New Roman" w:hAnsi="Times New Roman" w:cs="Times New Roman"/>
+          <w:sz w:val="14"/>
+          <w:szCs w:val="24"/>
+        </w:rPr>
+        <w:t xml:space="preserve"> 2 </w:t>
       </w:r>
       <w:proofErr w:type="spellStart"/>
       <w:r>
@@ -9261,259 +9431,6 @@
           <w:sz w:val="14"/>
           <w:szCs w:val="24"/>
         </w:rPr>
-        <w:t>ko</w:t>
-      </w:r>
-      <w:proofErr w:type="spellEnd"/>
-      <w:r>
-        <w:rPr>
-          <w:rFonts w:ascii="Times New Roman" w:hAnsi="Times New Roman" w:cs="Times New Roman"/>
-          <w:sz w:val="14"/>
-          <w:szCs w:val="24"/>
-        </w:rPr>
-        <w:t xml:space="preserve"> </w:t>
-      </w:r>
-      <w:proofErr w:type="spellStart"/>
-      <w:r>
-        <w:rPr>
-          <w:rFonts w:ascii="Times New Roman" w:hAnsi="Times New Roman" w:cs="Times New Roman"/>
-          <w:sz w:val="14"/>
-          <w:szCs w:val="24"/>
-        </w:rPr>
-        <w:t>lquan</w:t>
-      </w:r>
-      <w:proofErr w:type="spellEnd"/>
-      <w:r>
-        <w:rPr>
-          <w:rFonts w:ascii="Times New Roman" w:hAnsi="Times New Roman" w:cs="Times New Roman"/>
-          <w:sz w:val="14"/>
-          <w:szCs w:val="24"/>
-        </w:rPr>
-        <w:t xml:space="preserve"> </w:t>
-      </w:r>
-      <w:proofErr w:type="spellStart"/>
-      <w:r>
-        <w:rPr>
-          <w:rFonts w:ascii="Times New Roman" w:hAnsi="Times New Roman" w:cs="Times New Roman"/>
-          <w:sz w:val="14"/>
-          <w:szCs w:val="24"/>
-        </w:rPr>
-        <w:t>ko</w:t>
-      </w:r>
-      <w:proofErr w:type="spellEnd"/>
-      <w:r>
-        <w:rPr>
-          <w:rFonts w:ascii="Times New Roman" w:hAnsi="Times New Roman" w:cs="Times New Roman"/>
-          <w:sz w:val="14"/>
-          <w:szCs w:val="24"/>
-        </w:rPr>
-        <w:t xml:space="preserve"> </w:t>
-      </w:r>
-      <w:proofErr w:type="spellStart"/>
-      <w:r>
-        <w:rPr>
-          <w:rFonts w:ascii="Times New Roman" w:hAnsi="Times New Roman" w:cs="Times New Roman"/>
-          <w:sz w:val="14"/>
-          <w:szCs w:val="24"/>
-        </w:rPr>
-        <w:t>quan</w:t>
-      </w:r>
-      <w:proofErr w:type="spellEnd"/>
-      <w:r>
-        <w:rPr>
-          <w:rFonts w:ascii="Times New Roman" w:hAnsi="Times New Roman" w:cs="Times New Roman"/>
-          <w:sz w:val="14"/>
-          <w:szCs w:val="24"/>
-        </w:rPr>
-        <w:t xml:space="preserve"> </w:t>
-      </w:r>
-      <w:proofErr w:type="spellStart"/>
-      <w:r>
-        <w:rPr>
-          <w:rFonts w:ascii="Times New Roman" w:hAnsi="Times New Roman" w:cs="Times New Roman"/>
-          <w:sz w:val="14"/>
-          <w:szCs w:val="24"/>
-        </w:rPr>
-        <w:t>trọng</w:t>
-      </w:r>
-      <w:proofErr w:type="spellEnd"/>
-      <w:proofErr w:type="gramStart"/>
-      <w:r>
-        <w:rPr>
-          <w:rFonts w:ascii="Times New Roman" w:hAnsi="Times New Roman" w:cs="Times New Roman"/>
-          <w:sz w:val="14"/>
-          <w:szCs w:val="24"/>
-        </w:rPr>
-        <w:t xml:space="preserve">) </w:t>
-      </w:r>
-      <w:r>
-        <w:rPr>
-          <w:rFonts w:ascii="Times New Roman" w:hAnsi="Times New Roman" w:cs="Times New Roman"/>
-          <w:sz w:val="14"/>
-          <w:szCs w:val="24"/>
-        </w:rPr>
-        <w:t>,</w:t>
-      </w:r>
-      <w:proofErr w:type="gramEnd"/>
-      <w:r>
-        <w:rPr>
-          <w:rFonts w:ascii="Times New Roman" w:hAnsi="Times New Roman" w:cs="Times New Roman"/>
-          <w:sz w:val="14"/>
-          <w:szCs w:val="24"/>
-        </w:rPr>
-        <w:t xml:space="preserve"> </w:t>
-      </w:r>
-      <w:proofErr w:type="spellStart"/>
-      <w:r>
-        <w:rPr>
-          <w:rFonts w:ascii="Times New Roman" w:hAnsi="Times New Roman" w:cs="Times New Roman"/>
-          <w:i/>
-          <w:sz w:val="14"/>
-          <w:szCs w:val="24"/>
-        </w:rPr>
-        <w:t>chậm</w:t>
-      </w:r>
-      <w:proofErr w:type="spellEnd"/>
-      <w:r>
-        <w:rPr>
-          <w:rFonts w:ascii="Times New Roman" w:hAnsi="Times New Roman" w:cs="Times New Roman"/>
-          <w:sz w:val="14"/>
-          <w:szCs w:val="24"/>
-        </w:rPr>
-        <w:t xml:space="preserve"> </w:t>
-      </w:r>
-      <w:proofErr w:type="spellStart"/>
-      <w:r>
-        <w:rPr>
-          <w:rFonts w:ascii="Times New Roman" w:hAnsi="Times New Roman" w:cs="Times New Roman"/>
-          <w:sz w:val="14"/>
-          <w:szCs w:val="24"/>
-        </w:rPr>
-        <w:t>đi</w:t>
-      </w:r>
-      <w:proofErr w:type="spellEnd"/>
-      <w:r>
-        <w:rPr>
-          <w:rFonts w:ascii="Times New Roman" w:hAnsi="Times New Roman" w:cs="Times New Roman"/>
-          <w:sz w:val="14"/>
-          <w:szCs w:val="24"/>
-        </w:rPr>
-        <w:t xml:space="preserve"> so </w:t>
-      </w:r>
-      <w:proofErr w:type="spellStart"/>
-      <w:r>
-        <w:rPr>
-          <w:rFonts w:ascii="Times New Roman" w:hAnsi="Times New Roman" w:cs="Times New Roman"/>
-          <w:sz w:val="14"/>
-          <w:szCs w:val="24"/>
-        </w:rPr>
-        <w:t>với</w:t>
-      </w:r>
-      <w:proofErr w:type="spellEnd"/>
-      <w:r>
-        <w:rPr>
-          <w:rFonts w:ascii="Times New Roman" w:hAnsi="Times New Roman" w:cs="Times New Roman"/>
-          <w:sz w:val="14"/>
-          <w:szCs w:val="24"/>
-        </w:rPr>
-        <w:t xml:space="preserve"> </w:t>
-      </w:r>
-      <w:proofErr w:type="spellStart"/>
-      <w:r>
-        <w:rPr>
-          <w:rFonts w:ascii="Times New Roman" w:hAnsi="Times New Roman" w:cs="Times New Roman"/>
-          <w:sz w:val="14"/>
-          <w:szCs w:val="24"/>
-        </w:rPr>
-        <w:t>quá</w:t>
-      </w:r>
-      <w:proofErr w:type="spellEnd"/>
-      <w:r>
-        <w:rPr>
-          <w:rFonts w:ascii="Times New Roman" w:hAnsi="Times New Roman" w:cs="Times New Roman"/>
-          <w:sz w:val="14"/>
-          <w:szCs w:val="24"/>
-        </w:rPr>
-        <w:t xml:space="preserve"> </w:t>
-      </w:r>
-      <w:proofErr w:type="spellStart"/>
-      <w:r>
-        <w:rPr>
-          <w:rFonts w:ascii="Times New Roman" w:hAnsi="Times New Roman" w:cs="Times New Roman"/>
-          <w:sz w:val="14"/>
-          <w:szCs w:val="24"/>
-        </w:rPr>
-        <w:t>trình</w:t>
-      </w:r>
-      <w:proofErr w:type="spellEnd"/>
-      <w:r>
-        <w:rPr>
-          <w:rFonts w:ascii="Times New Roman" w:hAnsi="Times New Roman" w:cs="Times New Roman"/>
-          <w:sz w:val="14"/>
-          <w:szCs w:val="24"/>
-        </w:rPr>
-        <w:t xml:space="preserve"> </w:t>
-      </w:r>
-      <w:proofErr w:type="spellStart"/>
-      <w:r>
-        <w:rPr>
-          <w:rFonts w:ascii="Times New Roman" w:hAnsi="Times New Roman" w:cs="Times New Roman"/>
-          <w:sz w:val="14"/>
-          <w:szCs w:val="24"/>
-        </w:rPr>
-        <w:t>hoàn</w:t>
-      </w:r>
-      <w:proofErr w:type="spellEnd"/>
-      <w:r>
-        <w:rPr>
-          <w:rFonts w:ascii="Times New Roman" w:hAnsi="Times New Roman" w:cs="Times New Roman"/>
-          <w:sz w:val="14"/>
-          <w:szCs w:val="24"/>
-        </w:rPr>
-        <w:t xml:space="preserve"> </w:t>
-      </w:r>
-      <w:proofErr w:type="spellStart"/>
-      <w:r>
-        <w:rPr>
-          <w:rFonts w:ascii="Times New Roman" w:hAnsi="Times New Roman" w:cs="Times New Roman"/>
-          <w:sz w:val="14"/>
-          <w:szCs w:val="24"/>
-        </w:rPr>
-        <w:t>thành</w:t>
-      </w:r>
-      <w:proofErr w:type="spellEnd"/>
-      <w:r>
-        <w:rPr>
-          <w:rFonts w:ascii="Times New Roman" w:hAnsi="Times New Roman" w:cs="Times New Roman"/>
-          <w:sz w:val="14"/>
-          <w:szCs w:val="24"/>
-        </w:rPr>
-        <w:t xml:space="preserve"> 2 </w:t>
-      </w:r>
-      <w:proofErr w:type="spellStart"/>
-      <w:r>
-        <w:rPr>
-          <w:rFonts w:ascii="Times New Roman" w:hAnsi="Times New Roman" w:cs="Times New Roman"/>
-          <w:sz w:val="14"/>
-          <w:szCs w:val="24"/>
-        </w:rPr>
-        <w:t>việc</w:t>
-      </w:r>
-      <w:proofErr w:type="spellEnd"/>
-      <w:r>
-        <w:rPr>
-          <w:rFonts w:ascii="Times New Roman" w:hAnsi="Times New Roman" w:cs="Times New Roman"/>
-          <w:sz w:val="14"/>
-          <w:szCs w:val="24"/>
-        </w:rPr>
-        <w:t xml:space="preserve"> </w:t>
-      </w:r>
-      <w:proofErr w:type="spellStart"/>
-      <w:r>
-        <w:rPr>
-          <w:rFonts w:ascii="Times New Roman" w:hAnsi="Times New Roman" w:cs="Times New Roman"/>
-          <w:sz w:val="14"/>
-          <w:szCs w:val="24"/>
-        </w:rPr>
         <w:t>tuần</w:t>
       </w:r>
       <w:proofErr w:type="spellEnd"/>
@@ -9534,105 +9451,9 @@
         </w:rPr>
         <w:t>tự</w:t>
       </w:r>
-      <w:proofErr w:type="spellEnd"/>
-      <w:r>
-        <w:rPr>
-          <w:rFonts w:ascii="Times New Roman" w:hAnsi="Times New Roman" w:cs="Times New Roman"/>
-          <w:sz w:val="14"/>
-          <w:szCs w:val="24"/>
-        </w:rPr>
-        <w:t xml:space="preserve">( </w:t>
-      </w:r>
-      <w:proofErr w:type="spellStart"/>
-      <w:r>
-        <w:rPr>
-          <w:rFonts w:ascii="Times New Roman" w:hAnsi="Times New Roman" w:cs="Times New Roman"/>
-          <w:sz w:val="14"/>
-          <w:szCs w:val="24"/>
-        </w:rPr>
-        <w:t>nếu</w:t>
-      </w:r>
-      <w:proofErr w:type="spellEnd"/>
-      <w:r>
-        <w:rPr>
-          <w:rFonts w:ascii="Times New Roman" w:hAnsi="Times New Roman" w:cs="Times New Roman"/>
-          <w:sz w:val="14"/>
-          <w:szCs w:val="24"/>
-        </w:rPr>
-        <w:t xml:space="preserve"> 2 </w:t>
-      </w:r>
-      <w:proofErr w:type="spellStart"/>
-      <w:r>
-        <w:rPr>
-          <w:rFonts w:ascii="Times New Roman" w:hAnsi="Times New Roman" w:cs="Times New Roman"/>
-          <w:sz w:val="14"/>
-          <w:szCs w:val="24"/>
-        </w:rPr>
-        <w:t>việc</w:t>
-      </w:r>
-      <w:proofErr w:type="spellEnd"/>
-      <w:r>
-        <w:rPr>
-          <w:rFonts w:ascii="Times New Roman" w:hAnsi="Times New Roman" w:cs="Times New Roman"/>
-          <w:sz w:val="14"/>
-          <w:szCs w:val="24"/>
-        </w:rPr>
-        <w:t xml:space="preserve"> </w:t>
-      </w:r>
-      <w:proofErr w:type="spellStart"/>
-      <w:r>
-        <w:rPr>
-          <w:rFonts w:ascii="Times New Roman" w:hAnsi="Times New Roman" w:cs="Times New Roman"/>
-          <w:sz w:val="14"/>
-          <w:szCs w:val="24"/>
-        </w:rPr>
-        <w:t>đều</w:t>
-      </w:r>
-      <w:proofErr w:type="spellEnd"/>
-      <w:r>
-        <w:rPr>
-          <w:rFonts w:ascii="Times New Roman" w:hAnsi="Times New Roman" w:cs="Times New Roman"/>
-          <w:sz w:val="14"/>
-          <w:szCs w:val="24"/>
-        </w:rPr>
-        <w:t xml:space="preserve"> </w:t>
-      </w:r>
-      <w:proofErr w:type="spellStart"/>
-      <w:r>
-        <w:rPr>
-          <w:rFonts w:ascii="Times New Roman" w:hAnsi="Times New Roman" w:cs="Times New Roman"/>
-          <w:sz w:val="14"/>
-          <w:szCs w:val="24"/>
-        </w:rPr>
-        <w:t>quan</w:t>
-      </w:r>
-      <w:proofErr w:type="spellEnd"/>
-      <w:r>
-        <w:rPr>
-          <w:rFonts w:ascii="Times New Roman" w:hAnsi="Times New Roman" w:cs="Times New Roman"/>
-          <w:sz w:val="14"/>
-          <w:szCs w:val="24"/>
-        </w:rPr>
-        <w:t xml:space="preserve"> </w:t>
-      </w:r>
-      <w:proofErr w:type="spellStart"/>
-      <w:r>
-        <w:rPr>
-          <w:rFonts w:ascii="Times New Roman" w:hAnsi="Times New Roman" w:cs="Times New Roman"/>
-          <w:sz w:val="14"/>
-          <w:szCs w:val="24"/>
-        </w:rPr>
-        <w:t>trọng</w:t>
-      </w:r>
-      <w:proofErr w:type="spellEnd"/>
-      <w:r>
-        <w:rPr>
-          <w:rFonts w:ascii="Times New Roman" w:hAnsi="Times New Roman" w:cs="Times New Roman"/>
-          <w:sz w:val="14"/>
-          <w:szCs w:val="24"/>
-        </w:rPr>
-        <w:t>)</w:t>
-      </w:r>
+      <w:bookmarkStart w:id="0" w:name="_GoBack"/>
+      <w:bookmarkEnd w:id="0"/>
+      <w:proofErr w:type="spellEnd"/>
       <w:r>
         <w:rPr>
           <w:rFonts w:ascii="Times New Roman" w:hAnsi="Times New Roman" w:cs="Times New Roman"/>
@@ -10730,18 +10551,7 @@
           <w:sz w:val="16"/>
           <w:szCs w:val="24"/>
         </w:rPr>
-        <w:t xml:space="preserve"> TRONG HIỆN TẠI VÀ SAU ĐÓ THÌ VIỆC HIỆ</w:t>
-      </w:r>
-      <w:bookmarkStart w:id="0" w:name="_GoBack"/>
-      <w:bookmarkEnd w:id="0"/>
-      <w:r>
-        <w:rPr>
-          <w:rFonts w:ascii="Times New Roman" w:hAnsi="Times New Roman" w:cs="Times New Roman"/>
-          <w:b/>
-          <w:sz w:val="16"/>
-          <w:szCs w:val="24"/>
-        </w:rPr>
-        <w:t>N TẠI LÀ QUAN TRỌNG NHẤT.</w:t>
+        <w:t xml:space="preserve"> TRONG HIỆN TẠI VÀ SAU ĐÓ THÌ VIỆC HIỆN TẠI LÀ QUAN TRỌNG NHẤT.</w:t>
       </w:r>
     </w:p>
     <w:sectPr>

--- a/DISCIPLINE.docx
+++ b/DISCIPLINE.docx
@@ -9451,8 +9451,6 @@
         </w:rPr>
         <w:t>tự</w:t>
       </w:r>
-      <w:bookmarkStart w:id="0" w:name="_GoBack"/>
-      <w:bookmarkEnd w:id="0"/>
       <w:proofErr w:type="spellEnd"/>
       <w:r>
         <w:rPr>
@@ -10291,7 +10289,7 @@
           <w:sz w:val="14"/>
           <w:szCs w:val="24"/>
         </w:rPr>
-        <w:t>bạn</w:t>
+        <w:t>mày</w:t>
       </w:r>
       <w:proofErr w:type="spellEnd"/>
       <w:r>
@@ -10553,6 +10551,229 @@
         </w:rPr>
         <w:t xml:space="preserve"> TRONG HIỆN TẠI VÀ SAU ĐÓ THÌ VIỆC HIỆN TẠI LÀ QUAN TRỌNG NHẤT.</w:t>
       </w:r>
+      <w:r>
+        <w:rPr>
+          <w:rFonts w:ascii="Times New Roman" w:hAnsi="Times New Roman" w:cs="Times New Roman"/>
+          <w:b/>
+          <w:sz w:val="16"/>
+          <w:szCs w:val="24"/>
+        </w:rPr>
+        <w:t xml:space="preserve"> </w:t>
+      </w:r>
+    </w:p>
+    <w:p>
+      <w:pPr>
+        <w:spacing w:after="0" w:line="240" w:lineRule="auto"/>
+        <w:jc w:val="both"/>
+        <w:rPr>
+          <w:rFonts w:ascii="Times New Roman" w:hAnsi="Times New Roman" w:cs="Times New Roman"/>
+          <w:b/>
+          <w:sz w:val="16"/>
+          <w:szCs w:val="24"/>
+        </w:rPr>
+      </w:pPr>
+      <w:r>
+        <w:rPr>
+          <w:rFonts w:ascii="Times New Roman" w:hAnsi="Times New Roman" w:cs="Times New Roman"/>
+          <w:b/>
+          <w:sz w:val="16"/>
+          <w:szCs w:val="24"/>
+        </w:rPr>
+        <w:t xml:space="preserve">MUỐN LÀM VIỆC ĐÓ HIỆU QUẢ NỮA </w:t>
+      </w:r>
+      <w:proofErr w:type="gramStart"/>
+      <w:r>
+        <w:rPr>
+          <w:rFonts w:ascii="Times New Roman" w:hAnsi="Times New Roman" w:cs="Times New Roman"/>
+          <w:b/>
+          <w:sz w:val="16"/>
+          <w:szCs w:val="24"/>
+        </w:rPr>
+        <w:t xml:space="preserve">( </w:t>
+      </w:r>
+      <w:r>
+        <w:rPr>
+          <w:rFonts w:ascii="Times New Roman" w:hAnsi="Times New Roman" w:cs="Times New Roman"/>
+          <w:b/>
+          <w:sz w:val="16"/>
+          <w:szCs w:val="24"/>
+        </w:rPr>
+        <w:t>NHANH</w:t>
+      </w:r>
+      <w:proofErr w:type="gramEnd"/>
+      <w:r>
+        <w:rPr>
+          <w:rFonts w:ascii="Times New Roman" w:hAnsi="Times New Roman" w:cs="Times New Roman"/>
+          <w:b/>
+          <w:sz w:val="16"/>
+          <w:szCs w:val="24"/>
+        </w:rPr>
+        <w:t xml:space="preserve"> </w:t>
+      </w:r>
+      <w:r>
+        <w:rPr>
+          <w:rFonts w:ascii="Times New Roman" w:hAnsi="Times New Roman" w:cs="Times New Roman"/>
+          <w:b/>
+          <w:sz w:val="16"/>
+          <w:szCs w:val="24"/>
+        </w:rPr>
+        <w:t>HƠN</w:t>
+      </w:r>
+      <w:r>
+        <w:rPr>
+          <w:rFonts w:ascii="Times New Roman" w:hAnsi="Times New Roman" w:cs="Times New Roman"/>
+          <w:b/>
+          <w:sz w:val="16"/>
+          <w:szCs w:val="24"/>
+        </w:rPr>
+        <w:t xml:space="preserve"> + </w:t>
+      </w:r>
+      <w:r>
+        <w:rPr>
+          <w:rFonts w:ascii="Times New Roman" w:hAnsi="Times New Roman" w:cs="Times New Roman"/>
+          <w:b/>
+          <w:sz w:val="16"/>
+          <w:szCs w:val="24"/>
+        </w:rPr>
+        <w:t>NHỚ</w:t>
+      </w:r>
+      <w:r>
+        <w:rPr>
+          <w:rFonts w:ascii="Times New Roman" w:hAnsi="Times New Roman" w:cs="Times New Roman"/>
+          <w:b/>
+          <w:sz w:val="16"/>
+          <w:szCs w:val="24"/>
+        </w:rPr>
+        <w:t xml:space="preserve"> </w:t>
+      </w:r>
+      <w:r>
+        <w:rPr>
+          <w:rFonts w:ascii="Times New Roman" w:hAnsi="Times New Roman" w:cs="Times New Roman"/>
+          <w:b/>
+          <w:sz w:val="16"/>
+          <w:szCs w:val="24"/>
+        </w:rPr>
+        <w:t>LÂU</w:t>
+      </w:r>
+      <w:r>
+        <w:rPr>
+          <w:rFonts w:ascii="Times New Roman" w:hAnsi="Times New Roman" w:cs="Times New Roman"/>
+          <w:b/>
+          <w:sz w:val="16"/>
+          <w:szCs w:val="24"/>
+        </w:rPr>
+        <w:t xml:space="preserve"> </w:t>
+      </w:r>
+      <w:r>
+        <w:rPr>
+          <w:rFonts w:ascii="Times New Roman" w:hAnsi="Times New Roman" w:cs="Times New Roman"/>
+          <w:b/>
+          <w:sz w:val="16"/>
+          <w:szCs w:val="24"/>
+        </w:rPr>
+        <w:t>HƠN</w:t>
+      </w:r>
+      <w:r>
+        <w:rPr>
+          <w:rFonts w:ascii="Times New Roman" w:hAnsi="Times New Roman" w:cs="Times New Roman"/>
+          <w:b/>
+          <w:sz w:val="16"/>
+          <w:szCs w:val="24"/>
+        </w:rPr>
+        <w:t xml:space="preserve">) </w:t>
+      </w:r>
+      <w:r>
+        <w:rPr>
+          <w:rFonts w:ascii="Times New Roman" w:hAnsi="Times New Roman" w:cs="Times New Roman"/>
+          <w:b/>
+          <w:sz w:val="16"/>
+          <w:szCs w:val="24"/>
+        </w:rPr>
+        <w:t>THÌ</w:t>
+      </w:r>
+      <w:r>
+        <w:rPr>
+          <w:rFonts w:ascii="Times New Roman" w:hAnsi="Times New Roman" w:cs="Times New Roman"/>
+          <w:b/>
+          <w:sz w:val="16"/>
+          <w:szCs w:val="24"/>
+        </w:rPr>
+        <w:t xml:space="preserve"> </w:t>
+      </w:r>
+      <w:r>
+        <w:rPr>
+          <w:rFonts w:ascii="Times New Roman" w:hAnsi="Times New Roman" w:cs="Times New Roman"/>
+          <w:b/>
+          <w:sz w:val="16"/>
+          <w:szCs w:val="24"/>
+        </w:rPr>
+        <w:t>PHẢI</w:t>
+      </w:r>
+      <w:r>
+        <w:rPr>
+          <w:rFonts w:ascii="Times New Roman" w:hAnsi="Times New Roman" w:cs="Times New Roman"/>
+          <w:b/>
+          <w:sz w:val="16"/>
+          <w:szCs w:val="24"/>
+        </w:rPr>
+        <w:t xml:space="preserve"> </w:t>
+      </w:r>
+      <w:r>
+        <w:rPr>
+          <w:rFonts w:ascii="Times New Roman" w:hAnsi="Times New Roman" w:cs="Times New Roman"/>
+          <w:b/>
+          <w:sz w:val="16"/>
+          <w:szCs w:val="24"/>
+        </w:rPr>
+        <w:t>YÊU NÓ</w:t>
+      </w:r>
+      <w:bookmarkStart w:id="0" w:name="_GoBack"/>
+      <w:bookmarkEnd w:id="0"/>
+      <w:r>
+        <w:rPr>
+          <w:rFonts w:ascii="Times New Roman" w:hAnsi="Times New Roman" w:cs="Times New Roman"/>
+          <w:b/>
+          <w:sz w:val="16"/>
+          <w:szCs w:val="24"/>
+        </w:rPr>
+        <w:t>.</w:t>
+      </w:r>
+    </w:p>
+    <w:p>
+      <w:pPr>
+        <w:spacing w:after="0" w:line="240" w:lineRule="auto"/>
+        <w:jc w:val="both"/>
+        <w:rPr>
+          <w:rFonts w:ascii="Times New Roman" w:hAnsi="Times New Roman" w:cs="Times New Roman"/>
+          <w:b/>
+          <w:sz w:val="16"/>
+          <w:szCs w:val="24"/>
+        </w:rPr>
+      </w:pPr>
+    </w:p>
+    <w:p>
+      <w:pPr>
+        <w:spacing w:after="0" w:line="240" w:lineRule="auto"/>
+        <w:jc w:val="both"/>
+        <w:rPr>
+          <w:rFonts w:ascii="Times New Roman" w:hAnsi="Times New Roman" w:cs="Times New Roman"/>
+          <w:b/>
+          <w:sz w:val="16"/>
+          <w:szCs w:val="24"/>
+        </w:rPr>
+      </w:pPr>
+    </w:p>
+    <w:p>
+      <w:pPr>
+        <w:spacing w:after="0" w:line="240" w:lineRule="auto"/>
+        <w:jc w:val="both"/>
+        <w:rPr>
+          <w:rFonts w:ascii="Times New Roman" w:hAnsi="Times New Roman" w:cs="Times New Roman"/>
+          <w:b/>
+          <w:sz w:val="16"/>
+          <w:szCs w:val="24"/>
+        </w:rPr>
+      </w:pPr>
     </w:p>
     <w:sectPr>
       <w:pgSz w:w="12240" w:h="15840"/>

--- a/DISCIPLINE.docx
+++ b/DISCIPLINE.docx
@@ -838,7 +838,6 @@
         </w:rPr>
         <w:t xml:space="preserve"> Fuck </w:t>
       </w:r>
-      <w:proofErr w:type="gramStart"/>
       <w:r>
         <w:rPr>
           <w:rFonts w:ascii="Times New Roman" w:hAnsi="Times New Roman" w:cs="Times New Roman"/>
@@ -853,16 +852,7 @@
           <w:sz w:val="20"/>
           <w:szCs w:val="20"/>
         </w:rPr>
-        <w:t>opamine ,</w:t>
-      </w:r>
-      <w:proofErr w:type="gramEnd"/>
-      <w:r>
-        <w:rPr>
-          <w:rFonts w:ascii="Times New Roman" w:hAnsi="Times New Roman" w:cs="Times New Roman"/>
-          <w:sz w:val="20"/>
-          <w:szCs w:val="20"/>
-        </w:rPr>
-        <w:t xml:space="preserve"> </w:t>
+        <w:t xml:space="preserve">opamine , </w:t>
       </w:r>
       <w:proofErr w:type="spellStart"/>
       <w:r>
@@ -1227,7 +1217,6 @@
         </w:rPr>
         <w:t xml:space="preserve"> </w:t>
       </w:r>
-      <w:proofErr w:type="gramStart"/>
       <w:r>
         <w:rPr>
           <w:rFonts w:ascii="Times New Roman" w:hAnsi="Times New Roman" w:cs="Times New Roman"/>
@@ -1235,17 +1224,7 @@
           <w:sz w:val="20"/>
           <w:szCs w:val="20"/>
         </w:rPr>
-        <w:t>game ,</w:t>
-      </w:r>
-      <w:proofErr w:type="gramEnd"/>
-      <w:r>
-        <w:rPr>
-          <w:rFonts w:ascii="Times New Roman" w:hAnsi="Times New Roman" w:cs="Times New Roman"/>
-          <w:color w:val="5B9BD5" w:themeColor="accent1"/>
-          <w:sz w:val="20"/>
-          <w:szCs w:val="20"/>
-        </w:rPr>
-        <w:t xml:space="preserve"> </w:t>
+        <w:t xml:space="preserve">game , </w:t>
       </w:r>
       <w:proofErr w:type="spellStart"/>
       <w:r>
@@ -2154,25 +2133,7 @@
           <w:sz w:val="20"/>
           <w:szCs w:val="20"/>
         </w:rPr>
-        <w:t xml:space="preserve">&amp; The happiness </w:t>
-      </w:r>
-      <w:proofErr w:type="gramStart"/>
-      <w:r>
-        <w:rPr>
-          <w:rFonts w:ascii="Times New Roman" w:hAnsi="Times New Roman" w:cs="Times New Roman"/>
-          <w:sz w:val="20"/>
-          <w:szCs w:val="20"/>
-        </w:rPr>
-        <w:t>lie</w:t>
-      </w:r>
-      <w:proofErr w:type="gramEnd"/>
-      <w:r>
-        <w:rPr>
-          <w:rFonts w:ascii="Times New Roman" w:hAnsi="Times New Roman" w:cs="Times New Roman"/>
-          <w:sz w:val="20"/>
-          <w:szCs w:val="20"/>
-        </w:rPr>
-        <w:t xml:space="preserve"> in the journey not the destination</w:t>
+        <w:t>&amp; The happiness lie in the journey not the destination</w:t>
       </w:r>
       <w:r>
         <w:rPr>
@@ -2970,7 +2931,6 @@
         <w:t xml:space="preserve"> </w:t>
       </w:r>
       <w:proofErr w:type="spellStart"/>
-      <w:proofErr w:type="gramStart"/>
       <w:r>
         <w:rPr>
           <w:rFonts w:ascii="Times New Roman" w:hAnsi="Times New Roman" w:cs="Times New Roman"/>
@@ -2988,7 +2948,6 @@
         </w:rPr>
         <w:t xml:space="preserve"> !</w:t>
       </w:r>
-      <w:proofErr w:type="gramEnd"/>
       <w:r>
         <w:rPr>
           <w:rFonts w:ascii="Times New Roman" w:hAnsi="Times New Roman" w:cs="Times New Roman"/>
@@ -3177,18 +3136,8 @@
           <w:sz w:val="20"/>
           <w:szCs w:val="20"/>
         </w:rPr>
-        <w:t xml:space="preserve"> *****</w:t>
-      </w:r>
-      <w:proofErr w:type="gramStart"/>
-      <w:r>
-        <w:rPr>
-          <w:rFonts w:ascii="Times New Roman" w:hAnsi="Times New Roman" w:cs="Times New Roman"/>
-          <w:sz w:val="20"/>
-          <w:szCs w:val="20"/>
-        </w:rPr>
-        <w:t>MUST!!!.</w:t>
-      </w:r>
-      <w:proofErr w:type="gramEnd"/>
+        <w:t xml:space="preserve"> *****MUST!!!.</w:t>
+      </w:r>
     </w:p>
     <w:p>
       <w:pPr>
@@ -3798,7 +3747,116 @@
           <w:sz w:val="20"/>
           <w:szCs w:val="20"/>
         </w:rPr>
-        <w:t>:</w:t>
+        <w:t>,</w:t>
+      </w:r>
+      <w:r>
+        <w:rPr>
+          <w:rFonts w:ascii="Times New Roman" w:hAnsi="Times New Roman" w:cs="Times New Roman"/>
+          <w:color w:val="FF0000"/>
+          <w:sz w:val="20"/>
+          <w:szCs w:val="20"/>
+        </w:rPr>
+        <w:t xml:space="preserve"> </w:t>
+      </w:r>
+      <w:proofErr w:type="spellStart"/>
+      <w:r>
+        <w:rPr>
+          <w:rFonts w:ascii="Times New Roman" w:hAnsi="Times New Roman" w:cs="Times New Roman"/>
+          <w:color w:val="FF0000"/>
+          <w:sz w:val="20"/>
+          <w:szCs w:val="20"/>
+        </w:rPr>
+        <w:t>bất</w:t>
+      </w:r>
+      <w:proofErr w:type="spellEnd"/>
+      <w:r>
+        <w:rPr>
+          <w:rFonts w:ascii="Times New Roman" w:hAnsi="Times New Roman" w:cs="Times New Roman"/>
+          <w:color w:val="FF0000"/>
+          <w:sz w:val="20"/>
+          <w:szCs w:val="20"/>
+        </w:rPr>
+        <w:t xml:space="preserve"> </w:t>
+      </w:r>
+      <w:proofErr w:type="spellStart"/>
+      <w:r>
+        <w:rPr>
+          <w:rFonts w:ascii="Times New Roman" w:hAnsi="Times New Roman" w:cs="Times New Roman"/>
+          <w:color w:val="FF0000"/>
+          <w:sz w:val="20"/>
+          <w:szCs w:val="20"/>
+        </w:rPr>
+        <w:t>đắc</w:t>
+      </w:r>
+      <w:proofErr w:type="spellEnd"/>
+      <w:r>
+        <w:rPr>
+          <w:rFonts w:ascii="Times New Roman" w:hAnsi="Times New Roman" w:cs="Times New Roman"/>
+          <w:color w:val="FF0000"/>
+          <w:sz w:val="20"/>
+          <w:szCs w:val="20"/>
+        </w:rPr>
+        <w:t xml:space="preserve"> </w:t>
+      </w:r>
+      <w:proofErr w:type="spellStart"/>
+      <w:r>
+        <w:rPr>
+          <w:rFonts w:ascii="Times New Roman" w:hAnsi="Times New Roman" w:cs="Times New Roman"/>
+          <w:color w:val="FF0000"/>
+          <w:sz w:val="20"/>
+          <w:szCs w:val="20"/>
+        </w:rPr>
+        <w:t>dĩ</w:t>
+      </w:r>
+      <w:proofErr w:type="spellEnd"/>
+      <w:r>
+        <w:rPr>
+          <w:rFonts w:ascii="Times New Roman" w:hAnsi="Times New Roman" w:cs="Times New Roman"/>
+          <w:color w:val="FF0000"/>
+          <w:sz w:val="20"/>
+          <w:szCs w:val="20"/>
+        </w:rPr>
+        <w:t xml:space="preserve"> </w:t>
+      </w:r>
+      <w:proofErr w:type="spellStart"/>
+      <w:r>
+        <w:rPr>
+          <w:rFonts w:ascii="Times New Roman" w:hAnsi="Times New Roman" w:cs="Times New Roman"/>
+          <w:color w:val="FF0000"/>
+          <w:sz w:val="20"/>
+          <w:szCs w:val="20"/>
+        </w:rPr>
+        <w:t>thì</w:t>
+      </w:r>
+      <w:proofErr w:type="spellEnd"/>
+      <w:r>
+        <w:rPr>
+          <w:rFonts w:ascii="Times New Roman" w:hAnsi="Times New Roman" w:cs="Times New Roman"/>
+          <w:color w:val="FF0000"/>
+          <w:sz w:val="20"/>
+          <w:szCs w:val="20"/>
+        </w:rPr>
+        <w:t xml:space="preserve"> </w:t>
+      </w:r>
+      <w:proofErr w:type="spellStart"/>
+      <w:r>
+        <w:rPr>
+          <w:rFonts w:ascii="Times New Roman" w:hAnsi="Times New Roman" w:cs="Times New Roman"/>
+          <w:color w:val="FF0000"/>
+          <w:sz w:val="20"/>
+          <w:szCs w:val="20"/>
+        </w:rPr>
+        <w:t>deadtime</w:t>
+      </w:r>
+      <w:proofErr w:type="spellEnd"/>
+      <w:r>
+        <w:rPr>
+          <w:rFonts w:ascii="Times New Roman" w:hAnsi="Times New Roman" w:cs="Times New Roman"/>
+          <w:color w:val="FF0000"/>
+          <w:sz w:val="20"/>
+          <w:szCs w:val="20"/>
+        </w:rPr>
+        <w:t xml:space="preserve"> 10h30</w:t>
       </w:r>
     </w:p>
     <w:p>
@@ -4665,7 +4723,6 @@
         <w:t xml:space="preserve"> </w:t>
       </w:r>
       <w:proofErr w:type="spellStart"/>
-      <w:proofErr w:type="gramStart"/>
       <w:r>
         <w:rPr>
           <w:rFonts w:ascii="Times New Roman" w:hAnsi="Times New Roman" w:cs="Times New Roman"/>
@@ -4681,16 +4738,7 @@
           <w:sz w:val="20"/>
           <w:szCs w:val="20"/>
         </w:rPr>
-        <w:t xml:space="preserve">  1440</w:t>
-      </w:r>
-      <w:proofErr w:type="gramEnd"/>
-      <w:r>
-        <w:rPr>
-          <w:rFonts w:ascii="Times New Roman" w:hAnsi="Times New Roman" w:cs="Times New Roman"/>
-          <w:sz w:val="20"/>
-          <w:szCs w:val="20"/>
-        </w:rPr>
-        <w:t xml:space="preserve">h </w:t>
+        <w:t xml:space="preserve">  1440h </w:t>
       </w:r>
       <w:proofErr w:type="spellStart"/>
       <w:r>
@@ -5773,7 +5821,6 @@
         <w:t xml:space="preserve"> </w:t>
       </w:r>
       <w:proofErr w:type="spellStart"/>
-      <w:proofErr w:type="gramStart"/>
       <w:r>
         <w:rPr>
           <w:rFonts w:ascii="Times New Roman" w:hAnsi="Times New Roman" w:cs="Times New Roman"/>
@@ -5791,7 +5838,6 @@
         </w:rPr>
         <w:t xml:space="preserve"> !</w:t>
       </w:r>
-      <w:proofErr w:type="gramEnd"/>
     </w:p>
     <w:p>
       <w:pPr>
@@ -7984,25 +8030,25 @@
           <w:sz w:val="20"/>
           <w:szCs w:val="20"/>
         </w:rPr>
-        <w:t>hoàn</w:t>
-      </w:r>
-      <w:proofErr w:type="spellEnd"/>
-      <w:r>
-        <w:rPr>
-          <w:rFonts w:ascii="Times New Roman" w:hAnsi="Times New Roman" w:cs="Times New Roman"/>
-          <w:sz w:val="20"/>
-          <w:szCs w:val="20"/>
-        </w:rPr>
-        <w:t xml:space="preserve"> </w:t>
-      </w:r>
-      <w:proofErr w:type="spellStart"/>
-      <w:r>
-        <w:rPr>
-          <w:rFonts w:ascii="Times New Roman" w:hAnsi="Times New Roman" w:cs="Times New Roman"/>
-          <w:sz w:val="20"/>
-          <w:szCs w:val="20"/>
-        </w:rPr>
-        <w:t>thành</w:t>
+        <w:t>làm</w:t>
+      </w:r>
+      <w:proofErr w:type="spellEnd"/>
+      <w:r>
+        <w:rPr>
+          <w:rFonts w:ascii="Times New Roman" w:hAnsi="Times New Roman" w:cs="Times New Roman"/>
+          <w:sz w:val="20"/>
+          <w:szCs w:val="20"/>
+        </w:rPr>
+        <w:t xml:space="preserve"> </w:t>
+      </w:r>
+      <w:proofErr w:type="spellStart"/>
+      <w:r>
+        <w:rPr>
+          <w:rFonts w:ascii="Times New Roman" w:hAnsi="Times New Roman" w:cs="Times New Roman"/>
+          <w:sz w:val="20"/>
+          <w:szCs w:val="20"/>
+        </w:rPr>
+        <w:t>đc</w:t>
       </w:r>
       <w:proofErr w:type="spellEnd"/>
       <w:r>
@@ -8164,25 +8210,7 @@
           <w:sz w:val="20"/>
           <w:szCs w:val="20"/>
         </w:rPr>
-        <w:t>hoàn</w:t>
-      </w:r>
-      <w:proofErr w:type="spellEnd"/>
-      <w:r>
-        <w:rPr>
-          <w:rFonts w:ascii="Times New Roman" w:hAnsi="Times New Roman" w:cs="Times New Roman"/>
-          <w:sz w:val="20"/>
-          <w:szCs w:val="20"/>
-        </w:rPr>
-        <w:t xml:space="preserve"> </w:t>
-      </w:r>
-      <w:proofErr w:type="spellStart"/>
-      <w:r>
-        <w:rPr>
-          <w:rFonts w:ascii="Times New Roman" w:hAnsi="Times New Roman" w:cs="Times New Roman"/>
-          <w:sz w:val="20"/>
-          <w:szCs w:val="20"/>
-        </w:rPr>
-        <w:t>thành</w:t>
+        <w:t>làm</w:t>
       </w:r>
       <w:proofErr w:type="spellEnd"/>
       <w:r>
@@ -8537,6 +8565,7 @@
       <w:r>
         <w:rPr>
           <w:rFonts w:ascii="Times New Roman" w:hAnsi="Times New Roman" w:cs="Times New Roman"/>
+          <w:color w:val="FF0000"/>
           <w:sz w:val="20"/>
           <w:szCs w:val="20"/>
         </w:rPr>
@@ -8546,15 +8575,17 @@
       <w:r>
         <w:rPr>
           <w:rFonts w:ascii="Times New Roman" w:hAnsi="Times New Roman" w:cs="Times New Roman"/>
-          <w:sz w:val="20"/>
-          <w:szCs w:val="20"/>
-        </w:rPr>
-        <w:t xml:space="preserve"> </w:t>
-      </w:r>
-      <w:proofErr w:type="spellStart"/>
-      <w:r>
-        <w:rPr>
-          <w:rFonts w:ascii="Times New Roman" w:hAnsi="Times New Roman" w:cs="Times New Roman"/>
+          <w:color w:val="FF0000"/>
+          <w:sz w:val="20"/>
+          <w:szCs w:val="20"/>
+        </w:rPr>
+        <w:t xml:space="preserve"> </w:t>
+      </w:r>
+      <w:proofErr w:type="spellStart"/>
+      <w:r>
+        <w:rPr>
+          <w:rFonts w:ascii="Times New Roman" w:hAnsi="Times New Roman" w:cs="Times New Roman"/>
+          <w:color w:val="FF0000"/>
           <w:sz w:val="20"/>
           <w:szCs w:val="20"/>
         </w:rPr>
@@ -8564,15 +8595,17 @@
       <w:r>
         <w:rPr>
           <w:rFonts w:ascii="Times New Roman" w:hAnsi="Times New Roman" w:cs="Times New Roman"/>
-          <w:sz w:val="20"/>
-          <w:szCs w:val="20"/>
-        </w:rPr>
-        <w:t xml:space="preserve"> </w:t>
-      </w:r>
-      <w:proofErr w:type="spellStart"/>
-      <w:r>
-        <w:rPr>
-          <w:rFonts w:ascii="Times New Roman" w:hAnsi="Times New Roman" w:cs="Times New Roman"/>
+          <w:color w:val="FF0000"/>
+          <w:sz w:val="20"/>
+          <w:szCs w:val="20"/>
+        </w:rPr>
+        <w:t xml:space="preserve"> </w:t>
+      </w:r>
+      <w:proofErr w:type="spellStart"/>
+      <w:r>
+        <w:rPr>
+          <w:rFonts w:ascii="Times New Roman" w:hAnsi="Times New Roman" w:cs="Times New Roman"/>
+          <w:color w:val="FF0000"/>
           <w:sz w:val="20"/>
           <w:szCs w:val="20"/>
         </w:rPr>
@@ -8582,15 +8615,17 @@
       <w:r>
         <w:rPr>
           <w:rFonts w:ascii="Times New Roman" w:hAnsi="Times New Roman" w:cs="Times New Roman"/>
-          <w:sz w:val="20"/>
-          <w:szCs w:val="20"/>
-        </w:rPr>
-        <w:t xml:space="preserve"> </w:t>
-      </w:r>
-      <w:proofErr w:type="spellStart"/>
-      <w:r>
-        <w:rPr>
-          <w:rFonts w:ascii="Times New Roman" w:hAnsi="Times New Roman" w:cs="Times New Roman"/>
+          <w:color w:val="FF0000"/>
+          <w:sz w:val="20"/>
+          <w:szCs w:val="20"/>
+        </w:rPr>
+        <w:t xml:space="preserve"> </w:t>
+      </w:r>
+      <w:proofErr w:type="spellStart"/>
+      <w:r>
+        <w:rPr>
+          <w:rFonts w:ascii="Times New Roman" w:hAnsi="Times New Roman" w:cs="Times New Roman"/>
+          <w:color w:val="FF0000"/>
           <w:sz w:val="20"/>
           <w:szCs w:val="20"/>
         </w:rPr>
@@ -8600,15 +8635,17 @@
       <w:r>
         <w:rPr>
           <w:rFonts w:ascii="Times New Roman" w:hAnsi="Times New Roman" w:cs="Times New Roman"/>
-          <w:sz w:val="20"/>
-          <w:szCs w:val="20"/>
-        </w:rPr>
-        <w:t xml:space="preserve"> </w:t>
-      </w:r>
-      <w:proofErr w:type="spellStart"/>
-      <w:r>
-        <w:rPr>
-          <w:rFonts w:ascii="Times New Roman" w:hAnsi="Times New Roman" w:cs="Times New Roman"/>
+          <w:color w:val="FF0000"/>
+          <w:sz w:val="20"/>
+          <w:szCs w:val="20"/>
+        </w:rPr>
+        <w:t xml:space="preserve"> </w:t>
+      </w:r>
+      <w:proofErr w:type="spellStart"/>
+      <w:r>
+        <w:rPr>
+          <w:rFonts w:ascii="Times New Roman" w:hAnsi="Times New Roman" w:cs="Times New Roman"/>
+          <w:color w:val="FF0000"/>
           <w:sz w:val="20"/>
           <w:szCs w:val="20"/>
         </w:rPr>
@@ -8618,15 +8655,17 @@
       <w:r>
         <w:rPr>
           <w:rFonts w:ascii="Times New Roman" w:hAnsi="Times New Roman" w:cs="Times New Roman"/>
-          <w:sz w:val="20"/>
-          <w:szCs w:val="20"/>
-        </w:rPr>
-        <w:t xml:space="preserve"> </w:t>
-      </w:r>
-      <w:proofErr w:type="spellStart"/>
-      <w:r>
-        <w:rPr>
-          <w:rFonts w:ascii="Times New Roman" w:hAnsi="Times New Roman" w:cs="Times New Roman"/>
+          <w:color w:val="FF0000"/>
+          <w:sz w:val="20"/>
+          <w:szCs w:val="20"/>
+        </w:rPr>
+        <w:t xml:space="preserve"> </w:t>
+      </w:r>
+      <w:proofErr w:type="spellStart"/>
+      <w:r>
+        <w:rPr>
+          <w:rFonts w:ascii="Times New Roman" w:hAnsi="Times New Roman" w:cs="Times New Roman"/>
+          <w:color w:val="FF0000"/>
           <w:sz w:val="20"/>
           <w:szCs w:val="20"/>
         </w:rPr>
@@ -8636,15 +8675,17 @@
       <w:r>
         <w:rPr>
           <w:rFonts w:ascii="Times New Roman" w:hAnsi="Times New Roman" w:cs="Times New Roman"/>
-          <w:sz w:val="20"/>
-          <w:szCs w:val="20"/>
-        </w:rPr>
-        <w:t xml:space="preserve"> </w:t>
-      </w:r>
-      <w:proofErr w:type="spellStart"/>
-      <w:r>
-        <w:rPr>
-          <w:rFonts w:ascii="Times New Roman" w:hAnsi="Times New Roman" w:cs="Times New Roman"/>
+          <w:color w:val="FF0000"/>
+          <w:sz w:val="20"/>
+          <w:szCs w:val="20"/>
+        </w:rPr>
+        <w:t xml:space="preserve"> </w:t>
+      </w:r>
+      <w:proofErr w:type="spellStart"/>
+      <w:r>
+        <w:rPr>
+          <w:rFonts w:ascii="Times New Roman" w:hAnsi="Times New Roman" w:cs="Times New Roman"/>
+          <w:color w:val="FF0000"/>
           <w:sz w:val="20"/>
           <w:szCs w:val="20"/>
         </w:rPr>
@@ -8654,15 +8695,17 @@
       <w:r>
         <w:rPr>
           <w:rFonts w:ascii="Times New Roman" w:hAnsi="Times New Roman" w:cs="Times New Roman"/>
-          <w:sz w:val="20"/>
-          <w:szCs w:val="20"/>
-        </w:rPr>
-        <w:t xml:space="preserve"> </w:t>
-      </w:r>
-      <w:proofErr w:type="spellStart"/>
-      <w:r>
-        <w:rPr>
-          <w:rFonts w:ascii="Times New Roman" w:hAnsi="Times New Roman" w:cs="Times New Roman"/>
+          <w:color w:val="FF0000"/>
+          <w:sz w:val="20"/>
+          <w:szCs w:val="20"/>
+        </w:rPr>
+        <w:t xml:space="preserve"> </w:t>
+      </w:r>
+      <w:proofErr w:type="spellStart"/>
+      <w:r>
+        <w:rPr>
+          <w:rFonts w:ascii="Times New Roman" w:hAnsi="Times New Roman" w:cs="Times New Roman"/>
+          <w:color w:val="FF0000"/>
           <w:sz w:val="20"/>
           <w:szCs w:val="20"/>
         </w:rPr>
@@ -8672,6 +8715,7 @@
       <w:r>
         <w:rPr>
           <w:rFonts w:ascii="Times New Roman" w:hAnsi="Times New Roman" w:cs="Times New Roman"/>
+          <w:color w:val="FF0000"/>
           <w:sz w:val="20"/>
           <w:szCs w:val="20"/>
         </w:rPr>
@@ -8682,6 +8726,7 @@
         <w:rPr>
           <w:rFonts w:ascii="Times New Roman" w:hAnsi="Times New Roman" w:cs="Times New Roman"/>
           <w:i/>
+          <w:color w:val="FF0000"/>
           <w:sz w:val="20"/>
           <w:szCs w:val="20"/>
         </w:rPr>
@@ -8692,6 +8737,7 @@
         <w:rPr>
           <w:rFonts w:ascii="Times New Roman" w:hAnsi="Times New Roman" w:cs="Times New Roman"/>
           <w:i/>
+          <w:color w:val="FF0000"/>
           <w:sz w:val="20"/>
           <w:szCs w:val="20"/>
         </w:rPr>
@@ -8702,6 +8748,7 @@
         <w:rPr>
           <w:rFonts w:ascii="Times New Roman" w:hAnsi="Times New Roman" w:cs="Times New Roman"/>
           <w:i/>
+          <w:color w:val="FF0000"/>
           <w:sz w:val="20"/>
           <w:szCs w:val="20"/>
         </w:rPr>
@@ -8711,15 +8758,17 @@
       <w:r>
         <w:rPr>
           <w:rFonts w:ascii="Times New Roman" w:hAnsi="Times New Roman" w:cs="Times New Roman"/>
-          <w:sz w:val="20"/>
-          <w:szCs w:val="20"/>
-        </w:rPr>
-        <w:t xml:space="preserve"> </w:t>
-      </w:r>
-      <w:proofErr w:type="spellStart"/>
-      <w:r>
-        <w:rPr>
-          <w:rFonts w:ascii="Times New Roman" w:hAnsi="Times New Roman" w:cs="Times New Roman"/>
+          <w:color w:val="FF0000"/>
+          <w:sz w:val="20"/>
+          <w:szCs w:val="20"/>
+        </w:rPr>
+        <w:t xml:space="preserve"> </w:t>
+      </w:r>
+      <w:proofErr w:type="spellStart"/>
+      <w:r>
+        <w:rPr>
+          <w:rFonts w:ascii="Times New Roman" w:hAnsi="Times New Roman" w:cs="Times New Roman"/>
+          <w:color w:val="FF0000"/>
           <w:sz w:val="20"/>
           <w:szCs w:val="20"/>
         </w:rPr>
@@ -8729,15 +8778,17 @@
       <w:r>
         <w:rPr>
           <w:rFonts w:ascii="Times New Roman" w:hAnsi="Times New Roman" w:cs="Times New Roman"/>
-          <w:sz w:val="20"/>
-          <w:szCs w:val="20"/>
-        </w:rPr>
-        <w:t xml:space="preserve"> </w:t>
-      </w:r>
-      <w:proofErr w:type="spellStart"/>
-      <w:r>
-        <w:rPr>
-          <w:rFonts w:ascii="Times New Roman" w:hAnsi="Times New Roman" w:cs="Times New Roman"/>
+          <w:color w:val="FF0000"/>
+          <w:sz w:val="20"/>
+          <w:szCs w:val="20"/>
+        </w:rPr>
+        <w:t xml:space="preserve"> </w:t>
+      </w:r>
+      <w:proofErr w:type="spellStart"/>
+      <w:r>
+        <w:rPr>
+          <w:rFonts w:ascii="Times New Roman" w:hAnsi="Times New Roman" w:cs="Times New Roman"/>
+          <w:color w:val="FF0000"/>
           <w:sz w:val="20"/>
           <w:szCs w:val="20"/>
         </w:rPr>
@@ -8747,15 +8798,17 @@
       <w:r>
         <w:rPr>
           <w:rFonts w:ascii="Times New Roman" w:hAnsi="Times New Roman" w:cs="Times New Roman"/>
-          <w:sz w:val="20"/>
-          <w:szCs w:val="20"/>
-        </w:rPr>
-        <w:t xml:space="preserve"> </w:t>
-      </w:r>
-      <w:proofErr w:type="spellStart"/>
-      <w:r>
-        <w:rPr>
-          <w:rFonts w:ascii="Times New Roman" w:hAnsi="Times New Roman" w:cs="Times New Roman"/>
+          <w:color w:val="FF0000"/>
+          <w:sz w:val="20"/>
+          <w:szCs w:val="20"/>
+        </w:rPr>
+        <w:t xml:space="preserve"> </w:t>
+      </w:r>
+      <w:proofErr w:type="spellStart"/>
+      <w:r>
+        <w:rPr>
+          <w:rFonts w:ascii="Times New Roman" w:hAnsi="Times New Roman" w:cs="Times New Roman"/>
+          <w:color w:val="FF0000"/>
           <w:sz w:val="20"/>
           <w:szCs w:val="20"/>
         </w:rPr>
@@ -8765,15 +8818,17 @@
       <w:r>
         <w:rPr>
           <w:rFonts w:ascii="Times New Roman" w:hAnsi="Times New Roman" w:cs="Times New Roman"/>
-          <w:sz w:val="20"/>
-          <w:szCs w:val="20"/>
-        </w:rPr>
-        <w:t xml:space="preserve"> </w:t>
-      </w:r>
-      <w:proofErr w:type="spellStart"/>
-      <w:r>
-        <w:rPr>
-          <w:rFonts w:ascii="Times New Roman" w:hAnsi="Times New Roman" w:cs="Times New Roman"/>
+          <w:color w:val="FF0000"/>
+          <w:sz w:val="20"/>
+          <w:szCs w:val="20"/>
+        </w:rPr>
+        <w:t xml:space="preserve"> </w:t>
+      </w:r>
+      <w:proofErr w:type="spellStart"/>
+      <w:r>
+        <w:rPr>
+          <w:rFonts w:ascii="Times New Roman" w:hAnsi="Times New Roman" w:cs="Times New Roman"/>
+          <w:color w:val="FF0000"/>
           <w:sz w:val="20"/>
           <w:szCs w:val="20"/>
         </w:rPr>
@@ -8783,15 +8838,17 @@
       <w:r>
         <w:rPr>
           <w:rFonts w:ascii="Times New Roman" w:hAnsi="Times New Roman" w:cs="Times New Roman"/>
-          <w:sz w:val="20"/>
-          <w:szCs w:val="20"/>
-        </w:rPr>
-        <w:t xml:space="preserve"> </w:t>
-      </w:r>
-      <w:proofErr w:type="spellStart"/>
-      <w:r>
-        <w:rPr>
-          <w:rFonts w:ascii="Times New Roman" w:hAnsi="Times New Roman" w:cs="Times New Roman"/>
+          <w:color w:val="FF0000"/>
+          <w:sz w:val="20"/>
+          <w:szCs w:val="20"/>
+        </w:rPr>
+        <w:t xml:space="preserve"> </w:t>
+      </w:r>
+      <w:proofErr w:type="spellStart"/>
+      <w:r>
+        <w:rPr>
+          <w:rFonts w:ascii="Times New Roman" w:hAnsi="Times New Roman" w:cs="Times New Roman"/>
+          <w:color w:val="FF0000"/>
           <w:sz w:val="20"/>
           <w:szCs w:val="20"/>
         </w:rPr>
@@ -8801,6 +8858,7 @@
       <w:r>
         <w:rPr>
           <w:rFonts w:ascii="Times New Roman" w:hAnsi="Times New Roman" w:cs="Times New Roman"/>
+          <w:color w:val="FF0000"/>
           <w:sz w:val="20"/>
           <w:szCs w:val="20"/>
         </w:rPr>
@@ -8921,50 +8979,6 @@
           <w:sz w:val="20"/>
           <w:szCs w:val="20"/>
         </w:rPr>
-        <w:t>đi</w:t>
-      </w:r>
-      <w:proofErr w:type="spellEnd"/>
-      <w:r>
-        <w:rPr>
-          <w:rFonts w:ascii="Times New Roman" w:hAnsi="Times New Roman" w:cs="Times New Roman"/>
-          <w:sz w:val="20"/>
-          <w:szCs w:val="20"/>
-        </w:rPr>
-        <w:t xml:space="preserve"> </w:t>
-      </w:r>
-      <w:r>
-        <w:rPr>
-          <w:rFonts w:ascii="Times New Roman" w:hAnsi="Times New Roman" w:cs="Times New Roman"/>
-          <w:sz w:val="20"/>
-          <w:szCs w:val="20"/>
-        </w:rPr>
-        <w:t xml:space="preserve">du </w:t>
-      </w:r>
-      <w:proofErr w:type="spellStart"/>
-      <w:r>
-        <w:rPr>
-          <w:rFonts w:ascii="Times New Roman" w:hAnsi="Times New Roman" w:cs="Times New Roman"/>
-          <w:sz w:val="20"/>
-          <w:szCs w:val="20"/>
-        </w:rPr>
-        <w:t>lịch</w:t>
-      </w:r>
-      <w:proofErr w:type="spellEnd"/>
-      <w:r>
-        <w:rPr>
-          <w:rFonts w:ascii="Times New Roman" w:hAnsi="Times New Roman" w:cs="Times New Roman"/>
-          <w:sz w:val="20"/>
-          <w:szCs w:val="20"/>
-        </w:rPr>
-        <w:t xml:space="preserve"> , </w:t>
-      </w:r>
-      <w:proofErr w:type="spellStart"/>
-      <w:r>
-        <w:rPr>
-          <w:rFonts w:ascii="Times New Roman" w:hAnsi="Times New Roman" w:cs="Times New Roman"/>
-          <w:sz w:val="20"/>
-          <w:szCs w:val="20"/>
-        </w:rPr>
         <w:t>ăn</w:t>
       </w:r>
       <w:proofErr w:type="spellEnd"/>
@@ -8992,8 +9006,62 @@
           <w:sz w:val="20"/>
           <w:szCs w:val="20"/>
         </w:rPr>
+        <w:t xml:space="preserve">, </w:t>
+      </w:r>
+      <w:proofErr w:type="spellStart"/>
+      <w:r>
+        <w:rPr>
+          <w:rFonts w:ascii="Times New Roman" w:hAnsi="Times New Roman" w:cs="Times New Roman"/>
+          <w:sz w:val="20"/>
+          <w:szCs w:val="20"/>
+        </w:rPr>
+        <w:t>ngủ</w:t>
+      </w:r>
+      <w:proofErr w:type="spellEnd"/>
+      <w:r>
+        <w:rPr>
+          <w:rFonts w:ascii="Times New Roman" w:hAnsi="Times New Roman" w:cs="Times New Roman"/>
+          <w:sz w:val="20"/>
+          <w:szCs w:val="20"/>
+        </w:rPr>
+        <w:t xml:space="preserve"> </w:t>
+      </w:r>
+      <w:proofErr w:type="spellStart"/>
+      <w:r>
+        <w:rPr>
+          <w:rFonts w:ascii="Times New Roman" w:hAnsi="Times New Roman" w:cs="Times New Roman"/>
+          <w:sz w:val="20"/>
+          <w:szCs w:val="20"/>
+        </w:rPr>
+        <w:t>sớm</w:t>
+      </w:r>
+      <w:proofErr w:type="spellEnd"/>
+      <w:r>
+        <w:rPr>
+          <w:rFonts w:ascii="Times New Roman" w:hAnsi="Times New Roman" w:cs="Times New Roman"/>
+          <w:sz w:val="20"/>
+          <w:szCs w:val="20"/>
+        </w:rPr>
         <w:t xml:space="preserve"> ) </w:t>
       </w:r>
+      <w:r>
+        <w:rPr>
+          <w:rFonts w:ascii="Times New Roman" w:hAnsi="Times New Roman" w:cs="Times New Roman"/>
+          <w:sz w:val="20"/>
+          <w:szCs w:val="20"/>
+        </w:rPr>
+        <w:t xml:space="preserve">=&gt; lo </w:t>
+      </w:r>
+      <w:proofErr w:type="spellStart"/>
+      <w:r>
+        <w:rPr>
+          <w:rFonts w:ascii="Times New Roman" w:hAnsi="Times New Roman" w:cs="Times New Roman"/>
+          <w:sz w:val="20"/>
+          <w:szCs w:val="20"/>
+        </w:rPr>
+        <w:t>lắng</w:t>
+      </w:r>
+      <w:proofErr w:type="spellEnd"/>
     </w:p>
     <w:p>
       <w:pPr>
@@ -9296,7 +9364,7 @@
           <w:sz w:val="20"/>
           <w:szCs w:val="20"/>
         </w:rPr>
-        <w:t>cùng</w:t>
+        <w:t>vừa</w:t>
       </w:r>
       <w:proofErr w:type="spellEnd"/>
       <w:r>
@@ -9326,33 +9394,654 @@
           <w:sz w:val="20"/>
           <w:szCs w:val="20"/>
         </w:rPr>
+        <w:t xml:space="preserve"> </w:t>
+      </w:r>
+      <w:proofErr w:type="spellStart"/>
+      <w:r>
+        <w:rPr>
+          <w:rFonts w:ascii="Times New Roman" w:hAnsi="Times New Roman" w:cs="Times New Roman"/>
+          <w:color w:val="FF0000"/>
+          <w:sz w:val="20"/>
+          <w:szCs w:val="20"/>
+        </w:rPr>
+        <w:t>vừa</w:t>
+      </w:r>
+      <w:proofErr w:type="spellEnd"/>
+      <w:r>
+        <w:rPr>
+          <w:rFonts w:ascii="Times New Roman" w:hAnsi="Times New Roman" w:cs="Times New Roman"/>
+          <w:color w:val="FF0000"/>
+          <w:sz w:val="20"/>
+          <w:szCs w:val="20"/>
+        </w:rPr>
+        <w:t xml:space="preserve"> </w:t>
+      </w:r>
+      <w:proofErr w:type="spellStart"/>
+      <w:r>
+        <w:rPr>
+          <w:rFonts w:ascii="Times New Roman" w:hAnsi="Times New Roman" w:cs="Times New Roman"/>
+          <w:color w:val="FF0000"/>
+          <w:sz w:val="20"/>
+          <w:szCs w:val="20"/>
+        </w:rPr>
+        <w:t>nghĩ</w:t>
+      </w:r>
+      <w:proofErr w:type="spellEnd"/>
+      <w:r>
+        <w:rPr>
+          <w:rFonts w:ascii="Times New Roman" w:hAnsi="Times New Roman" w:cs="Times New Roman"/>
+          <w:color w:val="FF0000"/>
+          <w:sz w:val="20"/>
+          <w:szCs w:val="20"/>
+        </w:rPr>
+        <w:t xml:space="preserve"> </w:t>
+      </w:r>
+      <w:proofErr w:type="spellStart"/>
+      <w:r>
+        <w:rPr>
+          <w:rFonts w:ascii="Times New Roman" w:hAnsi="Times New Roman" w:cs="Times New Roman"/>
+          <w:color w:val="FF0000"/>
+          <w:sz w:val="20"/>
+          <w:szCs w:val="20"/>
+        </w:rPr>
+        <w:t>đến</w:t>
+      </w:r>
+      <w:proofErr w:type="spellEnd"/>
+      <w:r>
+        <w:rPr>
+          <w:rFonts w:ascii="Times New Roman" w:hAnsi="Times New Roman" w:cs="Times New Roman"/>
+          <w:color w:val="FF0000"/>
+          <w:sz w:val="20"/>
+          <w:szCs w:val="20"/>
+        </w:rPr>
+        <w:t xml:space="preserve"> 1 </w:t>
+      </w:r>
+      <w:proofErr w:type="spellStart"/>
+      <w:r>
+        <w:rPr>
+          <w:rFonts w:ascii="Times New Roman" w:hAnsi="Times New Roman" w:cs="Times New Roman"/>
+          <w:color w:val="FF0000"/>
+          <w:sz w:val="20"/>
+          <w:szCs w:val="20"/>
+        </w:rPr>
+        <w:t>việc</w:t>
+      </w:r>
+      <w:proofErr w:type="spellEnd"/>
+      <w:r>
+        <w:rPr>
+          <w:rFonts w:ascii="Times New Roman" w:hAnsi="Times New Roman" w:cs="Times New Roman"/>
+          <w:color w:val="FF0000"/>
+          <w:sz w:val="20"/>
+          <w:szCs w:val="20"/>
+        </w:rPr>
+        <w:t xml:space="preserve"> </w:t>
+      </w:r>
+      <w:proofErr w:type="spellStart"/>
+      <w:r>
+        <w:rPr>
+          <w:rFonts w:ascii="Times New Roman" w:hAnsi="Times New Roman" w:cs="Times New Roman"/>
+          <w:color w:val="FF0000"/>
+          <w:sz w:val="20"/>
+          <w:szCs w:val="20"/>
+        </w:rPr>
+        <w:t>ko</w:t>
+      </w:r>
+      <w:proofErr w:type="spellEnd"/>
+      <w:r>
+        <w:rPr>
+          <w:rFonts w:ascii="Times New Roman" w:hAnsi="Times New Roman" w:cs="Times New Roman"/>
+          <w:color w:val="FF0000"/>
+          <w:sz w:val="20"/>
+          <w:szCs w:val="20"/>
+        </w:rPr>
+        <w:t xml:space="preserve"> </w:t>
+      </w:r>
+      <w:proofErr w:type="spellStart"/>
+      <w:r>
+        <w:rPr>
+          <w:rFonts w:ascii="Times New Roman" w:hAnsi="Times New Roman" w:cs="Times New Roman"/>
+          <w:color w:val="FF0000"/>
+          <w:sz w:val="20"/>
+          <w:szCs w:val="20"/>
+        </w:rPr>
+        <w:t>liên</w:t>
+      </w:r>
+      <w:proofErr w:type="spellEnd"/>
+      <w:r>
+        <w:rPr>
+          <w:rFonts w:ascii="Times New Roman" w:hAnsi="Times New Roman" w:cs="Times New Roman"/>
+          <w:color w:val="FF0000"/>
+          <w:sz w:val="20"/>
+          <w:szCs w:val="20"/>
+        </w:rPr>
+        <w:t xml:space="preserve"> </w:t>
+      </w:r>
+      <w:proofErr w:type="spellStart"/>
+      <w:r>
+        <w:rPr>
+          <w:rFonts w:ascii="Times New Roman" w:hAnsi="Times New Roman" w:cs="Times New Roman"/>
+          <w:color w:val="FF0000"/>
+          <w:sz w:val="20"/>
+          <w:szCs w:val="20"/>
+        </w:rPr>
+        <w:t>quan</w:t>
+      </w:r>
+      <w:proofErr w:type="spellEnd"/>
+      <w:r>
+        <w:rPr>
+          <w:rFonts w:ascii="Times New Roman" w:hAnsi="Times New Roman" w:cs="Times New Roman"/>
+          <w:color w:val="FF0000"/>
+          <w:sz w:val="20"/>
+          <w:szCs w:val="20"/>
+        </w:rPr>
+        <w:t xml:space="preserve"> </w:t>
+      </w:r>
+      <w:proofErr w:type="spellStart"/>
+      <w:r>
+        <w:rPr>
+          <w:rFonts w:ascii="Times New Roman" w:hAnsi="Times New Roman" w:cs="Times New Roman"/>
+          <w:color w:val="FF0000"/>
+          <w:sz w:val="20"/>
+          <w:szCs w:val="20"/>
+        </w:rPr>
+        <w:t>với</w:t>
+      </w:r>
+      <w:proofErr w:type="spellEnd"/>
+      <w:r>
+        <w:rPr>
+          <w:rFonts w:ascii="Times New Roman" w:hAnsi="Times New Roman" w:cs="Times New Roman"/>
+          <w:color w:val="FF0000"/>
+          <w:sz w:val="20"/>
+          <w:szCs w:val="20"/>
+        </w:rPr>
+        <w:t xml:space="preserve"> </w:t>
+      </w:r>
+      <w:proofErr w:type="spellStart"/>
+      <w:r>
+        <w:rPr>
+          <w:rFonts w:ascii="Times New Roman" w:hAnsi="Times New Roman" w:cs="Times New Roman"/>
+          <w:color w:val="FF0000"/>
+          <w:sz w:val="20"/>
+          <w:szCs w:val="20"/>
+        </w:rPr>
+        <w:t>việc</w:t>
+      </w:r>
+      <w:proofErr w:type="spellEnd"/>
+      <w:r>
+        <w:rPr>
+          <w:rFonts w:ascii="Times New Roman" w:hAnsi="Times New Roman" w:cs="Times New Roman"/>
+          <w:color w:val="FF0000"/>
+          <w:sz w:val="20"/>
+          <w:szCs w:val="20"/>
+        </w:rPr>
+        <w:t xml:space="preserve"> </w:t>
+      </w:r>
+      <w:proofErr w:type="spellStart"/>
+      <w:r>
+        <w:rPr>
+          <w:rFonts w:ascii="Times New Roman" w:hAnsi="Times New Roman" w:cs="Times New Roman"/>
+          <w:color w:val="FF0000"/>
+          <w:sz w:val="20"/>
+          <w:szCs w:val="20"/>
+        </w:rPr>
+        <w:t>hiện</w:t>
+      </w:r>
+      <w:proofErr w:type="spellEnd"/>
+      <w:r>
+        <w:rPr>
+          <w:rFonts w:ascii="Times New Roman" w:hAnsi="Times New Roman" w:cs="Times New Roman"/>
+          <w:color w:val="FF0000"/>
+          <w:sz w:val="20"/>
+          <w:szCs w:val="20"/>
+        </w:rPr>
+        <w:t xml:space="preserve"> </w:t>
+      </w:r>
+      <w:proofErr w:type="spellStart"/>
+      <w:r>
+        <w:rPr>
+          <w:rFonts w:ascii="Times New Roman" w:hAnsi="Times New Roman" w:cs="Times New Roman"/>
+          <w:color w:val="FF0000"/>
+          <w:sz w:val="20"/>
+          <w:szCs w:val="20"/>
+        </w:rPr>
+        <w:t>tại</w:t>
+      </w:r>
+      <w:proofErr w:type="spellEnd"/>
+      <w:r>
+        <w:rPr>
+          <w:rFonts w:ascii="Times New Roman" w:hAnsi="Times New Roman" w:cs="Times New Roman"/>
+          <w:color w:val="FF0000"/>
+          <w:sz w:val="20"/>
+          <w:szCs w:val="20"/>
+        </w:rPr>
+        <w:t xml:space="preserve"> </w:t>
+      </w:r>
+      <w:proofErr w:type="spellStart"/>
+      <w:r>
+        <w:rPr>
+          <w:rFonts w:ascii="Times New Roman" w:hAnsi="Times New Roman" w:cs="Times New Roman"/>
+          <w:sz w:val="20"/>
+          <w:szCs w:val="20"/>
+          <w:u w:val="single"/>
+        </w:rPr>
+        <w:t>V</w:t>
+      </w:r>
+      <w:r>
+        <w:rPr>
+          <w:rFonts w:ascii="Times New Roman" w:hAnsi="Times New Roman" w:cs="Times New Roman"/>
+          <w:sz w:val="20"/>
+          <w:szCs w:val="20"/>
+          <w:u w:val="single"/>
+        </w:rPr>
+        <w:t>ì</w:t>
+      </w:r>
+      <w:proofErr w:type="spellEnd"/>
+      <w:r>
+        <w:rPr>
+          <w:rFonts w:ascii="Times New Roman" w:hAnsi="Times New Roman" w:cs="Times New Roman"/>
+          <w:sz w:val="20"/>
+          <w:szCs w:val="20"/>
+          <w:u w:val="single"/>
+        </w:rPr>
+        <w:t xml:space="preserve"> </w:t>
+      </w:r>
+      <w:proofErr w:type="spellStart"/>
+      <w:r>
+        <w:rPr>
+          <w:rFonts w:ascii="Times New Roman" w:hAnsi="Times New Roman" w:cs="Times New Roman"/>
+          <w:sz w:val="20"/>
+          <w:szCs w:val="20"/>
+        </w:rPr>
+        <w:t>nó</w:t>
+      </w:r>
+      <w:proofErr w:type="spellEnd"/>
+      <w:r>
+        <w:rPr>
+          <w:rFonts w:ascii="Times New Roman" w:hAnsi="Times New Roman" w:cs="Times New Roman"/>
+          <w:sz w:val="20"/>
+          <w:szCs w:val="20"/>
+        </w:rPr>
+        <w:t xml:space="preserve"> </w:t>
+      </w:r>
+      <w:proofErr w:type="spellStart"/>
+      <w:r>
+        <w:rPr>
+          <w:rFonts w:ascii="Times New Roman" w:hAnsi="Times New Roman" w:cs="Times New Roman"/>
+          <w:sz w:val="20"/>
+          <w:szCs w:val="20"/>
+        </w:rPr>
+        <w:t>luôn</w:t>
+      </w:r>
+      <w:proofErr w:type="spellEnd"/>
+      <w:r>
+        <w:rPr>
+          <w:rFonts w:ascii="Times New Roman" w:hAnsi="Times New Roman" w:cs="Times New Roman"/>
+          <w:sz w:val="20"/>
+          <w:szCs w:val="20"/>
+        </w:rPr>
+        <w:t xml:space="preserve"> </w:t>
+      </w:r>
+      <w:proofErr w:type="spellStart"/>
+      <w:r>
+        <w:rPr>
+          <w:rFonts w:ascii="Times New Roman" w:hAnsi="Times New Roman" w:cs="Times New Roman"/>
+          <w:sz w:val="20"/>
+          <w:szCs w:val="20"/>
+        </w:rPr>
+        <w:t>làm</w:t>
+      </w:r>
+      <w:proofErr w:type="spellEnd"/>
+      <w:r>
+        <w:rPr>
+          <w:rFonts w:ascii="Times New Roman" w:hAnsi="Times New Roman" w:cs="Times New Roman"/>
+          <w:sz w:val="20"/>
+          <w:szCs w:val="20"/>
+        </w:rPr>
+        <w:t xml:space="preserve"> </w:t>
+      </w:r>
+      <w:proofErr w:type="spellStart"/>
+      <w:r>
+        <w:rPr>
+          <w:rFonts w:ascii="Times New Roman" w:hAnsi="Times New Roman" w:cs="Times New Roman"/>
+          <w:i/>
+          <w:sz w:val="20"/>
+          <w:szCs w:val="20"/>
+        </w:rPr>
+        <w:t>giảm</w:t>
+      </w:r>
+      <w:proofErr w:type="spellEnd"/>
+      <w:r>
+        <w:rPr>
+          <w:rFonts w:ascii="Times New Roman" w:hAnsi="Times New Roman" w:cs="Times New Roman"/>
+          <w:i/>
+          <w:sz w:val="20"/>
+          <w:szCs w:val="20"/>
+        </w:rPr>
+        <w:t xml:space="preserve"> </w:t>
+      </w:r>
+      <w:proofErr w:type="spellStart"/>
+      <w:r>
+        <w:rPr>
+          <w:rFonts w:ascii="Times New Roman" w:hAnsi="Times New Roman" w:cs="Times New Roman"/>
+          <w:i/>
+          <w:sz w:val="20"/>
+          <w:szCs w:val="20"/>
+        </w:rPr>
+        <w:t>hiệu</w:t>
+      </w:r>
+      <w:proofErr w:type="spellEnd"/>
+      <w:r>
+        <w:rPr>
+          <w:rFonts w:ascii="Times New Roman" w:hAnsi="Times New Roman" w:cs="Times New Roman"/>
+          <w:i/>
+          <w:sz w:val="20"/>
+          <w:szCs w:val="20"/>
+        </w:rPr>
+        <w:t xml:space="preserve"> </w:t>
+      </w:r>
+      <w:proofErr w:type="spellStart"/>
+      <w:r>
+        <w:rPr>
+          <w:rFonts w:ascii="Times New Roman" w:hAnsi="Times New Roman" w:cs="Times New Roman"/>
+          <w:i/>
+          <w:sz w:val="20"/>
+          <w:szCs w:val="20"/>
+        </w:rPr>
+        <w:t>suấ</w:t>
+      </w:r>
+      <w:r>
+        <w:rPr>
+          <w:rFonts w:ascii="Times New Roman" w:hAnsi="Times New Roman" w:cs="Times New Roman"/>
+          <w:i/>
+          <w:sz w:val="20"/>
+          <w:szCs w:val="20"/>
+        </w:rPr>
+        <w:t>t</w:t>
+      </w:r>
+      <w:proofErr w:type="spellEnd"/>
+      <w:r>
+        <w:rPr>
+          <w:rFonts w:ascii="Times New Roman" w:hAnsi="Times New Roman" w:cs="Times New Roman"/>
+          <w:i/>
+          <w:sz w:val="20"/>
+          <w:szCs w:val="20"/>
+        </w:rPr>
+        <w:t xml:space="preserve"> </w:t>
+      </w:r>
+      <w:proofErr w:type="spellStart"/>
+      <w:r>
+        <w:rPr>
+          <w:rFonts w:ascii="Times New Roman" w:hAnsi="Times New Roman" w:cs="Times New Roman"/>
+          <w:sz w:val="20"/>
+          <w:szCs w:val="20"/>
+        </w:rPr>
+        <w:t>của</w:t>
+      </w:r>
+      <w:proofErr w:type="spellEnd"/>
+      <w:r>
+        <w:rPr>
+          <w:rFonts w:ascii="Times New Roman" w:hAnsi="Times New Roman" w:cs="Times New Roman"/>
+          <w:sz w:val="20"/>
+          <w:szCs w:val="20"/>
+        </w:rPr>
+        <w:t xml:space="preserve"> </w:t>
+      </w:r>
+      <w:proofErr w:type="spellStart"/>
+      <w:r>
+        <w:rPr>
+          <w:rFonts w:ascii="Times New Roman" w:hAnsi="Times New Roman" w:cs="Times New Roman"/>
+          <w:sz w:val="20"/>
+          <w:szCs w:val="20"/>
+        </w:rPr>
+        <w:t>việc</w:t>
+      </w:r>
+      <w:proofErr w:type="spellEnd"/>
+      <w:r>
+        <w:rPr>
+          <w:rFonts w:ascii="Times New Roman" w:hAnsi="Times New Roman" w:cs="Times New Roman"/>
+          <w:sz w:val="20"/>
+          <w:szCs w:val="20"/>
+        </w:rPr>
+        <w:t xml:space="preserve"> </w:t>
+      </w:r>
+      <w:proofErr w:type="spellStart"/>
+      <w:r>
+        <w:rPr>
+          <w:rFonts w:ascii="Times New Roman" w:hAnsi="Times New Roman" w:cs="Times New Roman"/>
+          <w:sz w:val="20"/>
+          <w:szCs w:val="20"/>
+        </w:rPr>
+        <w:t>hiện</w:t>
+      </w:r>
+      <w:proofErr w:type="spellEnd"/>
+      <w:r>
+        <w:rPr>
+          <w:rFonts w:ascii="Times New Roman" w:hAnsi="Times New Roman" w:cs="Times New Roman"/>
+          <w:sz w:val="20"/>
+          <w:szCs w:val="20"/>
+        </w:rPr>
+        <w:t xml:space="preserve"> </w:t>
+      </w:r>
+      <w:proofErr w:type="spellStart"/>
+      <w:r>
+        <w:rPr>
+          <w:rFonts w:ascii="Times New Roman" w:hAnsi="Times New Roman" w:cs="Times New Roman"/>
+          <w:sz w:val="20"/>
+          <w:szCs w:val="20"/>
+        </w:rPr>
+        <w:t>tại</w:t>
+      </w:r>
+      <w:proofErr w:type="spellEnd"/>
+      <w:r>
+        <w:rPr>
+          <w:rFonts w:ascii="Times New Roman" w:hAnsi="Times New Roman" w:cs="Times New Roman"/>
+          <w:sz w:val="20"/>
+          <w:szCs w:val="20"/>
+        </w:rPr>
         <w:t xml:space="preserve">, </w:t>
       </w:r>
       <w:proofErr w:type="spellStart"/>
       <w:r>
         <w:rPr>
           <w:rFonts w:ascii="Times New Roman" w:hAnsi="Times New Roman" w:cs="Times New Roman"/>
-          <w:color w:val="FF0000"/>
-          <w:sz w:val="20"/>
-          <w:szCs w:val="20"/>
-        </w:rPr>
-        <w:t>nghĩ</w:t>
-      </w:r>
-      <w:proofErr w:type="spellEnd"/>
-      <w:r>
-        <w:rPr>
-          <w:rFonts w:ascii="Times New Roman" w:hAnsi="Times New Roman" w:cs="Times New Roman"/>
-          <w:color w:val="FF0000"/>
-          <w:sz w:val="20"/>
-          <w:szCs w:val="20"/>
-        </w:rPr>
-        <w:t xml:space="preserve"> 1 </w:t>
-      </w:r>
-      <w:proofErr w:type="spellStart"/>
-      <w:r>
-        <w:rPr>
-          <w:rFonts w:ascii="Times New Roman" w:hAnsi="Times New Roman" w:cs="Times New Roman"/>
-          <w:color w:val="FF0000"/>
+          <w:sz w:val="20"/>
+          <w:szCs w:val="20"/>
+        </w:rPr>
+        <w:t>từ</w:t>
+      </w:r>
+      <w:proofErr w:type="spellEnd"/>
+      <w:r>
+        <w:rPr>
+          <w:rFonts w:ascii="Times New Roman" w:hAnsi="Times New Roman" w:cs="Times New Roman"/>
+          <w:sz w:val="20"/>
+          <w:szCs w:val="20"/>
+        </w:rPr>
+        <w:t xml:space="preserve"> </w:t>
+      </w:r>
+      <w:proofErr w:type="spellStart"/>
+      <w:r>
+        <w:rPr>
+          <w:rFonts w:ascii="Times New Roman" w:hAnsi="Times New Roman" w:cs="Times New Roman"/>
+          <w:sz w:val="20"/>
+          <w:szCs w:val="20"/>
+        </w:rPr>
+        <w:t>đó</w:t>
+      </w:r>
+      <w:proofErr w:type="spellEnd"/>
+      <w:r>
+        <w:rPr>
+          <w:rFonts w:ascii="Times New Roman" w:hAnsi="Times New Roman" w:cs="Times New Roman"/>
+          <w:sz w:val="20"/>
+          <w:szCs w:val="20"/>
+        </w:rPr>
+        <w:t xml:space="preserve"> </w:t>
+      </w:r>
+      <w:proofErr w:type="spellStart"/>
+      <w:r>
+        <w:rPr>
+          <w:rFonts w:ascii="Times New Roman" w:hAnsi="Times New Roman" w:cs="Times New Roman"/>
+          <w:sz w:val="20"/>
+          <w:szCs w:val="20"/>
+        </w:rPr>
+        <w:t>luôn</w:t>
+      </w:r>
+      <w:proofErr w:type="spellEnd"/>
+      <w:r>
+        <w:rPr>
+          <w:rFonts w:ascii="Times New Roman" w:hAnsi="Times New Roman" w:cs="Times New Roman"/>
+          <w:sz w:val="20"/>
+          <w:szCs w:val="20"/>
+        </w:rPr>
+        <w:t xml:space="preserve"> </w:t>
+      </w:r>
+      <w:proofErr w:type="spellStart"/>
+      <w:r>
+        <w:rPr>
+          <w:rFonts w:ascii="Times New Roman" w:hAnsi="Times New Roman" w:cs="Times New Roman"/>
+          <w:sz w:val="20"/>
+          <w:szCs w:val="20"/>
+        </w:rPr>
+        <w:t>tốn</w:t>
+      </w:r>
+      <w:proofErr w:type="spellEnd"/>
+      <w:r>
+        <w:rPr>
+          <w:rFonts w:ascii="Times New Roman" w:hAnsi="Times New Roman" w:cs="Times New Roman"/>
+          <w:sz w:val="20"/>
+          <w:szCs w:val="20"/>
+        </w:rPr>
+        <w:t xml:space="preserve"> </w:t>
+      </w:r>
+      <w:proofErr w:type="spellStart"/>
+      <w:r>
+        <w:rPr>
+          <w:rFonts w:ascii="Times New Roman" w:hAnsi="Times New Roman" w:cs="Times New Roman"/>
+          <w:sz w:val="20"/>
+          <w:szCs w:val="20"/>
+        </w:rPr>
+        <w:t>nhiều</w:t>
+      </w:r>
+      <w:proofErr w:type="spellEnd"/>
+      <w:r>
+        <w:rPr>
+          <w:rFonts w:ascii="Times New Roman" w:hAnsi="Times New Roman" w:cs="Times New Roman"/>
+          <w:sz w:val="20"/>
+          <w:szCs w:val="20"/>
+        </w:rPr>
+        <w:t xml:space="preserve"> time </w:t>
+      </w:r>
+      <w:proofErr w:type="spellStart"/>
+      <w:r>
+        <w:rPr>
+          <w:rFonts w:ascii="Times New Roman" w:hAnsi="Times New Roman" w:cs="Times New Roman"/>
+          <w:sz w:val="20"/>
+          <w:szCs w:val="20"/>
+        </w:rPr>
+        <w:t>hơn</w:t>
+      </w:r>
+      <w:proofErr w:type="spellEnd"/>
+      <w:r>
+        <w:rPr>
+          <w:rFonts w:ascii="Times New Roman" w:hAnsi="Times New Roman" w:cs="Times New Roman"/>
+          <w:sz w:val="20"/>
+          <w:szCs w:val="20"/>
+        </w:rPr>
+        <w:t xml:space="preserve"> </w:t>
+      </w:r>
+      <w:proofErr w:type="spellStart"/>
+      <w:r>
+        <w:rPr>
+          <w:rFonts w:ascii="Times New Roman" w:hAnsi="Times New Roman" w:cs="Times New Roman"/>
+          <w:sz w:val="20"/>
+          <w:szCs w:val="20"/>
+        </w:rPr>
+        <w:t>với</w:t>
+      </w:r>
+      <w:proofErr w:type="spellEnd"/>
+      <w:r>
+        <w:rPr>
+          <w:rFonts w:ascii="Times New Roman" w:hAnsi="Times New Roman" w:cs="Times New Roman"/>
+          <w:sz w:val="20"/>
+          <w:szCs w:val="20"/>
+        </w:rPr>
+        <w:t xml:space="preserve"> </w:t>
+      </w:r>
+      <w:proofErr w:type="spellStart"/>
+      <w:r>
+        <w:rPr>
+          <w:rFonts w:ascii="Times New Roman" w:hAnsi="Times New Roman" w:cs="Times New Roman"/>
+          <w:sz w:val="20"/>
+          <w:szCs w:val="20"/>
+        </w:rPr>
+        <w:t>quá</w:t>
+      </w:r>
+      <w:proofErr w:type="spellEnd"/>
+      <w:r>
+        <w:rPr>
+          <w:rFonts w:ascii="Times New Roman" w:hAnsi="Times New Roman" w:cs="Times New Roman"/>
+          <w:sz w:val="20"/>
+          <w:szCs w:val="20"/>
+        </w:rPr>
+        <w:t xml:space="preserve"> </w:t>
+      </w:r>
+      <w:proofErr w:type="spellStart"/>
+      <w:r>
+        <w:rPr>
+          <w:rFonts w:ascii="Times New Roman" w:hAnsi="Times New Roman" w:cs="Times New Roman"/>
+          <w:sz w:val="20"/>
+          <w:szCs w:val="20"/>
+        </w:rPr>
+        <w:t>trình</w:t>
+      </w:r>
+      <w:proofErr w:type="spellEnd"/>
+      <w:r>
+        <w:rPr>
+          <w:rFonts w:ascii="Times New Roman" w:hAnsi="Times New Roman" w:cs="Times New Roman"/>
+          <w:sz w:val="20"/>
+          <w:szCs w:val="20"/>
+        </w:rPr>
+        <w:t xml:space="preserve"> </w:t>
+      </w:r>
+      <w:proofErr w:type="spellStart"/>
+      <w:r>
+        <w:rPr>
+          <w:rFonts w:ascii="Times New Roman" w:hAnsi="Times New Roman" w:cs="Times New Roman"/>
+          <w:sz w:val="20"/>
+          <w:szCs w:val="20"/>
+        </w:rPr>
+        <w:t>hoàn</w:t>
+      </w:r>
+      <w:proofErr w:type="spellEnd"/>
+      <w:r>
+        <w:rPr>
+          <w:rFonts w:ascii="Times New Roman" w:hAnsi="Times New Roman" w:cs="Times New Roman"/>
+          <w:sz w:val="20"/>
+          <w:szCs w:val="20"/>
+        </w:rPr>
+        <w:t xml:space="preserve"> </w:t>
+      </w:r>
+      <w:proofErr w:type="spellStart"/>
+      <w:r>
+        <w:rPr>
+          <w:rFonts w:ascii="Times New Roman" w:hAnsi="Times New Roman" w:cs="Times New Roman"/>
+          <w:sz w:val="20"/>
+          <w:szCs w:val="20"/>
+        </w:rPr>
+        <w:t>thành</w:t>
+      </w:r>
+      <w:proofErr w:type="spellEnd"/>
+      <w:r>
+        <w:rPr>
+          <w:rFonts w:ascii="Times New Roman" w:hAnsi="Times New Roman" w:cs="Times New Roman"/>
+          <w:sz w:val="20"/>
+          <w:szCs w:val="20"/>
+        </w:rPr>
+        <w:t xml:space="preserve"> 2 </w:t>
+      </w:r>
+      <w:proofErr w:type="spellStart"/>
+      <w:r>
+        <w:rPr>
+          <w:rFonts w:ascii="Times New Roman" w:hAnsi="Times New Roman" w:cs="Times New Roman"/>
           <w:sz w:val="20"/>
           <w:szCs w:val="20"/>
         </w:rPr>
@@ -9362,57 +10051,69 @@
       <w:r>
         <w:rPr>
           <w:rFonts w:ascii="Times New Roman" w:hAnsi="Times New Roman" w:cs="Times New Roman"/>
-          <w:color w:val="FF0000"/>
-          <w:sz w:val="20"/>
-          <w:szCs w:val="20"/>
-        </w:rPr>
-        <w:t xml:space="preserve"> </w:t>
-      </w:r>
-      <w:proofErr w:type="spellStart"/>
-      <w:r>
-        <w:rPr>
-          <w:rFonts w:ascii="Times New Roman" w:hAnsi="Times New Roman" w:cs="Times New Roman"/>
-          <w:color w:val="FF0000"/>
-          <w:sz w:val="20"/>
-          <w:szCs w:val="20"/>
-        </w:rPr>
-        <w:t>ko</w:t>
-      </w:r>
-      <w:proofErr w:type="spellEnd"/>
-      <w:r>
-        <w:rPr>
-          <w:rFonts w:ascii="Times New Roman" w:hAnsi="Times New Roman" w:cs="Times New Roman"/>
-          <w:color w:val="FF0000"/>
-          <w:sz w:val="20"/>
-          <w:szCs w:val="20"/>
-        </w:rPr>
-        <w:t xml:space="preserve"> </w:t>
-      </w:r>
-      <w:proofErr w:type="spellStart"/>
-      <w:r>
-        <w:rPr>
-          <w:rFonts w:ascii="Times New Roman" w:hAnsi="Times New Roman" w:cs="Times New Roman"/>
-          <w:color w:val="FF0000"/>
-          <w:sz w:val="20"/>
-          <w:szCs w:val="20"/>
-        </w:rPr>
-        <w:t>liên</w:t>
-      </w:r>
-      <w:proofErr w:type="spellEnd"/>
-      <w:r>
-        <w:rPr>
-          <w:rFonts w:ascii="Times New Roman" w:hAnsi="Times New Roman" w:cs="Times New Roman"/>
-          <w:color w:val="FF0000"/>
-          <w:sz w:val="20"/>
-          <w:szCs w:val="20"/>
-        </w:rPr>
-        <w:t xml:space="preserve"> </w:t>
-      </w:r>
-      <w:proofErr w:type="spellStart"/>
-      <w:r>
-        <w:rPr>
-          <w:rFonts w:ascii="Times New Roman" w:hAnsi="Times New Roman" w:cs="Times New Roman"/>
-          <w:color w:val="FF0000"/>
+          <w:sz w:val="20"/>
+          <w:szCs w:val="20"/>
+        </w:rPr>
+        <w:t xml:space="preserve"> </w:t>
+      </w:r>
+      <w:proofErr w:type="spellStart"/>
+      <w:r>
+        <w:rPr>
+          <w:rFonts w:ascii="Times New Roman" w:hAnsi="Times New Roman" w:cs="Times New Roman"/>
+          <w:sz w:val="20"/>
+          <w:szCs w:val="20"/>
+        </w:rPr>
+        <w:t>tuần</w:t>
+      </w:r>
+      <w:proofErr w:type="spellEnd"/>
+      <w:r>
+        <w:rPr>
+          <w:rFonts w:ascii="Times New Roman" w:hAnsi="Times New Roman" w:cs="Times New Roman"/>
+          <w:sz w:val="20"/>
+          <w:szCs w:val="20"/>
+        </w:rPr>
+        <w:t xml:space="preserve"> </w:t>
+      </w:r>
+      <w:proofErr w:type="spellStart"/>
+      <w:r>
+        <w:rPr>
+          <w:rFonts w:ascii="Times New Roman" w:hAnsi="Times New Roman" w:cs="Times New Roman"/>
+          <w:sz w:val="20"/>
+          <w:szCs w:val="20"/>
+        </w:rPr>
+        <w:t>tự</w:t>
+      </w:r>
+      <w:proofErr w:type="spellEnd"/>
+      <w:r>
+        <w:rPr>
+          <w:rFonts w:ascii="Times New Roman" w:hAnsi="Times New Roman" w:cs="Times New Roman"/>
+          <w:sz w:val="20"/>
+          <w:szCs w:val="20"/>
+        </w:rPr>
+        <w:t xml:space="preserve">, </w:t>
+      </w:r>
+      <w:proofErr w:type="spellStart"/>
+      <w:r>
+        <w:rPr>
+          <w:rFonts w:ascii="Times New Roman" w:hAnsi="Times New Roman" w:cs="Times New Roman"/>
+          <w:sz w:val="20"/>
+          <w:szCs w:val="20"/>
+        </w:rPr>
+        <w:t>và</w:t>
+      </w:r>
+      <w:proofErr w:type="spellEnd"/>
+      <w:r>
+        <w:rPr>
+          <w:rFonts w:ascii="Times New Roman" w:hAnsi="Times New Roman" w:cs="Times New Roman"/>
+          <w:sz w:val="20"/>
+          <w:szCs w:val="20"/>
+        </w:rPr>
+        <w:t xml:space="preserve"> </w:t>
+      </w:r>
+      <w:proofErr w:type="spellStart"/>
+      <w:r>
+        <w:rPr>
+          <w:rFonts w:ascii="Times New Roman" w:hAnsi="Times New Roman" w:cs="Times New Roman"/>
           <w:sz w:val="20"/>
           <w:szCs w:val="20"/>
         </w:rPr>
@@ -9422,118 +10123,62 @@
       <w:r>
         <w:rPr>
           <w:rFonts w:ascii="Times New Roman" w:hAnsi="Times New Roman" w:cs="Times New Roman"/>
-          <w:color w:val="FF0000"/>
-          <w:sz w:val="20"/>
-          <w:szCs w:val="20"/>
-        </w:rPr>
-        <w:t xml:space="preserve"> </w:t>
-      </w:r>
-      <w:proofErr w:type="spellStart"/>
-      <w:r>
-        <w:rPr>
-          <w:rFonts w:ascii="Times New Roman" w:hAnsi="Times New Roman" w:cs="Times New Roman"/>
-          <w:color w:val="FF0000"/>
-          <w:sz w:val="20"/>
-          <w:szCs w:val="20"/>
-        </w:rPr>
-        <w:t>với</w:t>
-      </w:r>
-      <w:proofErr w:type="spellEnd"/>
-      <w:r>
-        <w:rPr>
-          <w:rFonts w:ascii="Times New Roman" w:hAnsi="Times New Roman" w:cs="Times New Roman"/>
-          <w:color w:val="FF0000"/>
-          <w:sz w:val="20"/>
-          <w:szCs w:val="20"/>
-        </w:rPr>
-        <w:t xml:space="preserve"> </w:t>
-      </w:r>
-      <w:proofErr w:type="spellStart"/>
-      <w:r>
-        <w:rPr>
-          <w:rFonts w:ascii="Times New Roman" w:hAnsi="Times New Roman" w:cs="Times New Roman"/>
-          <w:color w:val="FF0000"/>
-          <w:sz w:val="20"/>
-          <w:szCs w:val="20"/>
-        </w:rPr>
-        <w:t>việc</w:t>
-      </w:r>
-      <w:proofErr w:type="spellEnd"/>
-      <w:r>
-        <w:rPr>
-          <w:rFonts w:ascii="Times New Roman" w:hAnsi="Times New Roman" w:cs="Times New Roman"/>
-          <w:color w:val="FF0000"/>
-          <w:sz w:val="20"/>
-          <w:szCs w:val="20"/>
-        </w:rPr>
-        <w:t xml:space="preserve"> </w:t>
-      </w:r>
-      <w:proofErr w:type="spellStart"/>
-      <w:r>
-        <w:rPr>
-          <w:rFonts w:ascii="Times New Roman" w:hAnsi="Times New Roman" w:cs="Times New Roman"/>
-          <w:color w:val="FF0000"/>
-          <w:sz w:val="20"/>
-          <w:szCs w:val="20"/>
-        </w:rPr>
-        <w:t>hiện</w:t>
-      </w:r>
-      <w:proofErr w:type="spellEnd"/>
-      <w:r>
-        <w:rPr>
-          <w:rFonts w:ascii="Times New Roman" w:hAnsi="Times New Roman" w:cs="Times New Roman"/>
-          <w:color w:val="FF0000"/>
-          <w:sz w:val="20"/>
-          <w:szCs w:val="20"/>
-        </w:rPr>
-        <w:t xml:space="preserve"> </w:t>
-      </w:r>
-      <w:proofErr w:type="spellStart"/>
-      <w:r>
-        <w:rPr>
-          <w:rFonts w:ascii="Times New Roman" w:hAnsi="Times New Roman" w:cs="Times New Roman"/>
-          <w:color w:val="FF0000"/>
-          <w:sz w:val="20"/>
-          <w:szCs w:val="20"/>
-        </w:rPr>
-        <w:t>tại</w:t>
-      </w:r>
-      <w:proofErr w:type="spellEnd"/>
-      <w:r>
-        <w:rPr>
-          <w:rFonts w:ascii="Times New Roman" w:hAnsi="Times New Roman" w:cs="Times New Roman"/>
-          <w:color w:val="FF0000"/>
-          <w:sz w:val="20"/>
-          <w:szCs w:val="20"/>
-        </w:rPr>
-        <w:t xml:space="preserve"> </w:t>
-      </w:r>
-      <w:proofErr w:type="spellStart"/>
-      <w:r>
-        <w:rPr>
-          <w:rFonts w:ascii="Times New Roman" w:hAnsi="Times New Roman" w:cs="Times New Roman"/>
-          <w:sz w:val="20"/>
-          <w:szCs w:val="20"/>
-          <w:u w:val="single"/>
-        </w:rPr>
-        <w:t>V</w:t>
-      </w:r>
-      <w:r>
-        <w:rPr>
-          <w:rFonts w:ascii="Times New Roman" w:hAnsi="Times New Roman" w:cs="Times New Roman"/>
-          <w:sz w:val="20"/>
-          <w:szCs w:val="20"/>
-          <w:u w:val="single"/>
-        </w:rPr>
-        <w:t>ì</w:t>
-      </w:r>
-      <w:proofErr w:type="spellEnd"/>
-      <w:r>
-        <w:rPr>
-          <w:rFonts w:ascii="Times New Roman" w:hAnsi="Times New Roman" w:cs="Times New Roman"/>
-          <w:sz w:val="20"/>
-          <w:szCs w:val="20"/>
-          <w:u w:val="single"/>
+          <w:sz w:val="20"/>
+          <w:szCs w:val="20"/>
+        </w:rPr>
+        <w:t xml:space="preserve"> </w:t>
+      </w:r>
+      <w:proofErr w:type="spellStart"/>
+      <w:r>
+        <w:rPr>
+          <w:rFonts w:ascii="Times New Roman" w:hAnsi="Times New Roman" w:cs="Times New Roman"/>
+          <w:sz w:val="20"/>
+          <w:szCs w:val="20"/>
+        </w:rPr>
+        <w:t>trọng</w:t>
+      </w:r>
+      <w:proofErr w:type="spellEnd"/>
+      <w:r>
+        <w:rPr>
+          <w:rFonts w:ascii="Times New Roman" w:hAnsi="Times New Roman" w:cs="Times New Roman"/>
+          <w:sz w:val="20"/>
+          <w:szCs w:val="20"/>
+        </w:rPr>
+        <w:t xml:space="preserve"> </w:t>
+      </w:r>
+      <w:proofErr w:type="spellStart"/>
+      <w:r>
+        <w:rPr>
+          <w:rFonts w:ascii="Times New Roman" w:hAnsi="Times New Roman" w:cs="Times New Roman"/>
+          <w:sz w:val="20"/>
+          <w:szCs w:val="20"/>
+        </w:rPr>
+        <w:t>nhất</w:t>
+      </w:r>
+      <w:proofErr w:type="spellEnd"/>
+      <w:r>
+        <w:rPr>
+          <w:rFonts w:ascii="Times New Roman" w:hAnsi="Times New Roman" w:cs="Times New Roman"/>
+          <w:sz w:val="20"/>
+          <w:szCs w:val="20"/>
+        </w:rPr>
+        <w:t xml:space="preserve"> </w:t>
+      </w:r>
+      <w:proofErr w:type="spellStart"/>
+      <w:r>
+        <w:rPr>
+          <w:rFonts w:ascii="Times New Roman" w:hAnsi="Times New Roman" w:cs="Times New Roman"/>
+          <w:sz w:val="20"/>
+          <w:szCs w:val="20"/>
+        </w:rPr>
+        <w:t>là</w:t>
+      </w:r>
+      <w:proofErr w:type="spellEnd"/>
+      <w:r>
+        <w:rPr>
+          <w:rFonts w:ascii="Times New Roman" w:hAnsi="Times New Roman" w:cs="Times New Roman"/>
+          <w:sz w:val="20"/>
+          <w:szCs w:val="20"/>
         </w:rPr>
         <w:t xml:space="preserve"> </w:t>
       </w:r>
@@ -9580,173 +10225,6 @@
           <w:sz w:val="20"/>
           <w:szCs w:val="20"/>
         </w:rPr>
-        <w:t>làm</w:t>
-      </w:r>
-      <w:proofErr w:type="spellEnd"/>
-      <w:r>
-        <w:rPr>
-          <w:rFonts w:ascii="Times New Roman" w:hAnsi="Times New Roman" w:cs="Times New Roman"/>
-          <w:sz w:val="20"/>
-          <w:szCs w:val="20"/>
-        </w:rPr>
-        <w:t xml:space="preserve"> </w:t>
-      </w:r>
-      <w:proofErr w:type="spellStart"/>
-      <w:r>
-        <w:rPr>
-          <w:rFonts w:ascii="Times New Roman" w:hAnsi="Times New Roman" w:cs="Times New Roman"/>
-          <w:i/>
-          <w:sz w:val="20"/>
-          <w:szCs w:val="20"/>
-        </w:rPr>
-        <w:t>giảm</w:t>
-      </w:r>
-      <w:proofErr w:type="spellEnd"/>
-      <w:r>
-        <w:rPr>
-          <w:rFonts w:ascii="Times New Roman" w:hAnsi="Times New Roman" w:cs="Times New Roman"/>
-          <w:i/>
-          <w:sz w:val="20"/>
-          <w:szCs w:val="20"/>
-        </w:rPr>
-        <w:t xml:space="preserve"> </w:t>
-      </w:r>
-      <w:proofErr w:type="spellStart"/>
-      <w:r>
-        <w:rPr>
-          <w:rFonts w:ascii="Times New Roman" w:hAnsi="Times New Roman" w:cs="Times New Roman"/>
-          <w:i/>
-          <w:sz w:val="20"/>
-          <w:szCs w:val="20"/>
-        </w:rPr>
-        <w:t>hiệu</w:t>
-      </w:r>
-      <w:proofErr w:type="spellEnd"/>
-      <w:r>
-        <w:rPr>
-          <w:rFonts w:ascii="Times New Roman" w:hAnsi="Times New Roman" w:cs="Times New Roman"/>
-          <w:i/>
-          <w:sz w:val="20"/>
-          <w:szCs w:val="20"/>
-        </w:rPr>
-        <w:t xml:space="preserve"> </w:t>
-      </w:r>
-      <w:proofErr w:type="spellStart"/>
-      <w:r>
-        <w:rPr>
-          <w:rFonts w:ascii="Times New Roman" w:hAnsi="Times New Roman" w:cs="Times New Roman"/>
-          <w:i/>
-          <w:sz w:val="20"/>
-          <w:szCs w:val="20"/>
-        </w:rPr>
-        <w:t>suấ</w:t>
-      </w:r>
-      <w:r>
-        <w:rPr>
-          <w:rFonts w:ascii="Times New Roman" w:hAnsi="Times New Roman" w:cs="Times New Roman"/>
-          <w:i/>
-          <w:sz w:val="20"/>
-          <w:szCs w:val="20"/>
-        </w:rPr>
-        <w:t>t</w:t>
-      </w:r>
-      <w:proofErr w:type="spellEnd"/>
-      <w:r>
-        <w:rPr>
-          <w:rFonts w:ascii="Times New Roman" w:hAnsi="Times New Roman" w:cs="Times New Roman"/>
-          <w:i/>
-          <w:sz w:val="20"/>
-          <w:szCs w:val="20"/>
-        </w:rPr>
-        <w:t xml:space="preserve"> </w:t>
-      </w:r>
-      <w:proofErr w:type="spellStart"/>
-      <w:r>
-        <w:rPr>
-          <w:rFonts w:ascii="Times New Roman" w:hAnsi="Times New Roman" w:cs="Times New Roman"/>
-          <w:sz w:val="20"/>
-          <w:szCs w:val="20"/>
-        </w:rPr>
-        <w:t>của</w:t>
-      </w:r>
-      <w:proofErr w:type="spellEnd"/>
-      <w:r>
-        <w:rPr>
-          <w:rFonts w:ascii="Times New Roman" w:hAnsi="Times New Roman" w:cs="Times New Roman"/>
-          <w:sz w:val="20"/>
-          <w:szCs w:val="20"/>
-        </w:rPr>
-        <w:t xml:space="preserve"> </w:t>
-      </w:r>
-      <w:proofErr w:type="spellStart"/>
-      <w:r>
-        <w:rPr>
-          <w:rFonts w:ascii="Times New Roman" w:hAnsi="Times New Roman" w:cs="Times New Roman"/>
-          <w:sz w:val="20"/>
-          <w:szCs w:val="20"/>
-        </w:rPr>
-        <w:t>việc</w:t>
-      </w:r>
-      <w:proofErr w:type="spellEnd"/>
-      <w:r>
-        <w:rPr>
-          <w:rFonts w:ascii="Times New Roman" w:hAnsi="Times New Roman" w:cs="Times New Roman"/>
-          <w:sz w:val="20"/>
-          <w:szCs w:val="20"/>
-        </w:rPr>
-        <w:t xml:space="preserve"> </w:t>
-      </w:r>
-      <w:proofErr w:type="spellStart"/>
-      <w:r>
-        <w:rPr>
-          <w:rFonts w:ascii="Times New Roman" w:hAnsi="Times New Roman" w:cs="Times New Roman"/>
-          <w:sz w:val="20"/>
-          <w:szCs w:val="20"/>
-        </w:rPr>
-        <w:t>hiện</w:t>
-      </w:r>
-      <w:proofErr w:type="spellEnd"/>
-      <w:r>
-        <w:rPr>
-          <w:rFonts w:ascii="Times New Roman" w:hAnsi="Times New Roman" w:cs="Times New Roman"/>
-          <w:sz w:val="20"/>
-          <w:szCs w:val="20"/>
-        </w:rPr>
-        <w:t xml:space="preserve"> </w:t>
-      </w:r>
-      <w:proofErr w:type="spellStart"/>
-      <w:r>
-        <w:rPr>
-          <w:rFonts w:ascii="Times New Roman" w:hAnsi="Times New Roman" w:cs="Times New Roman"/>
-          <w:sz w:val="20"/>
-          <w:szCs w:val="20"/>
-        </w:rPr>
-        <w:t>tại</w:t>
-      </w:r>
-      <w:proofErr w:type="spellEnd"/>
-      <w:r>
-        <w:rPr>
-          <w:rFonts w:ascii="Times New Roman" w:hAnsi="Times New Roman" w:cs="Times New Roman"/>
-          <w:sz w:val="20"/>
-          <w:szCs w:val="20"/>
-        </w:rPr>
-        <w:t>,</w:t>
-      </w:r>
-      <w:r>
-        <w:rPr>
-          <w:rFonts w:ascii="Times New Roman" w:hAnsi="Times New Roman" w:cs="Times New Roman"/>
-          <w:sz w:val="20"/>
-          <w:szCs w:val="20"/>
-        </w:rPr>
-        <w:t xml:space="preserve"> </w:t>
-      </w:r>
-      <w:proofErr w:type="spellStart"/>
-      <w:r>
-        <w:rPr>
-          <w:rFonts w:ascii="Times New Roman" w:hAnsi="Times New Roman" w:cs="Times New Roman"/>
-          <w:sz w:val="20"/>
-          <w:szCs w:val="20"/>
-        </w:rPr>
         <w:t>luôn</w:t>
       </w:r>
       <w:proofErr w:type="spellEnd"/>
@@ -9765,348 +10243,6 @@
           <w:sz w:val="20"/>
           <w:szCs w:val="20"/>
         </w:rPr>
-        <w:t>tốn</w:t>
-      </w:r>
-      <w:proofErr w:type="spellEnd"/>
-      <w:r>
-        <w:rPr>
-          <w:rFonts w:ascii="Times New Roman" w:hAnsi="Times New Roman" w:cs="Times New Roman"/>
-          <w:sz w:val="20"/>
-          <w:szCs w:val="20"/>
-        </w:rPr>
-        <w:t xml:space="preserve"> </w:t>
-      </w:r>
-      <w:proofErr w:type="spellStart"/>
-      <w:r>
-        <w:rPr>
-          <w:rFonts w:ascii="Times New Roman" w:hAnsi="Times New Roman" w:cs="Times New Roman"/>
-          <w:sz w:val="20"/>
-          <w:szCs w:val="20"/>
-        </w:rPr>
-        <w:t>nhiều</w:t>
-      </w:r>
-      <w:proofErr w:type="spellEnd"/>
-      <w:r>
-        <w:rPr>
-          <w:rFonts w:ascii="Times New Roman" w:hAnsi="Times New Roman" w:cs="Times New Roman"/>
-          <w:sz w:val="20"/>
-          <w:szCs w:val="20"/>
-        </w:rPr>
-        <w:t xml:space="preserve"> time </w:t>
-      </w:r>
-      <w:proofErr w:type="spellStart"/>
-      <w:r>
-        <w:rPr>
-          <w:rFonts w:ascii="Times New Roman" w:hAnsi="Times New Roman" w:cs="Times New Roman"/>
-          <w:sz w:val="20"/>
-          <w:szCs w:val="20"/>
-        </w:rPr>
-        <w:t>hơn</w:t>
-      </w:r>
-      <w:proofErr w:type="spellEnd"/>
-      <w:r>
-        <w:rPr>
-          <w:rFonts w:ascii="Times New Roman" w:hAnsi="Times New Roman" w:cs="Times New Roman"/>
-          <w:sz w:val="20"/>
-          <w:szCs w:val="20"/>
-        </w:rPr>
-        <w:t xml:space="preserve"> </w:t>
-      </w:r>
-      <w:proofErr w:type="spellStart"/>
-      <w:r>
-        <w:rPr>
-          <w:rFonts w:ascii="Times New Roman" w:hAnsi="Times New Roman" w:cs="Times New Roman"/>
-          <w:sz w:val="20"/>
-          <w:szCs w:val="20"/>
-        </w:rPr>
-        <w:t>với</w:t>
-      </w:r>
-      <w:proofErr w:type="spellEnd"/>
-      <w:r>
-        <w:rPr>
-          <w:rFonts w:ascii="Times New Roman" w:hAnsi="Times New Roman" w:cs="Times New Roman"/>
-          <w:sz w:val="20"/>
-          <w:szCs w:val="20"/>
-        </w:rPr>
-        <w:t xml:space="preserve"> </w:t>
-      </w:r>
-      <w:proofErr w:type="spellStart"/>
-      <w:r>
-        <w:rPr>
-          <w:rFonts w:ascii="Times New Roman" w:hAnsi="Times New Roman" w:cs="Times New Roman"/>
-          <w:sz w:val="20"/>
-          <w:szCs w:val="20"/>
-        </w:rPr>
-        <w:t>quá</w:t>
-      </w:r>
-      <w:proofErr w:type="spellEnd"/>
-      <w:r>
-        <w:rPr>
-          <w:rFonts w:ascii="Times New Roman" w:hAnsi="Times New Roman" w:cs="Times New Roman"/>
-          <w:sz w:val="20"/>
-          <w:szCs w:val="20"/>
-        </w:rPr>
-        <w:t xml:space="preserve"> </w:t>
-      </w:r>
-      <w:proofErr w:type="spellStart"/>
-      <w:r>
-        <w:rPr>
-          <w:rFonts w:ascii="Times New Roman" w:hAnsi="Times New Roman" w:cs="Times New Roman"/>
-          <w:sz w:val="20"/>
-          <w:szCs w:val="20"/>
-        </w:rPr>
-        <w:t>trình</w:t>
-      </w:r>
-      <w:proofErr w:type="spellEnd"/>
-      <w:r>
-        <w:rPr>
-          <w:rFonts w:ascii="Times New Roman" w:hAnsi="Times New Roman" w:cs="Times New Roman"/>
-          <w:sz w:val="20"/>
-          <w:szCs w:val="20"/>
-        </w:rPr>
-        <w:t xml:space="preserve"> </w:t>
-      </w:r>
-      <w:proofErr w:type="spellStart"/>
-      <w:r>
-        <w:rPr>
-          <w:rFonts w:ascii="Times New Roman" w:hAnsi="Times New Roman" w:cs="Times New Roman"/>
-          <w:sz w:val="20"/>
-          <w:szCs w:val="20"/>
-        </w:rPr>
-        <w:t>hoàn</w:t>
-      </w:r>
-      <w:proofErr w:type="spellEnd"/>
-      <w:r>
-        <w:rPr>
-          <w:rFonts w:ascii="Times New Roman" w:hAnsi="Times New Roman" w:cs="Times New Roman"/>
-          <w:sz w:val="20"/>
-          <w:szCs w:val="20"/>
-        </w:rPr>
-        <w:t xml:space="preserve"> </w:t>
-      </w:r>
-      <w:proofErr w:type="spellStart"/>
-      <w:r>
-        <w:rPr>
-          <w:rFonts w:ascii="Times New Roman" w:hAnsi="Times New Roman" w:cs="Times New Roman"/>
-          <w:sz w:val="20"/>
-          <w:szCs w:val="20"/>
-        </w:rPr>
-        <w:t>thành</w:t>
-      </w:r>
-      <w:proofErr w:type="spellEnd"/>
-      <w:r>
-        <w:rPr>
-          <w:rFonts w:ascii="Times New Roman" w:hAnsi="Times New Roman" w:cs="Times New Roman"/>
-          <w:sz w:val="20"/>
-          <w:szCs w:val="20"/>
-        </w:rPr>
-        <w:t xml:space="preserve"> 2 </w:t>
-      </w:r>
-      <w:proofErr w:type="spellStart"/>
-      <w:r>
-        <w:rPr>
-          <w:rFonts w:ascii="Times New Roman" w:hAnsi="Times New Roman" w:cs="Times New Roman"/>
-          <w:sz w:val="20"/>
-          <w:szCs w:val="20"/>
-        </w:rPr>
-        <w:t>việc</w:t>
-      </w:r>
-      <w:proofErr w:type="spellEnd"/>
-      <w:r>
-        <w:rPr>
-          <w:rFonts w:ascii="Times New Roman" w:hAnsi="Times New Roman" w:cs="Times New Roman"/>
-          <w:sz w:val="20"/>
-          <w:szCs w:val="20"/>
-        </w:rPr>
-        <w:t xml:space="preserve"> </w:t>
-      </w:r>
-      <w:proofErr w:type="spellStart"/>
-      <w:r>
-        <w:rPr>
-          <w:rFonts w:ascii="Times New Roman" w:hAnsi="Times New Roman" w:cs="Times New Roman"/>
-          <w:sz w:val="20"/>
-          <w:szCs w:val="20"/>
-        </w:rPr>
-        <w:t>tuần</w:t>
-      </w:r>
-      <w:proofErr w:type="spellEnd"/>
-      <w:r>
-        <w:rPr>
-          <w:rFonts w:ascii="Times New Roman" w:hAnsi="Times New Roman" w:cs="Times New Roman"/>
-          <w:sz w:val="20"/>
-          <w:szCs w:val="20"/>
-        </w:rPr>
-        <w:t xml:space="preserve"> </w:t>
-      </w:r>
-      <w:proofErr w:type="spellStart"/>
-      <w:r>
-        <w:rPr>
-          <w:rFonts w:ascii="Times New Roman" w:hAnsi="Times New Roman" w:cs="Times New Roman"/>
-          <w:sz w:val="20"/>
-          <w:szCs w:val="20"/>
-        </w:rPr>
-        <w:t>tự</w:t>
-      </w:r>
-      <w:proofErr w:type="spellEnd"/>
-      <w:r>
-        <w:rPr>
-          <w:rFonts w:ascii="Times New Roman" w:hAnsi="Times New Roman" w:cs="Times New Roman"/>
-          <w:sz w:val="20"/>
-          <w:szCs w:val="20"/>
-        </w:rPr>
-        <w:t xml:space="preserve">, </w:t>
-      </w:r>
-      <w:proofErr w:type="spellStart"/>
-      <w:r>
-        <w:rPr>
-          <w:rFonts w:ascii="Times New Roman" w:hAnsi="Times New Roman" w:cs="Times New Roman"/>
-          <w:sz w:val="20"/>
-          <w:szCs w:val="20"/>
-        </w:rPr>
-        <w:t>và</w:t>
-      </w:r>
-      <w:proofErr w:type="spellEnd"/>
-      <w:r>
-        <w:rPr>
-          <w:rFonts w:ascii="Times New Roman" w:hAnsi="Times New Roman" w:cs="Times New Roman"/>
-          <w:sz w:val="20"/>
-          <w:szCs w:val="20"/>
-        </w:rPr>
-        <w:t xml:space="preserve"> </w:t>
-      </w:r>
-      <w:proofErr w:type="spellStart"/>
-      <w:r>
-        <w:rPr>
-          <w:rFonts w:ascii="Times New Roman" w:hAnsi="Times New Roman" w:cs="Times New Roman"/>
-          <w:sz w:val="20"/>
-          <w:szCs w:val="20"/>
-        </w:rPr>
-        <w:t>quan</w:t>
-      </w:r>
-      <w:proofErr w:type="spellEnd"/>
-      <w:r>
-        <w:rPr>
-          <w:rFonts w:ascii="Times New Roman" w:hAnsi="Times New Roman" w:cs="Times New Roman"/>
-          <w:sz w:val="20"/>
-          <w:szCs w:val="20"/>
-        </w:rPr>
-        <w:t xml:space="preserve"> </w:t>
-      </w:r>
-      <w:proofErr w:type="spellStart"/>
-      <w:r>
-        <w:rPr>
-          <w:rFonts w:ascii="Times New Roman" w:hAnsi="Times New Roman" w:cs="Times New Roman"/>
-          <w:sz w:val="20"/>
-          <w:szCs w:val="20"/>
-        </w:rPr>
-        <w:t>trọng</w:t>
-      </w:r>
-      <w:proofErr w:type="spellEnd"/>
-      <w:r>
-        <w:rPr>
-          <w:rFonts w:ascii="Times New Roman" w:hAnsi="Times New Roman" w:cs="Times New Roman"/>
-          <w:sz w:val="20"/>
-          <w:szCs w:val="20"/>
-        </w:rPr>
-        <w:t xml:space="preserve"> </w:t>
-      </w:r>
-      <w:proofErr w:type="spellStart"/>
-      <w:r>
-        <w:rPr>
-          <w:rFonts w:ascii="Times New Roman" w:hAnsi="Times New Roman" w:cs="Times New Roman"/>
-          <w:sz w:val="20"/>
-          <w:szCs w:val="20"/>
-        </w:rPr>
-        <w:t>nhất</w:t>
-      </w:r>
-      <w:proofErr w:type="spellEnd"/>
-      <w:r>
-        <w:rPr>
-          <w:rFonts w:ascii="Times New Roman" w:hAnsi="Times New Roman" w:cs="Times New Roman"/>
-          <w:sz w:val="20"/>
-          <w:szCs w:val="20"/>
-        </w:rPr>
-        <w:t xml:space="preserve"> </w:t>
-      </w:r>
-      <w:proofErr w:type="spellStart"/>
-      <w:r>
-        <w:rPr>
-          <w:rFonts w:ascii="Times New Roman" w:hAnsi="Times New Roman" w:cs="Times New Roman"/>
-          <w:sz w:val="20"/>
-          <w:szCs w:val="20"/>
-        </w:rPr>
-        <w:t>là</w:t>
-      </w:r>
-      <w:proofErr w:type="spellEnd"/>
-      <w:r>
-        <w:rPr>
-          <w:rFonts w:ascii="Times New Roman" w:hAnsi="Times New Roman" w:cs="Times New Roman"/>
-          <w:sz w:val="20"/>
-          <w:szCs w:val="20"/>
-        </w:rPr>
-        <w:t xml:space="preserve"> </w:t>
-      </w:r>
-      <w:proofErr w:type="spellStart"/>
-      <w:r>
-        <w:rPr>
-          <w:rFonts w:ascii="Times New Roman" w:hAnsi="Times New Roman" w:cs="Times New Roman"/>
-          <w:sz w:val="20"/>
-          <w:szCs w:val="20"/>
-        </w:rPr>
-        <w:t>nó</w:t>
-      </w:r>
-      <w:proofErr w:type="spellEnd"/>
-      <w:r>
-        <w:rPr>
-          <w:rFonts w:ascii="Times New Roman" w:hAnsi="Times New Roman" w:cs="Times New Roman"/>
-          <w:sz w:val="20"/>
-          <w:szCs w:val="20"/>
-        </w:rPr>
-        <w:t xml:space="preserve"> </w:t>
-      </w:r>
-      <w:proofErr w:type="spellStart"/>
-      <w:r>
-        <w:rPr>
-          <w:rFonts w:ascii="Times New Roman" w:hAnsi="Times New Roman" w:cs="Times New Roman"/>
-          <w:sz w:val="20"/>
-          <w:szCs w:val="20"/>
-        </w:rPr>
-        <w:t>luôn</w:t>
-      </w:r>
-      <w:proofErr w:type="spellEnd"/>
-      <w:r>
-        <w:rPr>
-          <w:rFonts w:ascii="Times New Roman" w:hAnsi="Times New Roman" w:cs="Times New Roman"/>
-          <w:sz w:val="20"/>
-          <w:szCs w:val="20"/>
-        </w:rPr>
-        <w:t xml:space="preserve"> </w:t>
-      </w:r>
-      <w:proofErr w:type="spellStart"/>
-      <w:r>
-        <w:rPr>
-          <w:rFonts w:ascii="Times New Roman" w:hAnsi="Times New Roman" w:cs="Times New Roman"/>
-          <w:sz w:val="20"/>
-          <w:szCs w:val="20"/>
-        </w:rPr>
-        <w:t>luôn</w:t>
-      </w:r>
-      <w:proofErr w:type="spellEnd"/>
-      <w:r>
-        <w:rPr>
-          <w:rFonts w:ascii="Times New Roman" w:hAnsi="Times New Roman" w:cs="Times New Roman"/>
-          <w:sz w:val="20"/>
-          <w:szCs w:val="20"/>
-        </w:rPr>
-        <w:t xml:space="preserve"> </w:t>
-      </w:r>
-      <w:proofErr w:type="spellStart"/>
-      <w:r>
-        <w:rPr>
-          <w:rFonts w:ascii="Times New Roman" w:hAnsi="Times New Roman" w:cs="Times New Roman"/>
-          <w:sz w:val="20"/>
-          <w:szCs w:val="20"/>
-        </w:rPr>
         <w:t>gây</w:t>
       </w:r>
       <w:proofErr w:type="spellEnd"/>
@@ -10134,16 +10270,7 @@
           <w:sz w:val="20"/>
           <w:szCs w:val="20"/>
         </w:rPr>
-        <w:t xml:space="preserve"> </w:t>
-      </w:r>
-      <w:proofErr w:type="gramStart"/>
-      <w:r>
-        <w:rPr>
-          <w:rFonts w:ascii="Times New Roman" w:hAnsi="Times New Roman" w:cs="Times New Roman"/>
-          <w:sz w:val="20"/>
-          <w:szCs w:val="20"/>
-        </w:rPr>
-        <w:t>Stress</w:t>
+        <w:t xml:space="preserve"> Stress</w:t>
       </w:r>
       <w:r>
         <w:rPr>
@@ -10153,7 +10280,42 @@
         </w:rPr>
         <w:t xml:space="preserve"> !</w:t>
       </w:r>
-      <w:proofErr w:type="gramEnd"/>
+      <w:r>
+        <w:rPr>
+          <w:rFonts w:ascii="Times New Roman" w:hAnsi="Times New Roman" w:cs="Times New Roman"/>
+          <w:sz w:val="20"/>
+          <w:szCs w:val="20"/>
+        </w:rPr>
+        <w:t xml:space="preserve"> =&gt; </w:t>
+      </w:r>
+      <w:proofErr w:type="spellStart"/>
+      <w:r>
+        <w:rPr>
+          <w:rFonts w:ascii="Times New Roman" w:hAnsi="Times New Roman" w:cs="Times New Roman"/>
+          <w:sz w:val="20"/>
+          <w:szCs w:val="20"/>
+        </w:rPr>
+        <w:t>sao</w:t>
+      </w:r>
+      <w:proofErr w:type="spellEnd"/>
+      <w:r>
+        <w:rPr>
+          <w:rFonts w:ascii="Times New Roman" w:hAnsi="Times New Roman" w:cs="Times New Roman"/>
+          <w:sz w:val="20"/>
+          <w:szCs w:val="20"/>
+        </w:rPr>
+        <w:t xml:space="preserve"> </w:t>
+      </w:r>
+      <w:proofErr w:type="spellStart"/>
+      <w:r>
+        <w:rPr>
+          <w:rFonts w:ascii="Times New Roman" w:hAnsi="Times New Roman" w:cs="Times New Roman"/>
+          <w:sz w:val="20"/>
+          <w:szCs w:val="20"/>
+        </w:rPr>
+        <w:t>nhãng</w:t>
+      </w:r>
+      <w:proofErr w:type="spellEnd"/>
     </w:p>
     <w:p>
       <w:pPr>
@@ -10969,7 +11131,6 @@
         <w:t xml:space="preserve"> </w:t>
       </w:r>
       <w:proofErr w:type="spellStart"/>
-      <w:proofErr w:type="gramStart"/>
       <w:r>
         <w:rPr>
           <w:rFonts w:ascii="Times New Roman" w:hAnsi="Times New Roman" w:cs="Times New Roman"/>
@@ -10987,7 +11148,42 @@
         </w:rPr>
         <w:t xml:space="preserve"> !</w:t>
       </w:r>
-      <w:proofErr w:type="gramEnd"/>
+      <w:r>
+        <w:rPr>
+          <w:rFonts w:ascii="Times New Roman" w:hAnsi="Times New Roman" w:cs="Times New Roman"/>
+          <w:sz w:val="20"/>
+          <w:szCs w:val="20"/>
+        </w:rPr>
+        <w:t xml:space="preserve"> =&gt; </w:t>
+      </w:r>
+      <w:proofErr w:type="spellStart"/>
+      <w:r>
+        <w:rPr>
+          <w:rFonts w:ascii="Times New Roman" w:hAnsi="Times New Roman" w:cs="Times New Roman"/>
+          <w:sz w:val="20"/>
+          <w:szCs w:val="20"/>
+        </w:rPr>
+        <w:t>trì</w:t>
+      </w:r>
+      <w:proofErr w:type="spellEnd"/>
+      <w:r>
+        <w:rPr>
+          <w:rFonts w:ascii="Times New Roman" w:hAnsi="Times New Roman" w:cs="Times New Roman"/>
+          <w:sz w:val="20"/>
+          <w:szCs w:val="20"/>
+        </w:rPr>
+        <w:t xml:space="preserve"> </w:t>
+      </w:r>
+      <w:proofErr w:type="spellStart"/>
+      <w:r>
+        <w:rPr>
+          <w:rFonts w:ascii="Times New Roman" w:hAnsi="Times New Roman" w:cs="Times New Roman"/>
+          <w:sz w:val="20"/>
+          <w:szCs w:val="20"/>
+        </w:rPr>
+        <w:t>hoãn</w:t>
+      </w:r>
+      <w:proofErr w:type="spellEnd"/>
     </w:p>
     <w:p>
       <w:pPr>
@@ -11073,28 +11269,247 @@
           <w:sz w:val="20"/>
           <w:szCs w:val="20"/>
         </w:rPr>
-        <w:t xml:space="preserve"> (PHẢI TUÂN THEO DISCIPLE)</w:t>
+        <w:t xml:space="preserve"> (</w:t>
+      </w:r>
+      <w:proofErr w:type="spellStart"/>
+      <w:r>
+        <w:rPr>
+          <w:rFonts w:ascii="Times New Roman" w:hAnsi="Times New Roman" w:cs="Times New Roman"/>
+          <w:b/>
+          <w:sz w:val="20"/>
+          <w:szCs w:val="20"/>
+        </w:rPr>
+        <w:t>không</w:t>
+      </w:r>
+      <w:proofErr w:type="spellEnd"/>
+      <w:r>
+        <w:rPr>
+          <w:rFonts w:ascii="Times New Roman" w:hAnsi="Times New Roman" w:cs="Times New Roman"/>
+          <w:b/>
+          <w:sz w:val="20"/>
+          <w:szCs w:val="20"/>
+        </w:rPr>
+        <w:t xml:space="preserve"> </w:t>
+      </w:r>
+      <w:proofErr w:type="spellStart"/>
+      <w:r>
+        <w:rPr>
+          <w:rFonts w:ascii="Times New Roman" w:hAnsi="Times New Roman" w:cs="Times New Roman"/>
+          <w:b/>
+          <w:sz w:val="20"/>
+          <w:szCs w:val="20"/>
+        </w:rPr>
+        <w:t>trì</w:t>
+      </w:r>
+      <w:proofErr w:type="spellEnd"/>
+      <w:r>
+        <w:rPr>
+          <w:rFonts w:ascii="Times New Roman" w:hAnsi="Times New Roman" w:cs="Times New Roman"/>
+          <w:b/>
+          <w:sz w:val="20"/>
+          <w:szCs w:val="20"/>
+        </w:rPr>
+        <w:t xml:space="preserve"> </w:t>
+      </w:r>
+      <w:proofErr w:type="spellStart"/>
+      <w:r>
+        <w:rPr>
+          <w:rFonts w:ascii="Times New Roman" w:hAnsi="Times New Roman" w:cs="Times New Roman"/>
+          <w:b/>
+          <w:sz w:val="20"/>
+          <w:szCs w:val="20"/>
+        </w:rPr>
+        <w:t>hoãn</w:t>
+      </w:r>
+      <w:proofErr w:type="spellEnd"/>
+      <w:r>
+        <w:rPr>
+          <w:rFonts w:ascii="Times New Roman" w:hAnsi="Times New Roman" w:cs="Times New Roman"/>
+          <w:b/>
+          <w:sz w:val="20"/>
+          <w:szCs w:val="20"/>
+        </w:rPr>
+        <w:t>)</w:t>
+      </w:r>
+      <w:r>
+        <w:rPr>
+          <w:rFonts w:ascii="Times New Roman" w:hAnsi="Times New Roman" w:cs="Times New Roman"/>
+          <w:b/>
+          <w:sz w:val="20"/>
+          <w:szCs w:val="20"/>
+        </w:rPr>
+        <w:t xml:space="preserve"> VÀ SAU ĐÓ THÌ VIỆC HIỆN TẠI LÀ QUAN TRỌNG NHẤT</w:t>
+      </w:r>
+      <w:r>
+        <w:rPr>
+          <w:rFonts w:ascii="Times New Roman" w:hAnsi="Times New Roman" w:cs="Times New Roman"/>
+          <w:b/>
+          <w:sz w:val="20"/>
+          <w:szCs w:val="20"/>
+        </w:rPr>
+        <w:t>(</w:t>
+      </w:r>
+      <w:r>
+        <w:rPr>
+          <w:rFonts w:ascii="Times New Roman" w:hAnsi="Times New Roman" w:cs="Times New Roman"/>
+          <w:b/>
+          <w:sz w:val="20"/>
+          <w:szCs w:val="20"/>
+        </w:rPr>
+        <w:t xml:space="preserve"> </w:t>
       </w:r>
       <w:bookmarkStart w:id="0" w:name="_GoBack"/>
       <w:bookmarkEnd w:id="0"/>
-      <w:r>
-        <w:rPr>
-          <w:rFonts w:ascii="Times New Roman" w:hAnsi="Times New Roman" w:cs="Times New Roman"/>
-          <w:b/>
-          <w:sz w:val="20"/>
-          <w:szCs w:val="20"/>
-        </w:rPr>
-        <w:t xml:space="preserve"> VÀ SAU ĐÓ THÌ VIỆC HIỆN TẠI LÀ QUAN TRỌNG NHẤT.</w:t>
-      </w:r>
-      <w:r>
-        <w:rPr>
-          <w:rFonts w:ascii="Times New Roman" w:hAnsi="Times New Roman" w:cs="Times New Roman"/>
-          <w:b/>
-          <w:sz w:val="20"/>
-          <w:szCs w:val="20"/>
-        </w:rPr>
-        <w:t xml:space="preserve"> </w:t>
-      </w:r>
+      <w:proofErr w:type="spellStart"/>
+      <w:r>
+        <w:rPr>
+          <w:rFonts w:ascii="Times New Roman" w:hAnsi="Times New Roman" w:cs="Times New Roman"/>
+          <w:b/>
+          <w:sz w:val="20"/>
+          <w:szCs w:val="20"/>
+        </w:rPr>
+        <w:t>không</w:t>
+      </w:r>
+      <w:proofErr w:type="spellEnd"/>
+      <w:r>
+        <w:rPr>
+          <w:rFonts w:ascii="Times New Roman" w:hAnsi="Times New Roman" w:cs="Times New Roman"/>
+          <w:b/>
+          <w:sz w:val="20"/>
+          <w:szCs w:val="20"/>
+        </w:rPr>
+        <w:t xml:space="preserve"> lo </w:t>
+      </w:r>
+      <w:proofErr w:type="spellStart"/>
+      <w:r>
+        <w:rPr>
+          <w:rFonts w:ascii="Times New Roman" w:hAnsi="Times New Roman" w:cs="Times New Roman"/>
+          <w:b/>
+          <w:sz w:val="20"/>
+          <w:szCs w:val="20"/>
+        </w:rPr>
+        <w:t>lắng</w:t>
+      </w:r>
+      <w:proofErr w:type="spellEnd"/>
+      <w:r>
+        <w:rPr>
+          <w:rFonts w:ascii="Times New Roman" w:hAnsi="Times New Roman" w:cs="Times New Roman"/>
+          <w:b/>
+          <w:sz w:val="20"/>
+          <w:szCs w:val="20"/>
+        </w:rPr>
+        <w:t xml:space="preserve"> </w:t>
+      </w:r>
+      <w:proofErr w:type="spellStart"/>
+      <w:r>
+        <w:rPr>
+          <w:rFonts w:ascii="Times New Roman" w:hAnsi="Times New Roman" w:cs="Times New Roman"/>
+          <w:b/>
+          <w:sz w:val="20"/>
+          <w:szCs w:val="20"/>
+        </w:rPr>
+        <w:t>và</w:t>
+      </w:r>
+      <w:proofErr w:type="spellEnd"/>
+      <w:r>
+        <w:rPr>
+          <w:rFonts w:ascii="Times New Roman" w:hAnsi="Times New Roman" w:cs="Times New Roman"/>
+          <w:b/>
+          <w:sz w:val="20"/>
+          <w:szCs w:val="20"/>
+        </w:rPr>
+        <w:t xml:space="preserve"> </w:t>
+      </w:r>
+      <w:proofErr w:type="spellStart"/>
+      <w:r>
+        <w:rPr>
+          <w:rFonts w:ascii="Times New Roman" w:hAnsi="Times New Roman" w:cs="Times New Roman"/>
+          <w:b/>
+          <w:sz w:val="20"/>
+          <w:szCs w:val="20"/>
+        </w:rPr>
+        <w:t>không</w:t>
+      </w:r>
+      <w:proofErr w:type="spellEnd"/>
+      <w:r>
+        <w:rPr>
+          <w:rFonts w:ascii="Times New Roman" w:hAnsi="Times New Roman" w:cs="Times New Roman"/>
+          <w:b/>
+          <w:sz w:val="20"/>
+          <w:szCs w:val="20"/>
+        </w:rPr>
+        <w:t xml:space="preserve"> </w:t>
+      </w:r>
+      <w:proofErr w:type="spellStart"/>
+      <w:r>
+        <w:rPr>
+          <w:rFonts w:ascii="Times New Roman" w:hAnsi="Times New Roman" w:cs="Times New Roman"/>
+          <w:b/>
+          <w:sz w:val="20"/>
+          <w:szCs w:val="20"/>
+        </w:rPr>
+        <w:t>sao</w:t>
+      </w:r>
+      <w:proofErr w:type="spellEnd"/>
+      <w:r>
+        <w:rPr>
+          <w:rFonts w:ascii="Times New Roman" w:hAnsi="Times New Roman" w:cs="Times New Roman"/>
+          <w:b/>
+          <w:sz w:val="20"/>
+          <w:szCs w:val="20"/>
+        </w:rPr>
+        <w:t xml:space="preserve"> </w:t>
+      </w:r>
+      <w:proofErr w:type="spellStart"/>
+      <w:r>
+        <w:rPr>
+          <w:rFonts w:ascii="Times New Roman" w:hAnsi="Times New Roman" w:cs="Times New Roman"/>
+          <w:b/>
+          <w:sz w:val="20"/>
+          <w:szCs w:val="20"/>
+        </w:rPr>
+        <w:t>nhãng</w:t>
+      </w:r>
+      <w:proofErr w:type="spellEnd"/>
+      <w:r>
+        <w:rPr>
+          <w:rFonts w:ascii="Times New Roman" w:hAnsi="Times New Roman" w:cs="Times New Roman"/>
+          <w:b/>
+          <w:sz w:val="20"/>
+          <w:szCs w:val="20"/>
+        </w:rPr>
+        <w:t>)</w:t>
+      </w:r>
+      <w:r>
+        <w:rPr>
+          <w:rFonts w:ascii="Times New Roman" w:hAnsi="Times New Roman" w:cs="Times New Roman"/>
+          <w:b/>
+          <w:sz w:val="20"/>
+          <w:szCs w:val="20"/>
+        </w:rPr>
+        <w:t>.</w:t>
+      </w:r>
+      <w:r>
+        <w:rPr>
+          <w:rFonts w:ascii="Times New Roman" w:hAnsi="Times New Roman" w:cs="Times New Roman"/>
+          <w:b/>
+          <w:sz w:val="20"/>
+          <w:szCs w:val="20"/>
+        </w:rPr>
+        <w:t xml:space="preserve"> </w:t>
+      </w:r>
+    </w:p>
+    <w:p>
+      <w:pPr>
+        <w:spacing w:after="0" w:line="240" w:lineRule="auto"/>
+        <w:jc w:val="both"/>
+        <w:rPr>
+          <w:rFonts w:ascii="Times New Roman" w:hAnsi="Times New Roman" w:cs="Times New Roman"/>
+          <w:b/>
+          <w:sz w:val="20"/>
+          <w:szCs w:val="20"/>
+        </w:rPr>
+      </w:pPr>
     </w:p>
     <w:p>
       <w:pPr>

--- a/DISCIPLINE.docx
+++ b/DISCIPLINE.docx
@@ -838,6 +838,7 @@
         </w:rPr>
         <w:t xml:space="preserve"> Fuck </w:t>
       </w:r>
+      <w:proofErr w:type="gramStart"/>
       <w:r>
         <w:rPr>
           <w:rFonts w:ascii="Times New Roman" w:hAnsi="Times New Roman" w:cs="Times New Roman"/>
@@ -852,7 +853,16 @@
           <w:sz w:val="20"/>
           <w:szCs w:val="20"/>
         </w:rPr>
-        <w:t xml:space="preserve">opamine , </w:t>
+        <w:t>opamine ,</w:t>
+      </w:r>
+      <w:proofErr w:type="gramEnd"/>
+      <w:r>
+        <w:rPr>
+          <w:rFonts w:ascii="Times New Roman" w:hAnsi="Times New Roman" w:cs="Times New Roman"/>
+          <w:sz w:val="20"/>
+          <w:szCs w:val="20"/>
+        </w:rPr>
+        <w:t xml:space="preserve"> </w:t>
       </w:r>
       <w:proofErr w:type="spellStart"/>
       <w:r>
@@ -1217,6 +1227,7 @@
         </w:rPr>
         <w:t xml:space="preserve"> </w:t>
       </w:r>
+      <w:proofErr w:type="gramStart"/>
       <w:r>
         <w:rPr>
           <w:rFonts w:ascii="Times New Roman" w:hAnsi="Times New Roman" w:cs="Times New Roman"/>
@@ -1224,7 +1235,17 @@
           <w:sz w:val="20"/>
           <w:szCs w:val="20"/>
         </w:rPr>
-        <w:t xml:space="preserve">game , </w:t>
+        <w:t>game ,</w:t>
+      </w:r>
+      <w:proofErr w:type="gramEnd"/>
+      <w:r>
+        <w:rPr>
+          <w:rFonts w:ascii="Times New Roman" w:hAnsi="Times New Roman" w:cs="Times New Roman"/>
+          <w:color w:val="5B9BD5" w:themeColor="accent1"/>
+          <w:sz w:val="20"/>
+          <w:szCs w:val="20"/>
+        </w:rPr>
+        <w:t xml:space="preserve"> </w:t>
       </w:r>
       <w:proofErr w:type="spellStart"/>
       <w:r>
@@ -3136,7 +3157,131 @@
           <w:sz w:val="20"/>
           <w:szCs w:val="20"/>
         </w:rPr>
-        <w:t xml:space="preserve"> *****MUST!!!.</w:t>
+        <w:t xml:space="preserve"> *****MUST</w:t>
+      </w:r>
+      <w:r>
+        <w:rPr>
+          <w:rFonts w:ascii="Times New Roman" w:hAnsi="Times New Roman" w:cs="Times New Roman"/>
+          <w:sz w:val="20"/>
+          <w:szCs w:val="20"/>
+        </w:rPr>
+        <w:t xml:space="preserve"> </w:t>
+      </w:r>
+      <w:proofErr w:type="spellStart"/>
+      <w:r>
+        <w:rPr>
+          <w:rFonts w:ascii="Times New Roman" w:hAnsi="Times New Roman" w:cs="Times New Roman"/>
+          <w:sz w:val="20"/>
+          <w:szCs w:val="20"/>
+        </w:rPr>
+        <w:t>dù</w:t>
+      </w:r>
+      <w:proofErr w:type="spellEnd"/>
+      <w:r>
+        <w:rPr>
+          <w:rFonts w:ascii="Times New Roman" w:hAnsi="Times New Roman" w:cs="Times New Roman"/>
+          <w:sz w:val="20"/>
+          <w:szCs w:val="20"/>
+        </w:rPr>
+        <w:t xml:space="preserve"> </w:t>
+      </w:r>
+      <w:proofErr w:type="spellStart"/>
+      <w:r>
+        <w:rPr>
+          <w:rFonts w:ascii="Times New Roman" w:hAnsi="Times New Roman" w:cs="Times New Roman"/>
+          <w:sz w:val="20"/>
+          <w:szCs w:val="20"/>
+        </w:rPr>
+        <w:t>có</w:t>
+      </w:r>
+      <w:proofErr w:type="spellEnd"/>
+      <w:r>
+        <w:rPr>
+          <w:rFonts w:ascii="Times New Roman" w:hAnsi="Times New Roman" w:cs="Times New Roman"/>
+          <w:sz w:val="20"/>
+          <w:szCs w:val="20"/>
+        </w:rPr>
+        <w:t xml:space="preserve"> </w:t>
+      </w:r>
+      <w:proofErr w:type="spellStart"/>
+      <w:r>
+        <w:rPr>
+          <w:rFonts w:ascii="Times New Roman" w:hAnsi="Times New Roman" w:cs="Times New Roman"/>
+          <w:sz w:val="20"/>
+          <w:szCs w:val="20"/>
+        </w:rPr>
+        <w:t>việc</w:t>
+      </w:r>
+      <w:proofErr w:type="spellEnd"/>
+      <w:r>
+        <w:rPr>
+          <w:rFonts w:ascii="Times New Roman" w:hAnsi="Times New Roman" w:cs="Times New Roman"/>
+          <w:sz w:val="20"/>
+          <w:szCs w:val="20"/>
+        </w:rPr>
+        <w:t xml:space="preserve"> </w:t>
+      </w:r>
+      <w:proofErr w:type="spellStart"/>
+      <w:r>
+        <w:rPr>
+          <w:rFonts w:ascii="Times New Roman" w:hAnsi="Times New Roman" w:cs="Times New Roman"/>
+          <w:sz w:val="20"/>
+          <w:szCs w:val="20"/>
+        </w:rPr>
+        <w:t>gì</w:t>
+      </w:r>
+      <w:proofErr w:type="spellEnd"/>
+      <w:r>
+        <w:rPr>
+          <w:rFonts w:ascii="Times New Roman" w:hAnsi="Times New Roman" w:cs="Times New Roman"/>
+          <w:sz w:val="20"/>
+          <w:szCs w:val="20"/>
+        </w:rPr>
+        <w:t xml:space="preserve"> </w:t>
+      </w:r>
+      <w:proofErr w:type="spellStart"/>
+      <w:r>
+        <w:rPr>
+          <w:rFonts w:ascii="Times New Roman" w:hAnsi="Times New Roman" w:cs="Times New Roman"/>
+          <w:sz w:val="20"/>
+          <w:szCs w:val="20"/>
+        </w:rPr>
+        <w:t>đi</w:t>
+      </w:r>
+      <w:proofErr w:type="spellEnd"/>
+      <w:r>
+        <w:rPr>
+          <w:rFonts w:ascii="Times New Roman" w:hAnsi="Times New Roman" w:cs="Times New Roman"/>
+          <w:sz w:val="20"/>
+          <w:szCs w:val="20"/>
+        </w:rPr>
+        <w:t xml:space="preserve"> </w:t>
+      </w:r>
+      <w:proofErr w:type="spellStart"/>
+      <w:r>
+        <w:rPr>
+          <w:rFonts w:ascii="Times New Roman" w:hAnsi="Times New Roman" w:cs="Times New Roman"/>
+          <w:sz w:val="20"/>
+          <w:szCs w:val="20"/>
+        </w:rPr>
+        <w:t>nữa</w:t>
+      </w:r>
+      <w:proofErr w:type="spellEnd"/>
+      <w:r>
+        <w:rPr>
+          <w:rFonts w:ascii="Times New Roman" w:hAnsi="Times New Roman" w:cs="Times New Roman"/>
+          <w:sz w:val="20"/>
+          <w:szCs w:val="20"/>
+        </w:rPr>
+        <w:t xml:space="preserve"> </w:t>
+      </w:r>
+      <w:r>
+        <w:rPr>
+          <w:rFonts w:ascii="Times New Roman" w:hAnsi="Times New Roman" w:cs="Times New Roman"/>
+          <w:sz w:val="20"/>
+          <w:szCs w:val="20"/>
+        </w:rPr>
+        <w:t>!!!.</w:t>
       </w:r>
     </w:p>
     <w:p>
@@ -3982,6 +4127,7 @@
     <w:p>
       <w:pPr>
         <w:spacing w:after="0" w:line="240" w:lineRule="auto"/>
+        <w:ind w:left="720"/>
         <w:jc w:val="both"/>
         <w:rPr>
           <w:rFonts w:ascii="Times New Roman" w:hAnsi="Times New Roman" w:cs="Times New Roman"/>
@@ -3995,22 +4141,6 @@
           <w:sz w:val="20"/>
           <w:szCs w:val="20"/>
         </w:rPr>
-        <w:tab/>
-      </w:r>
-      <w:r>
-        <w:rPr>
-          <w:rFonts w:ascii="Times New Roman" w:hAnsi="Times New Roman" w:cs="Times New Roman"/>
-          <w:sz w:val="20"/>
-          <w:szCs w:val="20"/>
-        </w:rPr>
-        <w:t xml:space="preserve"> </w:t>
-      </w:r>
-      <w:r>
-        <w:rPr>
-          <w:rFonts w:ascii="Times New Roman" w:hAnsi="Times New Roman" w:cs="Times New Roman"/>
-          <w:sz w:val="20"/>
-          <w:szCs w:val="20"/>
-        </w:rPr>
         <w:t xml:space="preserve">- </w:t>
       </w:r>
       <w:proofErr w:type="spellStart"/>
@@ -4020,97 +4150,223 @@
           <w:sz w:val="20"/>
           <w:szCs w:val="20"/>
         </w:rPr>
-        <w:t>Sức</w:t>
-      </w:r>
-      <w:proofErr w:type="spellEnd"/>
-      <w:r>
-        <w:rPr>
-          <w:rFonts w:ascii="Times New Roman" w:hAnsi="Times New Roman" w:cs="Times New Roman"/>
-          <w:sz w:val="20"/>
-          <w:szCs w:val="20"/>
-        </w:rPr>
-        <w:t xml:space="preserve"> </w:t>
-      </w:r>
-      <w:proofErr w:type="spellStart"/>
-      <w:r>
-        <w:rPr>
-          <w:rFonts w:ascii="Times New Roman" w:hAnsi="Times New Roman" w:cs="Times New Roman"/>
-          <w:sz w:val="20"/>
-          <w:szCs w:val="20"/>
-        </w:rPr>
-        <w:t>khỏe</w:t>
-      </w:r>
-      <w:proofErr w:type="spellEnd"/>
-      <w:r>
-        <w:rPr>
-          <w:rFonts w:ascii="Times New Roman" w:hAnsi="Times New Roman" w:cs="Times New Roman"/>
-          <w:sz w:val="20"/>
-          <w:szCs w:val="20"/>
-        </w:rPr>
-        <w:t xml:space="preserve"> </w:t>
-      </w:r>
-      <w:proofErr w:type="spellStart"/>
-      <w:r>
-        <w:rPr>
-          <w:rFonts w:ascii="Times New Roman" w:hAnsi="Times New Roman" w:cs="Times New Roman"/>
-          <w:sz w:val="20"/>
-          <w:szCs w:val="20"/>
-        </w:rPr>
-        <w:t>được</w:t>
-      </w:r>
-      <w:proofErr w:type="spellEnd"/>
-      <w:r>
-        <w:rPr>
-          <w:rFonts w:ascii="Times New Roman" w:hAnsi="Times New Roman" w:cs="Times New Roman"/>
-          <w:sz w:val="20"/>
-          <w:szCs w:val="20"/>
-        </w:rPr>
-        <w:t xml:space="preserve"> </w:t>
-      </w:r>
-      <w:proofErr w:type="spellStart"/>
-      <w:r>
-        <w:rPr>
-          <w:rFonts w:ascii="Times New Roman" w:hAnsi="Times New Roman" w:cs="Times New Roman"/>
-          <w:sz w:val="20"/>
-          <w:szCs w:val="20"/>
-        </w:rPr>
-        <w:t>tốt</w:t>
-      </w:r>
-      <w:proofErr w:type="spellEnd"/>
-      <w:r>
-        <w:rPr>
-          <w:rFonts w:ascii="Times New Roman" w:hAnsi="Times New Roman" w:cs="Times New Roman"/>
-          <w:sz w:val="20"/>
-          <w:szCs w:val="20"/>
-        </w:rPr>
-        <w:t xml:space="preserve"> </w:t>
-      </w:r>
-      <w:proofErr w:type="spellStart"/>
-      <w:r>
-        <w:rPr>
-          <w:rFonts w:ascii="Times New Roman" w:hAnsi="Times New Roman" w:cs="Times New Roman"/>
-          <w:sz w:val="20"/>
-          <w:szCs w:val="20"/>
-        </w:rPr>
-        <w:t>nhất</w:t>
-      </w:r>
-      <w:proofErr w:type="spellEnd"/>
-      <w:r>
-        <w:rPr>
-          <w:rFonts w:ascii="Times New Roman" w:hAnsi="Times New Roman" w:cs="Times New Roman"/>
-          <w:sz w:val="20"/>
-          <w:szCs w:val="20"/>
-        </w:rPr>
-        <w:t xml:space="preserve"> </w:t>
-      </w:r>
-      <w:proofErr w:type="spellStart"/>
-      <w:r>
-        <w:rPr>
-          <w:rFonts w:ascii="Times New Roman" w:hAnsi="Times New Roman" w:cs="Times New Roman"/>
-          <w:sz w:val="20"/>
-          <w:szCs w:val="20"/>
-        </w:rPr>
-        <w:t>vì</w:t>
+        <w:t>Nếu</w:t>
+      </w:r>
+      <w:proofErr w:type="spellEnd"/>
+      <w:r>
+        <w:rPr>
+          <w:rFonts w:ascii="Times New Roman" w:hAnsi="Times New Roman" w:cs="Times New Roman"/>
+          <w:sz w:val="20"/>
+          <w:szCs w:val="20"/>
+        </w:rPr>
+        <w:t xml:space="preserve"> </w:t>
+      </w:r>
+      <w:proofErr w:type="spellStart"/>
+      <w:r>
+        <w:rPr>
+          <w:rFonts w:ascii="Times New Roman" w:hAnsi="Times New Roman" w:cs="Times New Roman"/>
+          <w:sz w:val="20"/>
+          <w:szCs w:val="20"/>
+        </w:rPr>
+        <w:t>ngày</w:t>
+      </w:r>
+      <w:proofErr w:type="spellEnd"/>
+      <w:r>
+        <w:rPr>
+          <w:rFonts w:ascii="Times New Roman" w:hAnsi="Times New Roman" w:cs="Times New Roman"/>
+          <w:sz w:val="20"/>
+          <w:szCs w:val="20"/>
+        </w:rPr>
+        <w:t xml:space="preserve"> </w:t>
+      </w:r>
+      <w:proofErr w:type="spellStart"/>
+      <w:r>
+        <w:rPr>
+          <w:rFonts w:ascii="Times New Roman" w:hAnsi="Times New Roman" w:cs="Times New Roman"/>
+          <w:sz w:val="20"/>
+          <w:szCs w:val="20"/>
+        </w:rPr>
+        <w:t>hôm</w:t>
+      </w:r>
+      <w:proofErr w:type="spellEnd"/>
+      <w:r>
+        <w:rPr>
+          <w:rFonts w:ascii="Times New Roman" w:hAnsi="Times New Roman" w:cs="Times New Roman"/>
+          <w:sz w:val="20"/>
+          <w:szCs w:val="20"/>
+        </w:rPr>
+        <w:t xml:space="preserve"> </w:t>
+      </w:r>
+      <w:proofErr w:type="spellStart"/>
+      <w:r>
+        <w:rPr>
+          <w:rFonts w:ascii="Times New Roman" w:hAnsi="Times New Roman" w:cs="Times New Roman"/>
+          <w:sz w:val="20"/>
+          <w:szCs w:val="20"/>
+        </w:rPr>
+        <w:t>đó</w:t>
+      </w:r>
+      <w:proofErr w:type="spellEnd"/>
+      <w:r>
+        <w:rPr>
+          <w:rFonts w:ascii="Times New Roman" w:hAnsi="Times New Roman" w:cs="Times New Roman"/>
+          <w:sz w:val="20"/>
+          <w:szCs w:val="20"/>
+        </w:rPr>
+        <w:t xml:space="preserve"> </w:t>
+      </w:r>
+      <w:proofErr w:type="spellStart"/>
+      <w:r>
+        <w:rPr>
+          <w:rFonts w:ascii="Times New Roman" w:hAnsi="Times New Roman" w:cs="Times New Roman"/>
+          <w:sz w:val="20"/>
+          <w:szCs w:val="20"/>
+        </w:rPr>
+        <w:t>thức</w:t>
+      </w:r>
+      <w:proofErr w:type="spellEnd"/>
+      <w:r>
+        <w:rPr>
+          <w:rFonts w:ascii="Times New Roman" w:hAnsi="Times New Roman" w:cs="Times New Roman"/>
+          <w:sz w:val="20"/>
+          <w:szCs w:val="20"/>
+        </w:rPr>
+        <w:t xml:space="preserve"> </w:t>
+      </w:r>
+      <w:proofErr w:type="spellStart"/>
+      <w:r>
+        <w:rPr>
+          <w:rFonts w:ascii="Times New Roman" w:hAnsi="Times New Roman" w:cs="Times New Roman"/>
+          <w:sz w:val="20"/>
+          <w:szCs w:val="20"/>
+        </w:rPr>
+        <w:t>khuya</w:t>
+      </w:r>
+      <w:proofErr w:type="spellEnd"/>
+      <w:r>
+        <w:rPr>
+          <w:rFonts w:ascii="Times New Roman" w:hAnsi="Times New Roman" w:cs="Times New Roman"/>
+          <w:sz w:val="20"/>
+          <w:szCs w:val="20"/>
+        </w:rPr>
+        <w:t xml:space="preserve"> </w:t>
+      </w:r>
+      <w:proofErr w:type="spellStart"/>
+      <w:r>
+        <w:rPr>
+          <w:rFonts w:ascii="Times New Roman" w:hAnsi="Times New Roman" w:cs="Times New Roman"/>
+          <w:sz w:val="20"/>
+          <w:szCs w:val="20"/>
+        </w:rPr>
+        <w:t>thì</w:t>
+      </w:r>
+      <w:proofErr w:type="spellEnd"/>
+      <w:r>
+        <w:rPr>
+          <w:rFonts w:ascii="Times New Roman" w:hAnsi="Times New Roman" w:cs="Times New Roman"/>
+          <w:sz w:val="20"/>
+          <w:szCs w:val="20"/>
+        </w:rPr>
+        <w:t xml:space="preserve"> </w:t>
+      </w:r>
+      <w:proofErr w:type="spellStart"/>
+      <w:r>
+        <w:rPr>
+          <w:rFonts w:ascii="Times New Roman" w:hAnsi="Times New Roman" w:cs="Times New Roman"/>
+          <w:sz w:val="20"/>
+          <w:szCs w:val="20"/>
+        </w:rPr>
+        <w:t>ko</w:t>
+      </w:r>
+      <w:proofErr w:type="spellEnd"/>
+      <w:r>
+        <w:rPr>
+          <w:rFonts w:ascii="Times New Roman" w:hAnsi="Times New Roman" w:cs="Times New Roman"/>
+          <w:sz w:val="20"/>
+          <w:szCs w:val="20"/>
+        </w:rPr>
+        <w:t xml:space="preserve"> </w:t>
+      </w:r>
+      <w:proofErr w:type="spellStart"/>
+      <w:r>
+        <w:rPr>
+          <w:rFonts w:ascii="Times New Roman" w:hAnsi="Times New Roman" w:cs="Times New Roman"/>
+          <w:sz w:val="20"/>
+          <w:szCs w:val="20"/>
+        </w:rPr>
+        <w:t>những</w:t>
+      </w:r>
+      <w:proofErr w:type="spellEnd"/>
+      <w:r>
+        <w:rPr>
+          <w:rFonts w:ascii="Times New Roman" w:hAnsi="Times New Roman" w:cs="Times New Roman"/>
+          <w:sz w:val="20"/>
+          <w:szCs w:val="20"/>
+        </w:rPr>
+        <w:t xml:space="preserve"> </w:t>
+      </w:r>
+      <w:proofErr w:type="spellStart"/>
+      <w:r>
+        <w:rPr>
+          <w:rFonts w:ascii="Times New Roman" w:hAnsi="Times New Roman" w:cs="Times New Roman"/>
+          <w:sz w:val="20"/>
+          <w:szCs w:val="20"/>
+        </w:rPr>
+        <w:t>ngày</w:t>
+      </w:r>
+      <w:proofErr w:type="spellEnd"/>
+      <w:r>
+        <w:rPr>
+          <w:rFonts w:ascii="Times New Roman" w:hAnsi="Times New Roman" w:cs="Times New Roman"/>
+          <w:sz w:val="20"/>
+          <w:szCs w:val="20"/>
+        </w:rPr>
+        <w:t xml:space="preserve"> </w:t>
+      </w:r>
+      <w:proofErr w:type="spellStart"/>
+      <w:r>
+        <w:rPr>
+          <w:rFonts w:ascii="Times New Roman" w:hAnsi="Times New Roman" w:cs="Times New Roman"/>
+          <w:sz w:val="20"/>
+          <w:szCs w:val="20"/>
+        </w:rPr>
+        <w:t>hôm</w:t>
+      </w:r>
+      <w:proofErr w:type="spellEnd"/>
+      <w:r>
+        <w:rPr>
+          <w:rFonts w:ascii="Times New Roman" w:hAnsi="Times New Roman" w:cs="Times New Roman"/>
+          <w:sz w:val="20"/>
+          <w:szCs w:val="20"/>
+        </w:rPr>
+        <w:t xml:space="preserve"> </w:t>
+      </w:r>
+      <w:proofErr w:type="spellStart"/>
+      <w:r>
+        <w:rPr>
+          <w:rFonts w:ascii="Times New Roman" w:hAnsi="Times New Roman" w:cs="Times New Roman"/>
+          <w:sz w:val="20"/>
+          <w:szCs w:val="20"/>
+        </w:rPr>
+        <w:t>sau</w:t>
+      </w:r>
+      <w:proofErr w:type="spellEnd"/>
+      <w:r>
+        <w:rPr>
+          <w:rFonts w:ascii="Times New Roman" w:hAnsi="Times New Roman" w:cs="Times New Roman"/>
+          <w:sz w:val="20"/>
+          <w:szCs w:val="20"/>
+        </w:rPr>
+        <w:t xml:space="preserve"> </w:t>
+      </w:r>
+      <w:proofErr w:type="spellStart"/>
+      <w:r>
+        <w:rPr>
+          <w:rFonts w:ascii="Times New Roman" w:hAnsi="Times New Roman" w:cs="Times New Roman"/>
+          <w:sz w:val="20"/>
+          <w:szCs w:val="20"/>
+        </w:rPr>
+        <w:t>vứt</w:t>
       </w:r>
       <w:proofErr w:type="spellEnd"/>
       <w:r>
@@ -4146,79 +4402,25 @@
           <w:sz w:val="20"/>
           <w:szCs w:val="20"/>
         </w:rPr>
-        <w:t>ngủ</w:t>
-      </w:r>
-      <w:proofErr w:type="spellEnd"/>
-      <w:r>
-        <w:rPr>
-          <w:rFonts w:ascii="Times New Roman" w:hAnsi="Times New Roman" w:cs="Times New Roman"/>
-          <w:sz w:val="20"/>
-          <w:szCs w:val="20"/>
-        </w:rPr>
-        <w:t xml:space="preserve"> </w:t>
-      </w:r>
-      <w:proofErr w:type="spellStart"/>
-      <w:r>
-        <w:rPr>
-          <w:rFonts w:ascii="Times New Roman" w:hAnsi="Times New Roman" w:cs="Times New Roman"/>
-          <w:sz w:val="20"/>
-          <w:szCs w:val="20"/>
-        </w:rPr>
-        <w:t>đúng</w:t>
-      </w:r>
-      <w:proofErr w:type="spellEnd"/>
-      <w:r>
-        <w:rPr>
-          <w:rFonts w:ascii="Times New Roman" w:hAnsi="Times New Roman" w:cs="Times New Roman"/>
-          <w:sz w:val="20"/>
-          <w:szCs w:val="20"/>
-        </w:rPr>
-        <w:t xml:space="preserve"> </w:t>
-      </w:r>
-      <w:proofErr w:type="spellStart"/>
-      <w:r>
-        <w:rPr>
-          <w:rFonts w:ascii="Times New Roman" w:hAnsi="Times New Roman" w:cs="Times New Roman"/>
-          <w:sz w:val="20"/>
-          <w:szCs w:val="20"/>
-        </w:rPr>
-        <w:t>đồng</w:t>
-      </w:r>
-      <w:proofErr w:type="spellEnd"/>
-      <w:r>
-        <w:rPr>
-          <w:rFonts w:ascii="Times New Roman" w:hAnsi="Times New Roman" w:cs="Times New Roman"/>
-          <w:sz w:val="20"/>
-          <w:szCs w:val="20"/>
-        </w:rPr>
-        <w:t xml:space="preserve"> </w:t>
-      </w:r>
-      <w:proofErr w:type="spellStart"/>
-      <w:r>
-        <w:rPr>
-          <w:rFonts w:ascii="Times New Roman" w:hAnsi="Times New Roman" w:cs="Times New Roman"/>
-          <w:sz w:val="20"/>
-          <w:szCs w:val="20"/>
-        </w:rPr>
-        <w:t>hồ</w:t>
-      </w:r>
-      <w:proofErr w:type="spellEnd"/>
-      <w:r>
-        <w:rPr>
-          <w:rFonts w:ascii="Times New Roman" w:hAnsi="Times New Roman" w:cs="Times New Roman"/>
-          <w:sz w:val="20"/>
-          <w:szCs w:val="20"/>
-        </w:rPr>
-        <w:t xml:space="preserve"> </w:t>
-      </w:r>
-      <w:proofErr w:type="spellStart"/>
-      <w:r>
-        <w:rPr>
-          <w:rFonts w:ascii="Times New Roman" w:hAnsi="Times New Roman" w:cs="Times New Roman"/>
-          <w:sz w:val="20"/>
-          <w:szCs w:val="20"/>
-        </w:rPr>
-        <w:t>sinh</w:t>
+        <w:t>mà</w:t>
+      </w:r>
+      <w:proofErr w:type="spellEnd"/>
+      <w:r>
+        <w:rPr>
+          <w:rFonts w:ascii="Times New Roman" w:hAnsi="Times New Roman" w:cs="Times New Roman"/>
+          <w:sz w:val="20"/>
+          <w:szCs w:val="20"/>
+        </w:rPr>
+        <w:t xml:space="preserve"> </w:t>
+      </w:r>
+      <w:proofErr w:type="spellStart"/>
+      <w:r>
+        <w:rPr>
+          <w:rFonts w:ascii="Times New Roman" w:hAnsi="Times New Roman" w:cs="Times New Roman"/>
+          <w:sz w:val="20"/>
+          <w:szCs w:val="20"/>
+        </w:rPr>
+        <w:t>việc</w:t>
       </w:r>
       <w:proofErr w:type="spellEnd"/>
       <w:r>
@@ -4245,8 +4447,190 @@
           <w:sz w:val="20"/>
           <w:szCs w:val="20"/>
         </w:rPr>
-        <w:t>!</w:t>
-      </w:r>
+        <w:t xml:space="preserve"> </w:t>
+      </w:r>
+      <w:proofErr w:type="spellStart"/>
+      <w:r>
+        <w:rPr>
+          <w:rFonts w:ascii="Times New Roman" w:hAnsi="Times New Roman" w:cs="Times New Roman"/>
+          <w:sz w:val="20"/>
+          <w:szCs w:val="20"/>
+        </w:rPr>
+        <w:t>và</w:t>
+      </w:r>
+      <w:proofErr w:type="spellEnd"/>
+      <w:r>
+        <w:rPr>
+          <w:rFonts w:ascii="Times New Roman" w:hAnsi="Times New Roman" w:cs="Times New Roman"/>
+          <w:sz w:val="20"/>
+          <w:szCs w:val="20"/>
+        </w:rPr>
+        <w:t xml:space="preserve"> </w:t>
+      </w:r>
+      <w:proofErr w:type="spellStart"/>
+      <w:r>
+        <w:rPr>
+          <w:rFonts w:ascii="Times New Roman" w:hAnsi="Times New Roman" w:cs="Times New Roman"/>
+          <w:sz w:val="20"/>
+          <w:szCs w:val="20"/>
+        </w:rPr>
+        <w:t>tập</w:t>
+      </w:r>
+      <w:proofErr w:type="spellEnd"/>
+      <w:r>
+        <w:rPr>
+          <w:rFonts w:ascii="Times New Roman" w:hAnsi="Times New Roman" w:cs="Times New Roman"/>
+          <w:sz w:val="20"/>
+          <w:szCs w:val="20"/>
+        </w:rPr>
+        <w:t xml:space="preserve"> </w:t>
+      </w:r>
+      <w:proofErr w:type="spellStart"/>
+      <w:r>
+        <w:rPr>
+          <w:rFonts w:ascii="Times New Roman" w:hAnsi="Times New Roman" w:cs="Times New Roman"/>
+          <w:sz w:val="20"/>
+          <w:szCs w:val="20"/>
+        </w:rPr>
+        <w:t>luyện</w:t>
+      </w:r>
+      <w:proofErr w:type="spellEnd"/>
+      <w:r>
+        <w:rPr>
+          <w:rFonts w:ascii="Times New Roman" w:hAnsi="Times New Roman" w:cs="Times New Roman"/>
+          <w:sz w:val="20"/>
+          <w:szCs w:val="20"/>
+        </w:rPr>
+        <w:t xml:space="preserve"> </w:t>
+      </w:r>
+      <w:proofErr w:type="spellStart"/>
+      <w:r>
+        <w:rPr>
+          <w:rFonts w:ascii="Times New Roman" w:hAnsi="Times New Roman" w:cs="Times New Roman"/>
+          <w:sz w:val="20"/>
+          <w:szCs w:val="20"/>
+        </w:rPr>
+        <w:t>của</w:t>
+      </w:r>
+      <w:proofErr w:type="spellEnd"/>
+      <w:r>
+        <w:rPr>
+          <w:rFonts w:ascii="Times New Roman" w:hAnsi="Times New Roman" w:cs="Times New Roman"/>
+          <w:sz w:val="20"/>
+          <w:szCs w:val="20"/>
+        </w:rPr>
+        <w:t xml:space="preserve"> </w:t>
+      </w:r>
+      <w:proofErr w:type="spellStart"/>
+      <w:r>
+        <w:rPr>
+          <w:rFonts w:ascii="Times New Roman" w:hAnsi="Times New Roman" w:cs="Times New Roman"/>
+          <w:sz w:val="20"/>
+          <w:szCs w:val="20"/>
+        </w:rPr>
+        <w:t>hôm</w:t>
+      </w:r>
+      <w:proofErr w:type="spellEnd"/>
+      <w:r>
+        <w:rPr>
+          <w:rFonts w:ascii="Times New Roman" w:hAnsi="Times New Roman" w:cs="Times New Roman"/>
+          <w:sz w:val="20"/>
+          <w:szCs w:val="20"/>
+        </w:rPr>
+        <w:t xml:space="preserve"> </w:t>
+      </w:r>
+      <w:proofErr w:type="spellStart"/>
+      <w:r>
+        <w:rPr>
+          <w:rFonts w:ascii="Times New Roman" w:hAnsi="Times New Roman" w:cs="Times New Roman"/>
+          <w:sz w:val="20"/>
+          <w:szCs w:val="20"/>
+        </w:rPr>
+        <w:t>đó</w:t>
+      </w:r>
+      <w:proofErr w:type="spellEnd"/>
+      <w:r>
+        <w:rPr>
+          <w:rFonts w:ascii="Times New Roman" w:hAnsi="Times New Roman" w:cs="Times New Roman"/>
+          <w:sz w:val="20"/>
+          <w:szCs w:val="20"/>
+        </w:rPr>
+        <w:t xml:space="preserve"> </w:t>
+      </w:r>
+      <w:proofErr w:type="spellStart"/>
+      <w:r>
+        <w:rPr>
+          <w:rFonts w:ascii="Times New Roman" w:hAnsi="Times New Roman" w:cs="Times New Roman"/>
+          <w:sz w:val="20"/>
+          <w:szCs w:val="20"/>
+        </w:rPr>
+        <w:t>cũng</w:t>
+      </w:r>
+      <w:proofErr w:type="spellEnd"/>
+      <w:r>
+        <w:rPr>
+          <w:rFonts w:ascii="Times New Roman" w:hAnsi="Times New Roman" w:cs="Times New Roman"/>
+          <w:sz w:val="20"/>
+          <w:szCs w:val="20"/>
+        </w:rPr>
+        <w:t xml:space="preserve"> </w:t>
+      </w:r>
+      <w:proofErr w:type="spellStart"/>
+      <w:r>
+        <w:rPr>
+          <w:rFonts w:ascii="Times New Roman" w:hAnsi="Times New Roman" w:cs="Times New Roman"/>
+          <w:sz w:val="20"/>
+          <w:szCs w:val="20"/>
+        </w:rPr>
+        <w:t>vứt</w:t>
+      </w:r>
+      <w:proofErr w:type="spellEnd"/>
+      <w:r>
+        <w:rPr>
+          <w:rFonts w:ascii="Times New Roman" w:hAnsi="Times New Roman" w:cs="Times New Roman"/>
+          <w:sz w:val="20"/>
+          <w:szCs w:val="20"/>
+        </w:rPr>
+        <w:t xml:space="preserve"> </w:t>
+      </w:r>
+      <w:proofErr w:type="spellStart"/>
+      <w:r>
+        <w:rPr>
+          <w:rFonts w:ascii="Times New Roman" w:hAnsi="Times New Roman" w:cs="Times New Roman"/>
+          <w:sz w:val="20"/>
+          <w:szCs w:val="20"/>
+        </w:rPr>
+        <w:t>đi</w:t>
+      </w:r>
+      <w:proofErr w:type="spellEnd"/>
+      <w:r>
+        <w:rPr>
+          <w:rFonts w:ascii="Times New Roman" w:hAnsi="Times New Roman" w:cs="Times New Roman"/>
+          <w:sz w:val="20"/>
+          <w:szCs w:val="20"/>
+        </w:rPr>
+        <w:t xml:space="preserve"> </w:t>
+      </w:r>
+      <w:proofErr w:type="spellStart"/>
+      <w:proofErr w:type="gramStart"/>
+      <w:r>
+        <w:rPr>
+          <w:rFonts w:ascii="Times New Roman" w:hAnsi="Times New Roman" w:cs="Times New Roman"/>
+          <w:sz w:val="20"/>
+          <w:szCs w:val="20"/>
+        </w:rPr>
+        <w:t>luôn</w:t>
+      </w:r>
+      <w:proofErr w:type="spellEnd"/>
+      <w:r>
+        <w:rPr>
+          <w:rFonts w:ascii="Times New Roman" w:hAnsi="Times New Roman" w:cs="Times New Roman"/>
+          <w:sz w:val="20"/>
+          <w:szCs w:val="20"/>
+        </w:rPr>
+        <w:t xml:space="preserve"> !</w:t>
+      </w:r>
+      <w:proofErr w:type="gramEnd"/>
     </w:p>
     <w:p>
       <w:pPr>
@@ -4264,6 +4648,260 @@
           <w:sz w:val="20"/>
           <w:szCs w:val="20"/>
         </w:rPr>
+        <w:tab/>
+        <w:t xml:space="preserve">- </w:t>
+      </w:r>
+      <w:proofErr w:type="spellStart"/>
+      <w:r>
+        <w:rPr>
+          <w:rFonts w:ascii="Times New Roman" w:hAnsi="Times New Roman" w:cs="Times New Roman"/>
+          <w:sz w:val="20"/>
+          <w:szCs w:val="20"/>
+        </w:rPr>
+        <w:t>Sức</w:t>
+      </w:r>
+      <w:proofErr w:type="spellEnd"/>
+      <w:r>
+        <w:rPr>
+          <w:rFonts w:ascii="Times New Roman" w:hAnsi="Times New Roman" w:cs="Times New Roman"/>
+          <w:sz w:val="20"/>
+          <w:szCs w:val="20"/>
+        </w:rPr>
+        <w:t xml:space="preserve"> </w:t>
+      </w:r>
+      <w:proofErr w:type="spellStart"/>
+      <w:r>
+        <w:rPr>
+          <w:rFonts w:ascii="Times New Roman" w:hAnsi="Times New Roman" w:cs="Times New Roman"/>
+          <w:sz w:val="20"/>
+          <w:szCs w:val="20"/>
+        </w:rPr>
+        <w:t>khỏe</w:t>
+      </w:r>
+      <w:proofErr w:type="spellEnd"/>
+      <w:r>
+        <w:rPr>
+          <w:rFonts w:ascii="Times New Roman" w:hAnsi="Times New Roman" w:cs="Times New Roman"/>
+          <w:sz w:val="20"/>
+          <w:szCs w:val="20"/>
+        </w:rPr>
+        <w:t xml:space="preserve"> </w:t>
+      </w:r>
+      <w:proofErr w:type="spellStart"/>
+      <w:r>
+        <w:rPr>
+          <w:rFonts w:ascii="Times New Roman" w:hAnsi="Times New Roman" w:cs="Times New Roman"/>
+          <w:sz w:val="20"/>
+          <w:szCs w:val="20"/>
+        </w:rPr>
+        <w:t>được</w:t>
+      </w:r>
+      <w:proofErr w:type="spellEnd"/>
+      <w:r>
+        <w:rPr>
+          <w:rFonts w:ascii="Times New Roman" w:hAnsi="Times New Roman" w:cs="Times New Roman"/>
+          <w:sz w:val="20"/>
+          <w:szCs w:val="20"/>
+        </w:rPr>
+        <w:t xml:space="preserve"> </w:t>
+      </w:r>
+      <w:proofErr w:type="spellStart"/>
+      <w:r>
+        <w:rPr>
+          <w:rFonts w:ascii="Times New Roman" w:hAnsi="Times New Roman" w:cs="Times New Roman"/>
+          <w:sz w:val="20"/>
+          <w:szCs w:val="20"/>
+        </w:rPr>
+        <w:t>tốt</w:t>
+      </w:r>
+      <w:proofErr w:type="spellEnd"/>
+      <w:r>
+        <w:rPr>
+          <w:rFonts w:ascii="Times New Roman" w:hAnsi="Times New Roman" w:cs="Times New Roman"/>
+          <w:sz w:val="20"/>
+          <w:szCs w:val="20"/>
+        </w:rPr>
+        <w:t xml:space="preserve"> </w:t>
+      </w:r>
+      <w:proofErr w:type="spellStart"/>
+      <w:r>
+        <w:rPr>
+          <w:rFonts w:ascii="Times New Roman" w:hAnsi="Times New Roman" w:cs="Times New Roman"/>
+          <w:sz w:val="20"/>
+          <w:szCs w:val="20"/>
+        </w:rPr>
+        <w:t>nhất</w:t>
+      </w:r>
+      <w:proofErr w:type="spellEnd"/>
+      <w:r>
+        <w:rPr>
+          <w:rFonts w:ascii="Times New Roman" w:hAnsi="Times New Roman" w:cs="Times New Roman"/>
+          <w:sz w:val="20"/>
+          <w:szCs w:val="20"/>
+        </w:rPr>
+        <w:t xml:space="preserve"> </w:t>
+      </w:r>
+      <w:proofErr w:type="spellStart"/>
+      <w:r>
+        <w:rPr>
+          <w:rFonts w:ascii="Times New Roman" w:hAnsi="Times New Roman" w:cs="Times New Roman"/>
+          <w:sz w:val="20"/>
+          <w:szCs w:val="20"/>
+        </w:rPr>
+        <w:t>vì</w:t>
+      </w:r>
+      <w:proofErr w:type="spellEnd"/>
+      <w:r>
+        <w:rPr>
+          <w:rFonts w:ascii="Times New Roman" w:hAnsi="Times New Roman" w:cs="Times New Roman"/>
+          <w:sz w:val="20"/>
+          <w:szCs w:val="20"/>
+        </w:rPr>
+        <w:t xml:space="preserve"> </w:t>
+      </w:r>
+      <w:proofErr w:type="spellStart"/>
+      <w:r>
+        <w:rPr>
+          <w:rFonts w:ascii="Times New Roman" w:hAnsi="Times New Roman" w:cs="Times New Roman"/>
+          <w:sz w:val="20"/>
+          <w:szCs w:val="20"/>
+        </w:rPr>
+        <w:t>đi</w:t>
+      </w:r>
+      <w:proofErr w:type="spellEnd"/>
+      <w:r>
+        <w:rPr>
+          <w:rFonts w:ascii="Times New Roman" w:hAnsi="Times New Roman" w:cs="Times New Roman"/>
+          <w:sz w:val="20"/>
+          <w:szCs w:val="20"/>
+        </w:rPr>
+        <w:t xml:space="preserve"> </w:t>
+      </w:r>
+      <w:proofErr w:type="spellStart"/>
+      <w:r>
+        <w:rPr>
+          <w:rFonts w:ascii="Times New Roman" w:hAnsi="Times New Roman" w:cs="Times New Roman"/>
+          <w:sz w:val="20"/>
+          <w:szCs w:val="20"/>
+        </w:rPr>
+        <w:t>ngủ</w:t>
+      </w:r>
+      <w:proofErr w:type="spellEnd"/>
+      <w:r>
+        <w:rPr>
+          <w:rFonts w:ascii="Times New Roman" w:hAnsi="Times New Roman" w:cs="Times New Roman"/>
+          <w:sz w:val="20"/>
+          <w:szCs w:val="20"/>
+        </w:rPr>
+        <w:t xml:space="preserve"> </w:t>
+      </w:r>
+      <w:proofErr w:type="spellStart"/>
+      <w:r>
+        <w:rPr>
+          <w:rFonts w:ascii="Times New Roman" w:hAnsi="Times New Roman" w:cs="Times New Roman"/>
+          <w:sz w:val="20"/>
+          <w:szCs w:val="20"/>
+        </w:rPr>
+        <w:t>đúng</w:t>
+      </w:r>
+      <w:proofErr w:type="spellEnd"/>
+      <w:r>
+        <w:rPr>
+          <w:rFonts w:ascii="Times New Roman" w:hAnsi="Times New Roman" w:cs="Times New Roman"/>
+          <w:sz w:val="20"/>
+          <w:szCs w:val="20"/>
+        </w:rPr>
+        <w:t xml:space="preserve"> </w:t>
+      </w:r>
+      <w:proofErr w:type="spellStart"/>
+      <w:r>
+        <w:rPr>
+          <w:rFonts w:ascii="Times New Roman" w:hAnsi="Times New Roman" w:cs="Times New Roman"/>
+          <w:sz w:val="20"/>
+          <w:szCs w:val="20"/>
+        </w:rPr>
+        <w:t>đồng</w:t>
+      </w:r>
+      <w:proofErr w:type="spellEnd"/>
+      <w:r>
+        <w:rPr>
+          <w:rFonts w:ascii="Times New Roman" w:hAnsi="Times New Roman" w:cs="Times New Roman"/>
+          <w:sz w:val="20"/>
+          <w:szCs w:val="20"/>
+        </w:rPr>
+        <w:t xml:space="preserve"> </w:t>
+      </w:r>
+      <w:proofErr w:type="spellStart"/>
+      <w:r>
+        <w:rPr>
+          <w:rFonts w:ascii="Times New Roman" w:hAnsi="Times New Roman" w:cs="Times New Roman"/>
+          <w:sz w:val="20"/>
+          <w:szCs w:val="20"/>
+        </w:rPr>
+        <w:t>hồ</w:t>
+      </w:r>
+      <w:proofErr w:type="spellEnd"/>
+      <w:r>
+        <w:rPr>
+          <w:rFonts w:ascii="Times New Roman" w:hAnsi="Times New Roman" w:cs="Times New Roman"/>
+          <w:sz w:val="20"/>
+          <w:szCs w:val="20"/>
+        </w:rPr>
+        <w:t xml:space="preserve"> </w:t>
+      </w:r>
+      <w:proofErr w:type="spellStart"/>
+      <w:r>
+        <w:rPr>
+          <w:rFonts w:ascii="Times New Roman" w:hAnsi="Times New Roman" w:cs="Times New Roman"/>
+          <w:sz w:val="20"/>
+          <w:szCs w:val="20"/>
+        </w:rPr>
+        <w:t>sinh</w:t>
+      </w:r>
+      <w:proofErr w:type="spellEnd"/>
+      <w:r>
+        <w:rPr>
+          <w:rFonts w:ascii="Times New Roman" w:hAnsi="Times New Roman" w:cs="Times New Roman"/>
+          <w:sz w:val="20"/>
+          <w:szCs w:val="20"/>
+        </w:rPr>
+        <w:t xml:space="preserve"> </w:t>
+      </w:r>
+      <w:proofErr w:type="spellStart"/>
+      <w:r>
+        <w:rPr>
+          <w:rFonts w:ascii="Times New Roman" w:hAnsi="Times New Roman" w:cs="Times New Roman"/>
+          <w:sz w:val="20"/>
+          <w:szCs w:val="20"/>
+        </w:rPr>
+        <w:t>học</w:t>
+      </w:r>
+      <w:proofErr w:type="spellEnd"/>
+      <w:r>
+        <w:rPr>
+          <w:rFonts w:ascii="Times New Roman" w:hAnsi="Times New Roman" w:cs="Times New Roman"/>
+          <w:sz w:val="20"/>
+          <w:szCs w:val="20"/>
+        </w:rPr>
+        <w:t>!</w:t>
+      </w:r>
+    </w:p>
+    <w:p>
+      <w:pPr>
+        <w:spacing w:after="0" w:line="240" w:lineRule="auto"/>
+        <w:jc w:val="both"/>
+        <w:rPr>
+          <w:rFonts w:ascii="Times New Roman" w:hAnsi="Times New Roman" w:cs="Times New Roman"/>
+          <w:sz w:val="20"/>
+          <w:szCs w:val="20"/>
+        </w:rPr>
+      </w:pPr>
+      <w:r>
+        <w:rPr>
+          <w:rFonts w:ascii="Times New Roman" w:hAnsi="Times New Roman" w:cs="Times New Roman"/>
+          <w:sz w:val="20"/>
+          <w:szCs w:val="20"/>
+        </w:rPr>
         <w:t xml:space="preserve">   </w:t>
       </w:r>
       <w:r>
@@ -4273,21 +4911,6 @@
           <w:szCs w:val="20"/>
         </w:rPr>
         <w:tab/>
-      </w:r>
-      <w:r>
-        <w:rPr>
-          <w:rFonts w:ascii="Times New Roman" w:hAnsi="Times New Roman" w:cs="Times New Roman"/>
-          <w:sz w:val="20"/>
-          <w:szCs w:val="20"/>
-        </w:rPr>
-        <w:t xml:space="preserve"> </w:t>
-      </w:r>
-      <w:r>
-        <w:rPr>
-          <w:rFonts w:ascii="Times New Roman" w:hAnsi="Times New Roman" w:cs="Times New Roman"/>
-          <w:sz w:val="20"/>
-          <w:szCs w:val="20"/>
-        </w:rPr>
         <w:t xml:space="preserve">- </w:t>
       </w:r>
       <w:proofErr w:type="spellStart"/>
@@ -4668,23 +5291,7 @@
           <w:sz w:val="20"/>
           <w:szCs w:val="20"/>
         </w:rPr>
-        <w:t xml:space="preserve">- </w:t>
-      </w:r>
-      <w:r>
-        <w:rPr>
-          <w:rFonts w:ascii="Times New Roman" w:hAnsi="Times New Roman" w:cs="Times New Roman"/>
-          <w:sz w:val="20"/>
-          <w:szCs w:val="20"/>
-        </w:rPr>
-        <w:t xml:space="preserve"> </w:t>
-      </w:r>
-      <w:r>
-        <w:rPr>
-          <w:rFonts w:ascii="Times New Roman" w:hAnsi="Times New Roman" w:cs="Times New Roman"/>
-          <w:sz w:val="20"/>
-          <w:szCs w:val="20"/>
-        </w:rPr>
-        <w:t xml:space="preserve">1 </w:t>
+        <w:t xml:space="preserve">- 1 </w:t>
       </w:r>
       <w:proofErr w:type="spellStart"/>
       <w:r>
@@ -4723,6 +5330,7 @@
         <w:t xml:space="preserve"> </w:t>
       </w:r>
       <w:proofErr w:type="spellStart"/>
+      <w:proofErr w:type="gramStart"/>
       <w:r>
         <w:rPr>
           <w:rFonts w:ascii="Times New Roman" w:hAnsi="Times New Roman" w:cs="Times New Roman"/>
@@ -4738,7 +5346,16 @@
           <w:sz w:val="20"/>
           <w:szCs w:val="20"/>
         </w:rPr>
-        <w:t xml:space="preserve">  1440h </w:t>
+        <w:t xml:space="preserve">  1440</w:t>
+      </w:r>
+      <w:proofErr w:type="gramEnd"/>
+      <w:r>
+        <w:rPr>
+          <w:rFonts w:ascii="Times New Roman" w:hAnsi="Times New Roman" w:cs="Times New Roman"/>
+          <w:sz w:val="20"/>
+          <w:szCs w:val="20"/>
+        </w:rPr>
+        <w:t xml:space="preserve">h </w:t>
       </w:r>
       <w:proofErr w:type="spellStart"/>
       <w:r>
@@ -4946,7 +5563,7 @@
           <w:sz w:val="20"/>
           <w:szCs w:val="20"/>
         </w:rPr>
-        <w:t xml:space="preserve">-  </w:t>
+        <w:t xml:space="preserve">- </w:t>
       </w:r>
       <w:proofErr w:type="spellStart"/>
       <w:r>
@@ -5036,7 +5653,41 @@
           <w:sz w:val="20"/>
           <w:szCs w:val="20"/>
         </w:rPr>
-        <w:t xml:space="preserve"> sang </w:t>
+        <w:t xml:space="preserve"> </w:t>
+      </w:r>
+      <w:proofErr w:type="spellStart"/>
+      <w:r>
+        <w:rPr>
+          <w:rFonts w:ascii="Times New Roman" w:hAnsi="Times New Roman" w:cs="Times New Roman"/>
+          <w:sz w:val="20"/>
+          <w:szCs w:val="20"/>
+        </w:rPr>
+        <w:t>s</w:t>
+      </w:r>
+      <w:r>
+        <w:rPr>
+          <w:rFonts w:ascii="Times New Roman" w:hAnsi="Times New Roman" w:cs="Times New Roman"/>
+          <w:sz w:val="20"/>
+          <w:szCs w:val="20"/>
+        </w:rPr>
+        <w:t>á</w:t>
+      </w:r>
+      <w:r>
+        <w:rPr>
+          <w:rFonts w:ascii="Times New Roman" w:hAnsi="Times New Roman" w:cs="Times New Roman"/>
+          <w:sz w:val="20"/>
+          <w:szCs w:val="20"/>
+        </w:rPr>
+        <w:t>ng</w:t>
+      </w:r>
+      <w:proofErr w:type="spellEnd"/>
+      <w:r>
+        <w:rPr>
+          <w:rFonts w:ascii="Times New Roman" w:hAnsi="Times New Roman" w:cs="Times New Roman"/>
+          <w:sz w:val="20"/>
+          <w:szCs w:val="20"/>
+        </w:rPr>
+        <w:t xml:space="preserve"> </w:t>
       </w:r>
       <w:proofErr w:type="spellStart"/>
       <w:r>
@@ -5122,14 +5773,6 @@
         </w:rPr>
         <w:t xml:space="preserve">- </w:t>
       </w:r>
-      <w:r>
-        <w:rPr>
-          <w:rFonts w:ascii="Times New Roman" w:hAnsi="Times New Roman" w:cs="Times New Roman"/>
-          <w:sz w:val="20"/>
-          <w:szCs w:val="20"/>
-        </w:rPr>
-        <w:t xml:space="preserve"> </w:t>
-      </w:r>
       <w:proofErr w:type="spellStart"/>
       <w:r>
         <w:rPr>
@@ -5216,202 +5859,16 @@
     <w:p>
       <w:pPr>
         <w:spacing w:after="0" w:line="240" w:lineRule="auto"/>
+        <w:ind w:firstLine="720"/>
         <w:jc w:val="both"/>
         <w:rPr>
           <w:rFonts w:ascii="Times New Roman" w:hAnsi="Times New Roman" w:cs="Times New Roman"/>
-          <w:b/>
-          <w:sz w:val="20"/>
-          <w:szCs w:val="20"/>
-        </w:rPr>
-      </w:pPr>
-      <w:r>
-        <w:rPr>
-          <w:rFonts w:ascii="Times New Roman" w:hAnsi="Times New Roman" w:cs="Times New Roman"/>
-          <w:sz w:val="20"/>
-          <w:szCs w:val="20"/>
-        </w:rPr>
-        <w:t xml:space="preserve">    </w:t>
-      </w:r>
-      <w:proofErr w:type="spellStart"/>
-      <w:r>
-        <w:rPr>
-          <w:rFonts w:ascii="Times New Roman" w:hAnsi="Times New Roman" w:cs="Times New Roman"/>
-          <w:b/>
-          <w:sz w:val="20"/>
-          <w:szCs w:val="20"/>
-        </w:rPr>
-        <w:t>Tại</w:t>
-      </w:r>
-      <w:proofErr w:type="spellEnd"/>
-      <w:r>
-        <w:rPr>
-          <w:rFonts w:ascii="Times New Roman" w:hAnsi="Times New Roman" w:cs="Times New Roman"/>
-          <w:b/>
-          <w:sz w:val="20"/>
-          <w:szCs w:val="20"/>
-        </w:rPr>
-        <w:t xml:space="preserve"> </w:t>
-      </w:r>
-      <w:proofErr w:type="spellStart"/>
-      <w:r>
-        <w:rPr>
-          <w:rFonts w:ascii="Times New Roman" w:hAnsi="Times New Roman" w:cs="Times New Roman"/>
-          <w:b/>
-          <w:sz w:val="20"/>
-          <w:szCs w:val="20"/>
-        </w:rPr>
-        <w:t>sao</w:t>
-      </w:r>
-      <w:proofErr w:type="spellEnd"/>
-      <w:r>
-        <w:rPr>
-          <w:rFonts w:ascii="Times New Roman" w:hAnsi="Times New Roman" w:cs="Times New Roman"/>
-          <w:b/>
-          <w:sz w:val="20"/>
-          <w:szCs w:val="20"/>
-        </w:rPr>
-        <w:t xml:space="preserve"> </w:t>
-      </w:r>
-      <w:proofErr w:type="spellStart"/>
-      <w:r>
-        <w:rPr>
-          <w:rFonts w:ascii="Times New Roman" w:hAnsi="Times New Roman" w:cs="Times New Roman"/>
-          <w:b/>
-          <w:sz w:val="20"/>
-          <w:szCs w:val="20"/>
-        </w:rPr>
-        <w:t>cần</w:t>
-      </w:r>
-      <w:proofErr w:type="spellEnd"/>
-      <w:r>
-        <w:rPr>
-          <w:rFonts w:ascii="Times New Roman" w:hAnsi="Times New Roman" w:cs="Times New Roman"/>
-          <w:b/>
-          <w:sz w:val="20"/>
-          <w:szCs w:val="20"/>
-        </w:rPr>
-        <w:t xml:space="preserve"> </w:t>
-      </w:r>
-      <w:proofErr w:type="spellStart"/>
-      <w:r>
-        <w:rPr>
-          <w:rFonts w:ascii="Times New Roman" w:hAnsi="Times New Roman" w:cs="Times New Roman"/>
-          <w:b/>
-          <w:sz w:val="20"/>
-          <w:szCs w:val="20"/>
-        </w:rPr>
-        <w:t>tránh</w:t>
-      </w:r>
-      <w:proofErr w:type="spellEnd"/>
-      <w:r>
-        <w:rPr>
-          <w:rFonts w:ascii="Times New Roman" w:hAnsi="Times New Roman" w:cs="Times New Roman"/>
-          <w:b/>
-          <w:sz w:val="20"/>
-          <w:szCs w:val="20"/>
-        </w:rPr>
-        <w:t xml:space="preserve"> </w:t>
-      </w:r>
-      <w:proofErr w:type="spellStart"/>
-      <w:r>
-        <w:rPr>
-          <w:rFonts w:ascii="Times New Roman" w:hAnsi="Times New Roman" w:cs="Times New Roman"/>
-          <w:b/>
-          <w:sz w:val="20"/>
-          <w:szCs w:val="20"/>
-        </w:rPr>
-        <w:t>xa</w:t>
-      </w:r>
-      <w:proofErr w:type="spellEnd"/>
-      <w:r>
-        <w:rPr>
-          <w:rFonts w:ascii="Times New Roman" w:hAnsi="Times New Roman" w:cs="Times New Roman"/>
-          <w:b/>
-          <w:sz w:val="20"/>
-          <w:szCs w:val="20"/>
-        </w:rPr>
-        <w:t xml:space="preserve"> </w:t>
-      </w:r>
-      <w:proofErr w:type="spellStart"/>
-      <w:r>
-        <w:rPr>
-          <w:rFonts w:ascii="Times New Roman" w:hAnsi="Times New Roman" w:cs="Times New Roman"/>
-          <w:b/>
-          <w:sz w:val="20"/>
-          <w:szCs w:val="20"/>
-        </w:rPr>
-        <w:t>thiết</w:t>
-      </w:r>
-      <w:proofErr w:type="spellEnd"/>
-      <w:r>
-        <w:rPr>
-          <w:rFonts w:ascii="Times New Roman" w:hAnsi="Times New Roman" w:cs="Times New Roman"/>
-          <w:b/>
-          <w:sz w:val="20"/>
-          <w:szCs w:val="20"/>
-        </w:rPr>
-        <w:t xml:space="preserve"> </w:t>
-      </w:r>
-      <w:proofErr w:type="spellStart"/>
-      <w:r>
-        <w:rPr>
-          <w:rFonts w:ascii="Times New Roman" w:hAnsi="Times New Roman" w:cs="Times New Roman"/>
-          <w:b/>
-          <w:sz w:val="20"/>
-          <w:szCs w:val="20"/>
-        </w:rPr>
-        <w:t>bị</w:t>
-      </w:r>
-      <w:proofErr w:type="spellEnd"/>
-      <w:r>
-        <w:rPr>
-          <w:rFonts w:ascii="Times New Roman" w:hAnsi="Times New Roman" w:cs="Times New Roman"/>
-          <w:b/>
-          <w:sz w:val="20"/>
-          <w:szCs w:val="20"/>
-        </w:rPr>
-        <w:t xml:space="preserve"> </w:t>
-      </w:r>
-      <w:proofErr w:type="spellStart"/>
-      <w:r>
-        <w:rPr>
-          <w:rFonts w:ascii="Times New Roman" w:hAnsi="Times New Roman" w:cs="Times New Roman"/>
-          <w:b/>
-          <w:sz w:val="20"/>
-          <w:szCs w:val="20"/>
-        </w:rPr>
-        <w:t>điện</w:t>
-      </w:r>
-      <w:proofErr w:type="spellEnd"/>
-      <w:r>
-        <w:rPr>
-          <w:rFonts w:ascii="Times New Roman" w:hAnsi="Times New Roman" w:cs="Times New Roman"/>
-          <w:b/>
-          <w:sz w:val="20"/>
-          <w:szCs w:val="20"/>
-        </w:rPr>
-        <w:t xml:space="preserve"> </w:t>
-      </w:r>
-      <w:proofErr w:type="spellStart"/>
-      <w:r>
-        <w:rPr>
-          <w:rFonts w:ascii="Times New Roman" w:hAnsi="Times New Roman" w:cs="Times New Roman"/>
-          <w:b/>
-          <w:sz w:val="20"/>
-          <w:szCs w:val="20"/>
-        </w:rPr>
-        <w:t>tử</w:t>
-      </w:r>
-      <w:proofErr w:type="spellEnd"/>
-      <w:r>
-        <w:rPr>
-          <w:rFonts w:ascii="Times New Roman" w:hAnsi="Times New Roman" w:cs="Times New Roman"/>
-          <w:b/>
-          <w:sz w:val="20"/>
-          <w:szCs w:val="20"/>
-        </w:rPr>
-        <w:t>:</w:t>
-      </w:r>
+          <w:sz w:val="20"/>
+          <w:szCs w:val="20"/>
+        </w:rPr>
+      </w:pPr>
+      <w:bookmarkStart w:id="0" w:name="_GoBack"/>
+      <w:bookmarkEnd w:id="0"/>
     </w:p>
     <w:p>
       <w:pPr>
@@ -5419,6 +5876,206 @@
         <w:jc w:val="both"/>
         <w:rPr>
           <w:rFonts w:ascii="Times New Roman" w:hAnsi="Times New Roman" w:cs="Times New Roman"/>
+          <w:b/>
+          <w:sz w:val="20"/>
+          <w:szCs w:val="20"/>
+        </w:rPr>
+      </w:pPr>
+      <w:r>
+        <w:rPr>
+          <w:rFonts w:ascii="Times New Roman" w:hAnsi="Times New Roman" w:cs="Times New Roman"/>
+          <w:sz w:val="20"/>
+          <w:szCs w:val="20"/>
+        </w:rPr>
+        <w:t xml:space="preserve">    </w:t>
+      </w:r>
+      <w:proofErr w:type="spellStart"/>
+      <w:r>
+        <w:rPr>
+          <w:rFonts w:ascii="Times New Roman" w:hAnsi="Times New Roman" w:cs="Times New Roman"/>
+          <w:b/>
+          <w:sz w:val="20"/>
+          <w:szCs w:val="20"/>
+        </w:rPr>
+        <w:t>Tại</w:t>
+      </w:r>
+      <w:proofErr w:type="spellEnd"/>
+      <w:r>
+        <w:rPr>
+          <w:rFonts w:ascii="Times New Roman" w:hAnsi="Times New Roman" w:cs="Times New Roman"/>
+          <w:b/>
+          <w:sz w:val="20"/>
+          <w:szCs w:val="20"/>
+        </w:rPr>
+        <w:t xml:space="preserve"> </w:t>
+      </w:r>
+      <w:proofErr w:type="spellStart"/>
+      <w:r>
+        <w:rPr>
+          <w:rFonts w:ascii="Times New Roman" w:hAnsi="Times New Roman" w:cs="Times New Roman"/>
+          <w:b/>
+          <w:sz w:val="20"/>
+          <w:szCs w:val="20"/>
+        </w:rPr>
+        <w:t>sao</w:t>
+      </w:r>
+      <w:proofErr w:type="spellEnd"/>
+      <w:r>
+        <w:rPr>
+          <w:rFonts w:ascii="Times New Roman" w:hAnsi="Times New Roman" w:cs="Times New Roman"/>
+          <w:b/>
+          <w:sz w:val="20"/>
+          <w:szCs w:val="20"/>
+        </w:rPr>
+        <w:t xml:space="preserve"> </w:t>
+      </w:r>
+      <w:proofErr w:type="spellStart"/>
+      <w:r>
+        <w:rPr>
+          <w:rFonts w:ascii="Times New Roman" w:hAnsi="Times New Roman" w:cs="Times New Roman"/>
+          <w:b/>
+          <w:sz w:val="20"/>
+          <w:szCs w:val="20"/>
+        </w:rPr>
+        <w:t>cần</w:t>
+      </w:r>
+      <w:proofErr w:type="spellEnd"/>
+      <w:r>
+        <w:rPr>
+          <w:rFonts w:ascii="Times New Roman" w:hAnsi="Times New Roman" w:cs="Times New Roman"/>
+          <w:b/>
+          <w:sz w:val="20"/>
+          <w:szCs w:val="20"/>
+        </w:rPr>
+        <w:t xml:space="preserve"> </w:t>
+      </w:r>
+      <w:proofErr w:type="spellStart"/>
+      <w:r>
+        <w:rPr>
+          <w:rFonts w:ascii="Times New Roman" w:hAnsi="Times New Roman" w:cs="Times New Roman"/>
+          <w:b/>
+          <w:sz w:val="20"/>
+          <w:szCs w:val="20"/>
+        </w:rPr>
+        <w:t>tránh</w:t>
+      </w:r>
+      <w:proofErr w:type="spellEnd"/>
+      <w:r>
+        <w:rPr>
+          <w:rFonts w:ascii="Times New Roman" w:hAnsi="Times New Roman" w:cs="Times New Roman"/>
+          <w:b/>
+          <w:sz w:val="20"/>
+          <w:szCs w:val="20"/>
+        </w:rPr>
+        <w:t xml:space="preserve"> </w:t>
+      </w:r>
+      <w:proofErr w:type="spellStart"/>
+      <w:r>
+        <w:rPr>
+          <w:rFonts w:ascii="Times New Roman" w:hAnsi="Times New Roman" w:cs="Times New Roman"/>
+          <w:b/>
+          <w:sz w:val="20"/>
+          <w:szCs w:val="20"/>
+        </w:rPr>
+        <w:t>xa</w:t>
+      </w:r>
+      <w:proofErr w:type="spellEnd"/>
+      <w:r>
+        <w:rPr>
+          <w:rFonts w:ascii="Times New Roman" w:hAnsi="Times New Roman" w:cs="Times New Roman"/>
+          <w:b/>
+          <w:sz w:val="20"/>
+          <w:szCs w:val="20"/>
+        </w:rPr>
+        <w:t xml:space="preserve"> </w:t>
+      </w:r>
+      <w:proofErr w:type="spellStart"/>
+      <w:r>
+        <w:rPr>
+          <w:rFonts w:ascii="Times New Roman" w:hAnsi="Times New Roman" w:cs="Times New Roman"/>
+          <w:b/>
+          <w:sz w:val="20"/>
+          <w:szCs w:val="20"/>
+        </w:rPr>
+        <w:t>thiết</w:t>
+      </w:r>
+      <w:proofErr w:type="spellEnd"/>
+      <w:r>
+        <w:rPr>
+          <w:rFonts w:ascii="Times New Roman" w:hAnsi="Times New Roman" w:cs="Times New Roman"/>
+          <w:b/>
+          <w:sz w:val="20"/>
+          <w:szCs w:val="20"/>
+        </w:rPr>
+        <w:t xml:space="preserve"> </w:t>
+      </w:r>
+      <w:proofErr w:type="spellStart"/>
+      <w:r>
+        <w:rPr>
+          <w:rFonts w:ascii="Times New Roman" w:hAnsi="Times New Roman" w:cs="Times New Roman"/>
+          <w:b/>
+          <w:sz w:val="20"/>
+          <w:szCs w:val="20"/>
+        </w:rPr>
+        <w:t>bị</w:t>
+      </w:r>
+      <w:proofErr w:type="spellEnd"/>
+      <w:r>
+        <w:rPr>
+          <w:rFonts w:ascii="Times New Roman" w:hAnsi="Times New Roman" w:cs="Times New Roman"/>
+          <w:b/>
+          <w:sz w:val="20"/>
+          <w:szCs w:val="20"/>
+        </w:rPr>
+        <w:t xml:space="preserve"> </w:t>
+      </w:r>
+      <w:proofErr w:type="spellStart"/>
+      <w:r>
+        <w:rPr>
+          <w:rFonts w:ascii="Times New Roman" w:hAnsi="Times New Roman" w:cs="Times New Roman"/>
+          <w:b/>
+          <w:sz w:val="20"/>
+          <w:szCs w:val="20"/>
+        </w:rPr>
+        <w:t>điện</w:t>
+      </w:r>
+      <w:proofErr w:type="spellEnd"/>
+      <w:r>
+        <w:rPr>
+          <w:rFonts w:ascii="Times New Roman" w:hAnsi="Times New Roman" w:cs="Times New Roman"/>
+          <w:b/>
+          <w:sz w:val="20"/>
+          <w:szCs w:val="20"/>
+        </w:rPr>
+        <w:t xml:space="preserve"> </w:t>
+      </w:r>
+      <w:proofErr w:type="spellStart"/>
+      <w:r>
+        <w:rPr>
+          <w:rFonts w:ascii="Times New Roman" w:hAnsi="Times New Roman" w:cs="Times New Roman"/>
+          <w:b/>
+          <w:sz w:val="20"/>
+          <w:szCs w:val="20"/>
+        </w:rPr>
+        <w:t>tử</w:t>
+      </w:r>
+      <w:proofErr w:type="spellEnd"/>
+      <w:r>
+        <w:rPr>
+          <w:rFonts w:ascii="Times New Roman" w:hAnsi="Times New Roman" w:cs="Times New Roman"/>
+          <w:b/>
+          <w:sz w:val="20"/>
+          <w:szCs w:val="20"/>
+        </w:rPr>
+        <w:t>:</w:t>
+      </w:r>
+    </w:p>
+    <w:p>
+      <w:pPr>
+        <w:spacing w:after="0" w:line="240" w:lineRule="auto"/>
+        <w:jc w:val="both"/>
+        <w:rPr>
+          <w:rFonts w:ascii="Times New Roman" w:hAnsi="Times New Roman" w:cs="Times New Roman"/>
           <w:sz w:val="20"/>
           <w:szCs w:val="20"/>
         </w:rPr>
@@ -6959,7 +7616,7 @@
           <w:sz w:val="20"/>
           <w:szCs w:val="20"/>
         </w:rPr>
-        <w:t xml:space="preserve">, </w:t>
+        <w:t xml:space="preserve"> </w:t>
       </w:r>
       <w:proofErr w:type="spellStart"/>
       <w:r>
@@ -7387,89 +8044,910 @@
           <w:sz w:val="20"/>
           <w:szCs w:val="20"/>
         </w:rPr>
+        <w:t>chỉ</w:t>
+      </w:r>
+      <w:proofErr w:type="spellEnd"/>
+      <w:r>
+        <w:rPr>
+          <w:rFonts w:ascii="Times New Roman" w:hAnsi="Times New Roman" w:cs="Times New Roman"/>
+          <w:sz w:val="20"/>
+          <w:szCs w:val="20"/>
+        </w:rPr>
+        <w:t xml:space="preserve"> </w:t>
+      </w:r>
+      <w:proofErr w:type="spellStart"/>
+      <w:r>
+        <w:rPr>
+          <w:rFonts w:ascii="Times New Roman" w:hAnsi="Times New Roman" w:cs="Times New Roman"/>
+          <w:sz w:val="20"/>
+          <w:szCs w:val="20"/>
+        </w:rPr>
+        <w:t>vô</w:t>
+      </w:r>
+      <w:proofErr w:type="spellEnd"/>
+      <w:r>
+        <w:rPr>
+          <w:rFonts w:ascii="Times New Roman" w:hAnsi="Times New Roman" w:cs="Times New Roman"/>
+          <w:sz w:val="20"/>
+          <w:szCs w:val="20"/>
+        </w:rPr>
+        <w:t xml:space="preserve"> </w:t>
+      </w:r>
+      <w:proofErr w:type="spellStart"/>
+      <w:r>
+        <w:rPr>
+          <w:rFonts w:ascii="Times New Roman" w:hAnsi="Times New Roman" w:cs="Times New Roman"/>
+          <w:sz w:val="20"/>
+          <w:szCs w:val="20"/>
+        </w:rPr>
+        <w:t>glxh</w:t>
+      </w:r>
+      <w:proofErr w:type="spellEnd"/>
+      <w:r>
+        <w:rPr>
+          <w:rFonts w:ascii="Times New Roman" w:hAnsi="Times New Roman" w:cs="Times New Roman"/>
+          <w:sz w:val="20"/>
+          <w:szCs w:val="20"/>
+        </w:rPr>
+        <w:t xml:space="preserve"> </w:t>
+      </w:r>
+      <w:proofErr w:type="spellStart"/>
+      <w:r>
+        <w:rPr>
+          <w:rFonts w:ascii="Times New Roman" w:hAnsi="Times New Roman" w:cs="Times New Roman"/>
+          <w:sz w:val="20"/>
+          <w:szCs w:val="20"/>
+        </w:rPr>
+        <w:t>rồi</w:t>
+      </w:r>
+      <w:proofErr w:type="spellEnd"/>
+      <w:r>
+        <w:rPr>
+          <w:rFonts w:ascii="Times New Roman" w:hAnsi="Times New Roman" w:cs="Times New Roman"/>
+          <w:sz w:val="20"/>
+          <w:szCs w:val="20"/>
+        </w:rPr>
+        <w:t xml:space="preserve"> </w:t>
+      </w:r>
+      <w:proofErr w:type="spellStart"/>
+      <w:r>
+        <w:rPr>
+          <w:rFonts w:ascii="Times New Roman" w:hAnsi="Times New Roman" w:cs="Times New Roman"/>
+          <w:sz w:val="20"/>
+          <w:szCs w:val="20"/>
+        </w:rPr>
+        <w:t>nhận</w:t>
+      </w:r>
+      <w:proofErr w:type="spellEnd"/>
+      <w:r>
+        <w:rPr>
+          <w:rFonts w:ascii="Times New Roman" w:hAnsi="Times New Roman" w:cs="Times New Roman"/>
+          <w:sz w:val="20"/>
+          <w:szCs w:val="20"/>
+        </w:rPr>
+        <w:t xml:space="preserve"> </w:t>
+      </w:r>
+      <w:proofErr w:type="spellStart"/>
+      <w:r>
+        <w:rPr>
+          <w:rFonts w:ascii="Times New Roman" w:hAnsi="Times New Roman" w:cs="Times New Roman"/>
+          <w:sz w:val="20"/>
+          <w:szCs w:val="20"/>
+        </w:rPr>
+        <w:t>quà</w:t>
+      </w:r>
+      <w:proofErr w:type="spellEnd"/>
+      <w:r>
+        <w:rPr>
+          <w:rFonts w:ascii="Times New Roman" w:hAnsi="Times New Roman" w:cs="Times New Roman"/>
+          <w:sz w:val="20"/>
+          <w:szCs w:val="20"/>
+        </w:rPr>
+        <w:t>,</w:t>
+      </w:r>
+      <w:r>
+        <w:rPr>
+          <w:rFonts w:ascii="Times New Roman" w:hAnsi="Times New Roman" w:cs="Times New Roman"/>
+          <w:sz w:val="20"/>
+          <w:szCs w:val="20"/>
+        </w:rPr>
+        <w:t xml:space="preserve"> </w:t>
+      </w:r>
+      <w:proofErr w:type="spellStart"/>
+      <w:r>
+        <w:rPr>
+          <w:rFonts w:ascii="Times New Roman" w:hAnsi="Times New Roman" w:cs="Times New Roman"/>
+          <w:sz w:val="20"/>
+          <w:szCs w:val="20"/>
+        </w:rPr>
+        <w:t>đéo</w:t>
+      </w:r>
+      <w:proofErr w:type="spellEnd"/>
+      <w:r>
+        <w:rPr>
+          <w:rFonts w:ascii="Times New Roman" w:hAnsi="Times New Roman" w:cs="Times New Roman"/>
+          <w:sz w:val="20"/>
+          <w:szCs w:val="20"/>
+        </w:rPr>
+        <w:t xml:space="preserve"> </w:t>
+      </w:r>
+      <w:proofErr w:type="spellStart"/>
+      <w:r>
+        <w:rPr>
+          <w:rFonts w:ascii="Times New Roman" w:hAnsi="Times New Roman" w:cs="Times New Roman"/>
+          <w:sz w:val="20"/>
+          <w:szCs w:val="20"/>
+        </w:rPr>
+        <w:t>đá</w:t>
+      </w:r>
+      <w:proofErr w:type="spellEnd"/>
+      <w:r>
+        <w:rPr>
+          <w:rFonts w:ascii="Times New Roman" w:hAnsi="Times New Roman" w:cs="Times New Roman"/>
+          <w:sz w:val="20"/>
+          <w:szCs w:val="20"/>
+        </w:rPr>
+        <w:t xml:space="preserve"> </w:t>
+      </w:r>
+      <w:proofErr w:type="spellStart"/>
+      <w:r>
+        <w:rPr>
+          <w:rFonts w:ascii="Times New Roman" w:hAnsi="Times New Roman" w:cs="Times New Roman"/>
+          <w:sz w:val="20"/>
+          <w:szCs w:val="20"/>
+        </w:rPr>
+        <w:t>nữa</w:t>
+      </w:r>
+      <w:proofErr w:type="spellEnd"/>
+      <w:r>
+        <w:rPr>
+          <w:rFonts w:ascii="Times New Roman" w:hAnsi="Times New Roman" w:cs="Times New Roman"/>
+          <w:color w:val="FF0000"/>
+          <w:sz w:val="20"/>
+          <w:szCs w:val="20"/>
+        </w:rPr>
+        <w:t xml:space="preserve">, </w:t>
+      </w:r>
+      <w:proofErr w:type="spellStart"/>
+      <w:r>
+        <w:rPr>
+          <w:rFonts w:ascii="Times New Roman" w:hAnsi="Times New Roman" w:cs="Times New Roman"/>
+          <w:color w:val="FF0000"/>
+          <w:sz w:val="20"/>
+          <w:szCs w:val="20"/>
+        </w:rPr>
+        <w:t>chỉ</w:t>
+      </w:r>
+      <w:proofErr w:type="spellEnd"/>
+      <w:r>
+        <w:rPr>
+          <w:rFonts w:ascii="Times New Roman" w:hAnsi="Times New Roman" w:cs="Times New Roman"/>
+          <w:color w:val="FF0000"/>
+          <w:sz w:val="20"/>
+          <w:szCs w:val="20"/>
+        </w:rPr>
+        <w:t xml:space="preserve"> </w:t>
+      </w:r>
+      <w:proofErr w:type="spellStart"/>
+      <w:r>
+        <w:rPr>
+          <w:rFonts w:ascii="Times New Roman" w:hAnsi="Times New Roman" w:cs="Times New Roman"/>
+          <w:color w:val="FF0000"/>
+          <w:sz w:val="20"/>
+          <w:szCs w:val="20"/>
+        </w:rPr>
+        <w:t>được</w:t>
+      </w:r>
+      <w:proofErr w:type="spellEnd"/>
+      <w:r>
+        <w:rPr>
+          <w:rFonts w:ascii="Times New Roman" w:hAnsi="Times New Roman" w:cs="Times New Roman"/>
+          <w:color w:val="FF0000"/>
+          <w:sz w:val="20"/>
+          <w:szCs w:val="20"/>
+        </w:rPr>
+        <w:t xml:space="preserve"> </w:t>
+      </w:r>
+      <w:proofErr w:type="spellStart"/>
+      <w:r>
+        <w:rPr>
+          <w:rFonts w:ascii="Times New Roman" w:hAnsi="Times New Roman" w:cs="Times New Roman"/>
+          <w:color w:val="FF0000"/>
+          <w:sz w:val="20"/>
+          <w:szCs w:val="20"/>
+        </w:rPr>
+        <w:t>đá</w:t>
+      </w:r>
+      <w:proofErr w:type="spellEnd"/>
+      <w:r>
+        <w:rPr>
+          <w:rFonts w:ascii="Times New Roman" w:hAnsi="Times New Roman" w:cs="Times New Roman"/>
+          <w:color w:val="FF0000"/>
+          <w:sz w:val="20"/>
+          <w:szCs w:val="20"/>
+        </w:rPr>
+        <w:t xml:space="preserve"> </w:t>
+      </w:r>
+      <w:proofErr w:type="spellStart"/>
+      <w:r>
+        <w:rPr>
+          <w:rFonts w:ascii="Times New Roman" w:hAnsi="Times New Roman" w:cs="Times New Roman"/>
+          <w:color w:val="FF0000"/>
+          <w:sz w:val="20"/>
+          <w:szCs w:val="20"/>
+        </w:rPr>
+        <w:t>vào</w:t>
+      </w:r>
+      <w:proofErr w:type="spellEnd"/>
+      <w:r>
+        <w:rPr>
+          <w:rFonts w:ascii="Times New Roman" w:hAnsi="Times New Roman" w:cs="Times New Roman"/>
+          <w:color w:val="FF0000"/>
+          <w:sz w:val="20"/>
+          <w:szCs w:val="20"/>
+        </w:rPr>
+        <w:t xml:space="preserve"> </w:t>
+      </w:r>
+      <w:proofErr w:type="spellStart"/>
+      <w:r>
+        <w:rPr>
+          <w:rFonts w:ascii="Times New Roman" w:hAnsi="Times New Roman" w:cs="Times New Roman"/>
+          <w:color w:val="FF0000"/>
+          <w:sz w:val="20"/>
+          <w:szCs w:val="20"/>
+        </w:rPr>
+        <w:t>ngày</w:t>
+      </w:r>
+      <w:proofErr w:type="spellEnd"/>
+      <w:r>
+        <w:rPr>
+          <w:rFonts w:ascii="Times New Roman" w:hAnsi="Times New Roman" w:cs="Times New Roman"/>
+          <w:color w:val="FF0000"/>
+          <w:sz w:val="20"/>
+          <w:szCs w:val="20"/>
+        </w:rPr>
+        <w:t xml:space="preserve"> </w:t>
+      </w:r>
+      <w:proofErr w:type="spellStart"/>
+      <w:r>
+        <w:rPr>
+          <w:rFonts w:ascii="Times New Roman" w:hAnsi="Times New Roman" w:cs="Times New Roman"/>
+          <w:color w:val="FF0000"/>
+          <w:sz w:val="20"/>
+          <w:szCs w:val="20"/>
+        </w:rPr>
+        <w:t>chủ</w:t>
+      </w:r>
+      <w:proofErr w:type="spellEnd"/>
+      <w:r>
+        <w:rPr>
+          <w:rFonts w:ascii="Times New Roman" w:hAnsi="Times New Roman" w:cs="Times New Roman"/>
+          <w:color w:val="FF0000"/>
+          <w:sz w:val="20"/>
+          <w:szCs w:val="20"/>
+        </w:rPr>
+        <w:t xml:space="preserve"> </w:t>
+      </w:r>
+      <w:proofErr w:type="spellStart"/>
+      <w:r>
+        <w:rPr>
+          <w:rFonts w:ascii="Times New Roman" w:hAnsi="Times New Roman" w:cs="Times New Roman"/>
+          <w:color w:val="FF0000"/>
+          <w:sz w:val="20"/>
+          <w:szCs w:val="20"/>
+        </w:rPr>
+        <w:t>nhật</w:t>
+      </w:r>
+      <w:proofErr w:type="spellEnd"/>
+      <w:r>
+        <w:rPr>
+          <w:rFonts w:ascii="Times New Roman" w:hAnsi="Times New Roman" w:cs="Times New Roman"/>
+          <w:color w:val="FF0000"/>
+          <w:sz w:val="20"/>
+          <w:szCs w:val="20"/>
+        </w:rPr>
+        <w:t xml:space="preserve"> </w:t>
+      </w:r>
+      <w:proofErr w:type="spellStart"/>
+      <w:r>
+        <w:rPr>
+          <w:rFonts w:ascii="Times New Roman" w:hAnsi="Times New Roman" w:cs="Times New Roman"/>
+          <w:color w:val="FF0000"/>
+          <w:sz w:val="20"/>
+          <w:szCs w:val="20"/>
+        </w:rPr>
+        <w:t>nếu</w:t>
+      </w:r>
+      <w:proofErr w:type="spellEnd"/>
+      <w:r>
+        <w:rPr>
+          <w:rFonts w:ascii="Times New Roman" w:hAnsi="Times New Roman" w:cs="Times New Roman"/>
+          <w:color w:val="FF0000"/>
+          <w:sz w:val="20"/>
+          <w:szCs w:val="20"/>
+        </w:rPr>
+        <w:t xml:space="preserve"> </w:t>
+      </w:r>
+      <w:proofErr w:type="spellStart"/>
+      <w:r>
+        <w:rPr>
+          <w:rFonts w:ascii="Times New Roman" w:hAnsi="Times New Roman" w:cs="Times New Roman"/>
+          <w:color w:val="FF0000"/>
+          <w:sz w:val="20"/>
+          <w:szCs w:val="20"/>
+        </w:rPr>
+        <w:t>thích</w:t>
+      </w:r>
+      <w:proofErr w:type="spellEnd"/>
+      <w:r>
+        <w:rPr>
+          <w:rFonts w:ascii="Times New Roman" w:hAnsi="Times New Roman" w:cs="Times New Roman"/>
+          <w:color w:val="FF0000"/>
+          <w:sz w:val="20"/>
+          <w:szCs w:val="20"/>
+        </w:rPr>
+        <w:t xml:space="preserve"> </w:t>
+      </w:r>
+      <w:proofErr w:type="spellStart"/>
+      <w:r>
+        <w:rPr>
+          <w:rFonts w:ascii="Times New Roman" w:hAnsi="Times New Roman" w:cs="Times New Roman"/>
+          <w:color w:val="FF0000"/>
+          <w:sz w:val="20"/>
+          <w:szCs w:val="20"/>
+        </w:rPr>
         <w:t>chơi</w:t>
       </w:r>
       <w:proofErr w:type="spellEnd"/>
       <w:r>
         <w:rPr>
           <w:rFonts w:ascii="Times New Roman" w:hAnsi="Times New Roman" w:cs="Times New Roman"/>
-          <w:sz w:val="20"/>
-          <w:szCs w:val="20"/>
-        </w:rPr>
-        <w:t xml:space="preserve"> </w:t>
-      </w:r>
-      <w:proofErr w:type="spellStart"/>
-      <w:r>
-        <w:rPr>
-          <w:rFonts w:ascii="Times New Roman" w:hAnsi="Times New Roman" w:cs="Times New Roman"/>
-          <w:sz w:val="20"/>
-          <w:szCs w:val="20"/>
-        </w:rPr>
-        <w:t>vào</w:t>
-      </w:r>
-      <w:proofErr w:type="spellEnd"/>
-      <w:r>
-        <w:rPr>
-          <w:rFonts w:ascii="Times New Roman" w:hAnsi="Times New Roman" w:cs="Times New Roman"/>
-          <w:sz w:val="20"/>
-          <w:szCs w:val="20"/>
-        </w:rPr>
-        <w:t xml:space="preserve"> CN </w:t>
-      </w:r>
-      <w:proofErr w:type="spellStart"/>
-      <w:r>
-        <w:rPr>
-          <w:rFonts w:ascii="Times New Roman" w:hAnsi="Times New Roman" w:cs="Times New Roman"/>
-          <w:sz w:val="20"/>
-          <w:szCs w:val="20"/>
-        </w:rPr>
-        <w:t>còn</w:t>
-      </w:r>
-      <w:proofErr w:type="spellEnd"/>
-      <w:r>
-        <w:rPr>
-          <w:rFonts w:ascii="Times New Roman" w:hAnsi="Times New Roman" w:cs="Times New Roman"/>
-          <w:sz w:val="20"/>
-          <w:szCs w:val="20"/>
-        </w:rPr>
-        <w:t xml:space="preserve"> </w:t>
-      </w:r>
-      <w:proofErr w:type="spellStart"/>
-      <w:r>
-        <w:rPr>
-          <w:rFonts w:ascii="Times New Roman" w:hAnsi="Times New Roman" w:cs="Times New Roman"/>
-          <w:sz w:val="20"/>
-          <w:szCs w:val="20"/>
-        </w:rPr>
-        <w:t>lại</w:t>
-      </w:r>
-      <w:proofErr w:type="spellEnd"/>
-      <w:r>
-        <w:rPr>
-          <w:rFonts w:ascii="Times New Roman" w:hAnsi="Times New Roman" w:cs="Times New Roman"/>
-          <w:sz w:val="20"/>
-          <w:szCs w:val="20"/>
-        </w:rPr>
-        <w:t xml:space="preserve"> </w:t>
-      </w:r>
-      <w:proofErr w:type="spellStart"/>
-      <w:r>
-        <w:rPr>
-          <w:rFonts w:ascii="Times New Roman" w:hAnsi="Times New Roman" w:cs="Times New Roman"/>
-          <w:sz w:val="20"/>
-          <w:szCs w:val="20"/>
-        </w:rPr>
-        <w:t>vô</w:t>
-      </w:r>
-      <w:proofErr w:type="spellEnd"/>
-      <w:r>
-        <w:rPr>
-          <w:rFonts w:ascii="Times New Roman" w:hAnsi="Times New Roman" w:cs="Times New Roman"/>
-          <w:sz w:val="20"/>
-          <w:szCs w:val="20"/>
-        </w:rPr>
-        <w:t xml:space="preserve"> GLXH</w:t>
-      </w:r>
+          <w:color w:val="FF0000"/>
+          <w:sz w:val="20"/>
+          <w:szCs w:val="20"/>
+        </w:rPr>
+        <w:t xml:space="preserve"> (</w:t>
+      </w:r>
+      <w:proofErr w:type="spellStart"/>
+      <w:r>
+        <w:rPr>
+          <w:rFonts w:ascii="Times New Roman" w:hAnsi="Times New Roman" w:cs="Times New Roman"/>
+          <w:color w:val="FF0000"/>
+          <w:sz w:val="20"/>
+          <w:szCs w:val="20"/>
+        </w:rPr>
+        <w:t>tính</w:t>
+      </w:r>
+      <w:proofErr w:type="spellEnd"/>
+      <w:r>
+        <w:rPr>
+          <w:rFonts w:ascii="Times New Roman" w:hAnsi="Times New Roman" w:cs="Times New Roman"/>
+          <w:color w:val="FF0000"/>
+          <w:sz w:val="20"/>
+          <w:szCs w:val="20"/>
+        </w:rPr>
+        <w:t xml:space="preserve"> </w:t>
+      </w:r>
+      <w:proofErr w:type="spellStart"/>
+      <w:r>
+        <w:rPr>
+          <w:rFonts w:ascii="Times New Roman" w:hAnsi="Times New Roman" w:cs="Times New Roman"/>
+          <w:color w:val="FF0000"/>
+          <w:sz w:val="20"/>
+          <w:szCs w:val="20"/>
+        </w:rPr>
+        <w:t>từ</w:t>
+      </w:r>
+      <w:proofErr w:type="spellEnd"/>
+      <w:r>
+        <w:rPr>
+          <w:rFonts w:ascii="Times New Roman" w:hAnsi="Times New Roman" w:cs="Times New Roman"/>
+          <w:color w:val="FF0000"/>
+          <w:sz w:val="20"/>
+          <w:szCs w:val="20"/>
+        </w:rPr>
+        <w:t xml:space="preserve"> </w:t>
+      </w:r>
+      <w:proofErr w:type="spellStart"/>
+      <w:r>
+        <w:rPr>
+          <w:rFonts w:ascii="Times New Roman" w:hAnsi="Times New Roman" w:cs="Times New Roman"/>
+          <w:color w:val="FF0000"/>
+          <w:sz w:val="20"/>
+          <w:szCs w:val="20"/>
+        </w:rPr>
+        <w:t>chủ</w:t>
+      </w:r>
+      <w:proofErr w:type="spellEnd"/>
+      <w:r>
+        <w:rPr>
+          <w:rFonts w:ascii="Times New Roman" w:hAnsi="Times New Roman" w:cs="Times New Roman"/>
+          <w:color w:val="FF0000"/>
+          <w:sz w:val="20"/>
+          <w:szCs w:val="20"/>
+        </w:rPr>
+        <w:t xml:space="preserve"> </w:t>
+      </w:r>
+      <w:proofErr w:type="spellStart"/>
+      <w:r>
+        <w:rPr>
+          <w:rFonts w:ascii="Times New Roman" w:hAnsi="Times New Roman" w:cs="Times New Roman"/>
+          <w:color w:val="FF0000"/>
+          <w:sz w:val="20"/>
+          <w:szCs w:val="20"/>
+        </w:rPr>
+        <w:t>nhật</w:t>
+      </w:r>
+      <w:proofErr w:type="spellEnd"/>
+      <w:r>
+        <w:rPr>
+          <w:rFonts w:ascii="Times New Roman" w:hAnsi="Times New Roman" w:cs="Times New Roman"/>
+          <w:color w:val="FF0000"/>
+          <w:sz w:val="20"/>
+          <w:szCs w:val="20"/>
+        </w:rPr>
+        <w:t xml:space="preserve"> 24/11/2024)</w:t>
+      </w:r>
+      <w:r>
+        <w:rPr>
+          <w:rFonts w:ascii="Times New Roman" w:hAnsi="Times New Roman" w:cs="Times New Roman"/>
+          <w:sz w:val="20"/>
+          <w:szCs w:val="20"/>
+        </w:rPr>
+        <w:t xml:space="preserve">, win </w:t>
+      </w:r>
+      <w:r>
+        <w:rPr>
+          <w:rFonts w:ascii="Times New Roman" w:hAnsi="Times New Roman" w:cs="Times New Roman"/>
+          <w:sz w:val="20"/>
+          <w:szCs w:val="20"/>
+        </w:rPr>
+        <w:t>3</w:t>
+      </w:r>
+      <w:r>
+        <w:rPr>
+          <w:rFonts w:ascii="Times New Roman" w:hAnsi="Times New Roman" w:cs="Times New Roman"/>
+          <w:sz w:val="20"/>
+          <w:szCs w:val="20"/>
+        </w:rPr>
+        <w:t xml:space="preserve">0 </w:t>
+      </w:r>
+      <w:proofErr w:type="spellStart"/>
+      <w:r>
+        <w:rPr>
+          <w:rFonts w:ascii="Times New Roman" w:hAnsi="Times New Roman" w:cs="Times New Roman"/>
+          <w:sz w:val="20"/>
+          <w:szCs w:val="20"/>
+        </w:rPr>
+        <w:t>thằ</w:t>
+      </w:r>
+      <w:r>
+        <w:rPr>
+          <w:rFonts w:ascii="Times New Roman" w:hAnsi="Times New Roman" w:cs="Times New Roman"/>
+          <w:sz w:val="20"/>
+          <w:szCs w:val="20"/>
+        </w:rPr>
+        <w:t>ng</w:t>
+      </w:r>
+      <w:proofErr w:type="spellEnd"/>
+      <w:r>
+        <w:rPr>
+          <w:rFonts w:ascii="Times New Roman" w:hAnsi="Times New Roman" w:cs="Times New Roman"/>
+          <w:sz w:val="20"/>
+          <w:szCs w:val="20"/>
+        </w:rPr>
+        <w:t xml:space="preserve"> </w:t>
+      </w:r>
+      <w:proofErr w:type="spellStart"/>
+      <w:r>
+        <w:rPr>
+          <w:rFonts w:ascii="Times New Roman" w:hAnsi="Times New Roman" w:cs="Times New Roman"/>
+          <w:sz w:val="20"/>
+          <w:szCs w:val="20"/>
+        </w:rPr>
+        <w:t>siêu</w:t>
+      </w:r>
+      <w:proofErr w:type="spellEnd"/>
+      <w:r>
+        <w:rPr>
+          <w:rFonts w:ascii="Times New Roman" w:hAnsi="Times New Roman" w:cs="Times New Roman"/>
+          <w:sz w:val="20"/>
+          <w:szCs w:val="20"/>
+        </w:rPr>
+        <w:t xml:space="preserve"> </w:t>
+      </w:r>
+      <w:proofErr w:type="spellStart"/>
+      <w:r>
+        <w:rPr>
+          <w:rFonts w:ascii="Times New Roman" w:hAnsi="Times New Roman" w:cs="Times New Roman"/>
+          <w:sz w:val="20"/>
+          <w:szCs w:val="20"/>
+        </w:rPr>
+        <w:t>sao</w:t>
+      </w:r>
+      <w:proofErr w:type="spellEnd"/>
+      <w:r>
+        <w:rPr>
+          <w:rFonts w:ascii="Times New Roman" w:hAnsi="Times New Roman" w:cs="Times New Roman"/>
+          <w:sz w:val="20"/>
+          <w:szCs w:val="20"/>
+        </w:rPr>
+        <w:t xml:space="preserve"> 100 </w:t>
+      </w:r>
+      <w:proofErr w:type="spellStart"/>
+      <w:r>
+        <w:rPr>
+          <w:rFonts w:ascii="Times New Roman" w:hAnsi="Times New Roman" w:cs="Times New Roman"/>
+          <w:sz w:val="20"/>
+          <w:szCs w:val="20"/>
+        </w:rPr>
+        <w:t>thằng</w:t>
+      </w:r>
+      <w:proofErr w:type="spellEnd"/>
+      <w:r>
+        <w:rPr>
+          <w:rFonts w:ascii="Times New Roman" w:hAnsi="Times New Roman" w:cs="Times New Roman"/>
+          <w:sz w:val="20"/>
+          <w:szCs w:val="20"/>
+        </w:rPr>
+        <w:t xml:space="preserve"> </w:t>
+      </w:r>
+      <w:proofErr w:type="spellStart"/>
+      <w:r>
+        <w:rPr>
+          <w:rFonts w:ascii="Times New Roman" w:hAnsi="Times New Roman" w:cs="Times New Roman"/>
+          <w:sz w:val="20"/>
+          <w:szCs w:val="20"/>
+        </w:rPr>
+        <w:t>thách</w:t>
+      </w:r>
+      <w:proofErr w:type="spellEnd"/>
+      <w:r>
+        <w:rPr>
+          <w:rFonts w:ascii="Times New Roman" w:hAnsi="Times New Roman" w:cs="Times New Roman"/>
+          <w:sz w:val="20"/>
+          <w:szCs w:val="20"/>
+        </w:rPr>
+        <w:t xml:space="preserve"> </w:t>
+      </w:r>
+      <w:proofErr w:type="spellStart"/>
+      <w:r>
+        <w:rPr>
+          <w:rFonts w:ascii="Times New Roman" w:hAnsi="Times New Roman" w:cs="Times New Roman"/>
+          <w:sz w:val="20"/>
+          <w:szCs w:val="20"/>
+        </w:rPr>
+        <w:t>đấu</w:t>
+      </w:r>
+      <w:proofErr w:type="spellEnd"/>
+      <w:r>
+        <w:rPr>
+          <w:rFonts w:ascii="Times New Roman" w:hAnsi="Times New Roman" w:cs="Times New Roman"/>
+          <w:sz w:val="20"/>
+          <w:szCs w:val="20"/>
+        </w:rPr>
+        <w:t xml:space="preserve"> r</w:t>
+      </w:r>
+      <w:r>
+        <w:rPr>
+          <w:rFonts w:ascii="Times New Roman" w:hAnsi="Times New Roman" w:cs="Times New Roman"/>
+          <w:sz w:val="20"/>
+          <w:szCs w:val="20"/>
+        </w:rPr>
+        <w:t xml:space="preserve"> </w:t>
+      </w:r>
+      <w:proofErr w:type="spellStart"/>
+      <w:r>
+        <w:rPr>
+          <w:rFonts w:ascii="Times New Roman" w:hAnsi="Times New Roman" w:cs="Times New Roman"/>
+          <w:sz w:val="20"/>
+          <w:szCs w:val="20"/>
+        </w:rPr>
+        <w:t>chơi</w:t>
+      </w:r>
+      <w:proofErr w:type="spellEnd"/>
+      <w:r>
+        <w:rPr>
+          <w:rFonts w:ascii="Times New Roman" w:hAnsi="Times New Roman" w:cs="Times New Roman"/>
+          <w:sz w:val="20"/>
+          <w:szCs w:val="20"/>
+        </w:rPr>
+        <w:t xml:space="preserve"> </w:t>
+      </w:r>
+      <w:proofErr w:type="spellStart"/>
+      <w:r>
+        <w:rPr>
+          <w:rFonts w:ascii="Times New Roman" w:hAnsi="Times New Roman" w:cs="Times New Roman"/>
+          <w:sz w:val="20"/>
+          <w:szCs w:val="20"/>
+        </w:rPr>
+        <w:t>làm</w:t>
+      </w:r>
+      <w:proofErr w:type="spellEnd"/>
+      <w:r>
+        <w:rPr>
+          <w:rFonts w:ascii="Times New Roman" w:hAnsi="Times New Roman" w:cs="Times New Roman"/>
+          <w:sz w:val="20"/>
+          <w:szCs w:val="20"/>
+        </w:rPr>
+        <w:t xml:space="preserve"> </w:t>
+      </w:r>
+      <w:proofErr w:type="spellStart"/>
+      <w:r>
+        <w:rPr>
+          <w:rFonts w:ascii="Times New Roman" w:hAnsi="Times New Roman" w:cs="Times New Roman"/>
+          <w:sz w:val="20"/>
+          <w:szCs w:val="20"/>
+        </w:rPr>
+        <w:t>mẹ</w:t>
+      </w:r>
+      <w:proofErr w:type="spellEnd"/>
+      <w:r>
+        <w:rPr>
+          <w:rFonts w:ascii="Times New Roman" w:hAnsi="Times New Roman" w:cs="Times New Roman"/>
+          <w:sz w:val="20"/>
+          <w:szCs w:val="20"/>
+        </w:rPr>
+        <w:t xml:space="preserve"> </w:t>
+      </w:r>
+      <w:proofErr w:type="spellStart"/>
+      <w:r>
+        <w:rPr>
+          <w:rFonts w:ascii="Times New Roman" w:hAnsi="Times New Roman" w:cs="Times New Roman"/>
+          <w:sz w:val="20"/>
+          <w:szCs w:val="20"/>
+        </w:rPr>
+        <w:t>gì</w:t>
+      </w:r>
+      <w:proofErr w:type="spellEnd"/>
+      <w:r>
+        <w:rPr>
+          <w:rFonts w:ascii="Times New Roman" w:hAnsi="Times New Roman" w:cs="Times New Roman"/>
+          <w:sz w:val="20"/>
+          <w:szCs w:val="20"/>
+        </w:rPr>
+        <w:t xml:space="preserve"> </w:t>
+      </w:r>
+      <w:proofErr w:type="spellStart"/>
+      <w:r>
+        <w:rPr>
+          <w:rFonts w:ascii="Times New Roman" w:hAnsi="Times New Roman" w:cs="Times New Roman"/>
+          <w:sz w:val="20"/>
+          <w:szCs w:val="20"/>
+        </w:rPr>
+        <w:t>nữa</w:t>
+      </w:r>
+      <w:proofErr w:type="spellEnd"/>
+      <w:r>
+        <w:rPr>
+          <w:rFonts w:ascii="Times New Roman" w:hAnsi="Times New Roman" w:cs="Times New Roman"/>
+          <w:sz w:val="20"/>
+          <w:szCs w:val="20"/>
+        </w:rPr>
+        <w:t>,</w:t>
+      </w:r>
+      <w:r>
+        <w:rPr>
+          <w:rFonts w:ascii="Times New Roman" w:hAnsi="Times New Roman" w:cs="Times New Roman"/>
+          <w:sz w:val="20"/>
+          <w:szCs w:val="20"/>
+        </w:rPr>
+        <w:t xml:space="preserve"> </w:t>
+      </w:r>
+      <w:proofErr w:type="spellStart"/>
+      <w:r>
+        <w:rPr>
+          <w:rFonts w:ascii="Times New Roman" w:hAnsi="Times New Roman" w:cs="Times New Roman"/>
+          <w:sz w:val="20"/>
+          <w:szCs w:val="20"/>
+        </w:rPr>
+        <w:t>đị</w:t>
+      </w:r>
+      <w:r>
+        <w:rPr>
+          <w:rFonts w:ascii="Times New Roman" w:hAnsi="Times New Roman" w:cs="Times New Roman"/>
+          <w:sz w:val="20"/>
+          <w:szCs w:val="20"/>
+        </w:rPr>
+        <w:t>t</w:t>
+      </w:r>
+      <w:proofErr w:type="spellEnd"/>
+      <w:r>
+        <w:rPr>
+          <w:rFonts w:ascii="Times New Roman" w:hAnsi="Times New Roman" w:cs="Times New Roman"/>
+          <w:sz w:val="20"/>
+          <w:szCs w:val="20"/>
+        </w:rPr>
+        <w:t xml:space="preserve"> </w:t>
+      </w:r>
+      <w:proofErr w:type="spellStart"/>
+      <w:r>
+        <w:rPr>
+          <w:rFonts w:ascii="Times New Roman" w:hAnsi="Times New Roman" w:cs="Times New Roman"/>
+          <w:sz w:val="20"/>
+          <w:szCs w:val="20"/>
+        </w:rPr>
+        <w:t>mẹ</w:t>
+      </w:r>
+      <w:proofErr w:type="spellEnd"/>
+      <w:r>
+        <w:rPr>
+          <w:rFonts w:ascii="Times New Roman" w:hAnsi="Times New Roman" w:cs="Times New Roman"/>
+          <w:sz w:val="20"/>
+          <w:szCs w:val="20"/>
+        </w:rPr>
+        <w:t xml:space="preserve"> pay to win + handicap</w:t>
+      </w:r>
+      <w:r>
+        <w:rPr>
+          <w:rFonts w:ascii="Times New Roman" w:hAnsi="Times New Roman" w:cs="Times New Roman"/>
+          <w:sz w:val="20"/>
+          <w:szCs w:val="20"/>
+        </w:rPr>
+        <w:t xml:space="preserve">, </w:t>
+      </w:r>
+      <w:proofErr w:type="spellStart"/>
+      <w:r>
+        <w:rPr>
+          <w:rFonts w:ascii="Times New Roman" w:hAnsi="Times New Roman" w:cs="Times New Roman"/>
+          <w:sz w:val="20"/>
+          <w:szCs w:val="20"/>
+        </w:rPr>
+        <w:t>rác</w:t>
+      </w:r>
+      <w:proofErr w:type="spellEnd"/>
+      <w:r>
+        <w:rPr>
+          <w:rFonts w:ascii="Times New Roman" w:hAnsi="Times New Roman" w:cs="Times New Roman"/>
+          <w:sz w:val="20"/>
+          <w:szCs w:val="20"/>
+        </w:rPr>
+        <w:t xml:space="preserve"> </w:t>
+      </w:r>
+      <w:proofErr w:type="spellStart"/>
+      <w:r>
+        <w:rPr>
+          <w:rFonts w:ascii="Times New Roman" w:hAnsi="Times New Roman" w:cs="Times New Roman"/>
+          <w:sz w:val="20"/>
+          <w:szCs w:val="20"/>
+        </w:rPr>
+        <w:t>hơn</w:t>
+      </w:r>
+      <w:proofErr w:type="spellEnd"/>
+      <w:r>
+        <w:rPr>
+          <w:rFonts w:ascii="Times New Roman" w:hAnsi="Times New Roman" w:cs="Times New Roman"/>
+          <w:sz w:val="20"/>
+          <w:szCs w:val="20"/>
+        </w:rPr>
+        <w:t xml:space="preserve"> </w:t>
+      </w:r>
+      <w:proofErr w:type="spellStart"/>
+      <w:r>
+        <w:rPr>
+          <w:rFonts w:ascii="Times New Roman" w:hAnsi="Times New Roman" w:cs="Times New Roman"/>
+          <w:sz w:val="20"/>
+          <w:szCs w:val="20"/>
+        </w:rPr>
+        <w:t>lửa</w:t>
+      </w:r>
+      <w:proofErr w:type="spellEnd"/>
+      <w:r>
+        <w:rPr>
+          <w:rFonts w:ascii="Times New Roman" w:hAnsi="Times New Roman" w:cs="Times New Roman"/>
+          <w:sz w:val="20"/>
+          <w:szCs w:val="20"/>
+        </w:rPr>
+        <w:t xml:space="preserve"> </w:t>
+      </w:r>
+      <w:proofErr w:type="spellStart"/>
+      <w:r>
+        <w:rPr>
+          <w:rFonts w:ascii="Times New Roman" w:hAnsi="Times New Roman" w:cs="Times New Roman"/>
+          <w:sz w:val="20"/>
+          <w:szCs w:val="20"/>
+        </w:rPr>
+        <w:t>chùa</w:t>
+      </w:r>
+      <w:proofErr w:type="spellEnd"/>
+      <w:r>
+        <w:rPr>
+          <w:rFonts w:ascii="Times New Roman" w:hAnsi="Times New Roman" w:cs="Times New Roman"/>
+          <w:sz w:val="20"/>
+          <w:szCs w:val="20"/>
+        </w:rPr>
+        <w:t xml:space="preserve">, </w:t>
+      </w:r>
+      <w:proofErr w:type="spellStart"/>
+      <w:r>
+        <w:rPr>
+          <w:rFonts w:ascii="Times New Roman" w:hAnsi="Times New Roman" w:cs="Times New Roman"/>
+          <w:sz w:val="20"/>
+          <w:szCs w:val="20"/>
+        </w:rPr>
+        <w:t>chủ</w:t>
+      </w:r>
+      <w:proofErr w:type="spellEnd"/>
+      <w:r>
+        <w:rPr>
+          <w:rFonts w:ascii="Times New Roman" w:hAnsi="Times New Roman" w:cs="Times New Roman"/>
+          <w:sz w:val="20"/>
+          <w:szCs w:val="20"/>
+        </w:rPr>
+        <w:t xml:space="preserve"> </w:t>
+      </w:r>
+      <w:proofErr w:type="spellStart"/>
+      <w:r>
+        <w:rPr>
+          <w:rFonts w:ascii="Times New Roman" w:hAnsi="Times New Roman" w:cs="Times New Roman"/>
+          <w:sz w:val="20"/>
+          <w:szCs w:val="20"/>
+        </w:rPr>
+        <w:t>yế</w:t>
+      </w:r>
+      <w:r>
+        <w:rPr>
+          <w:rFonts w:ascii="Times New Roman" w:hAnsi="Times New Roman" w:cs="Times New Roman"/>
+          <w:sz w:val="20"/>
+          <w:szCs w:val="20"/>
+        </w:rPr>
+        <w:t>u</w:t>
+      </w:r>
+      <w:proofErr w:type="spellEnd"/>
+      <w:r>
+        <w:rPr>
+          <w:rFonts w:ascii="Times New Roman" w:hAnsi="Times New Roman" w:cs="Times New Roman"/>
+          <w:sz w:val="20"/>
+          <w:szCs w:val="20"/>
+        </w:rPr>
+        <w:t xml:space="preserve"> build team color </w:t>
+      </w:r>
+      <w:proofErr w:type="spellStart"/>
+      <w:r>
+        <w:rPr>
+          <w:rFonts w:ascii="Times New Roman" w:hAnsi="Times New Roman" w:cs="Times New Roman"/>
+          <w:sz w:val="20"/>
+          <w:szCs w:val="20"/>
+        </w:rPr>
+        <w:t>để</w:t>
+      </w:r>
+      <w:proofErr w:type="spellEnd"/>
+      <w:r>
+        <w:rPr>
+          <w:rFonts w:ascii="Times New Roman" w:hAnsi="Times New Roman" w:cs="Times New Roman"/>
+          <w:sz w:val="20"/>
+          <w:szCs w:val="20"/>
+        </w:rPr>
+        <w:t xml:space="preserve"> </w:t>
+      </w:r>
+      <w:proofErr w:type="spellStart"/>
+      <w:r>
+        <w:rPr>
+          <w:rFonts w:ascii="Times New Roman" w:hAnsi="Times New Roman" w:cs="Times New Roman"/>
+          <w:sz w:val="20"/>
+          <w:szCs w:val="20"/>
+        </w:rPr>
+        <w:t>trải</w:t>
+      </w:r>
+      <w:proofErr w:type="spellEnd"/>
+      <w:r>
+        <w:rPr>
+          <w:rFonts w:ascii="Times New Roman" w:hAnsi="Times New Roman" w:cs="Times New Roman"/>
+          <w:sz w:val="20"/>
+          <w:szCs w:val="20"/>
+        </w:rPr>
+        <w:t xml:space="preserve"> </w:t>
+      </w:r>
+      <w:proofErr w:type="spellStart"/>
+      <w:r>
+        <w:rPr>
+          <w:rFonts w:ascii="Times New Roman" w:hAnsi="Times New Roman" w:cs="Times New Roman"/>
+          <w:sz w:val="20"/>
+          <w:szCs w:val="20"/>
+        </w:rPr>
+        <w:t>nghiệm</w:t>
+      </w:r>
+      <w:proofErr w:type="spellEnd"/>
       <w:r>
         <w:rPr>
           <w:rFonts w:ascii="Times New Roman" w:hAnsi="Times New Roman" w:cs="Times New Roman"/>
@@ -8408,6 +9886,7 @@
           <w:sz w:val="20"/>
           <w:szCs w:val="20"/>
         </w:rPr>
+        <w:lastRenderedPageBreak/>
         <w:t>nào</w:t>
       </w:r>
       <w:proofErr w:type="spellEnd"/>
@@ -8942,16 +10421,25 @@
           <w:sz w:val="20"/>
           <w:szCs w:val="20"/>
         </w:rPr>
-        <w:t xml:space="preserve"> </w:t>
-      </w:r>
-      <w:proofErr w:type="gramStart"/>
-      <w:r>
-        <w:rPr>
-          <w:rFonts w:ascii="Times New Roman" w:hAnsi="Times New Roman" w:cs="Times New Roman"/>
-          <w:sz w:val="20"/>
-          <w:szCs w:val="20"/>
-        </w:rPr>
-        <w:t xml:space="preserve">( </w:t>
+        <w:t xml:space="preserve"> (</w:t>
+      </w:r>
+      <w:proofErr w:type="spellStart"/>
+      <w:r>
+        <w:rPr>
+          <w:rFonts w:ascii="Times New Roman" w:hAnsi="Times New Roman" w:cs="Times New Roman"/>
+          <w:sz w:val="20"/>
+          <w:szCs w:val="20"/>
+        </w:rPr>
+        <w:t>vd</w:t>
+      </w:r>
+      <w:proofErr w:type="spellEnd"/>
+      <w:r>
+        <w:rPr>
+          <w:rFonts w:ascii="Times New Roman" w:hAnsi="Times New Roman" w:cs="Times New Roman"/>
+          <w:sz w:val="20"/>
+          <w:szCs w:val="20"/>
+        </w:rPr>
+        <w:t xml:space="preserve">: </w:t>
       </w:r>
       <w:proofErr w:type="spellStart"/>
       <w:r>
@@ -8963,86 +10451,29 @@
         <w:t>việc</w:t>
       </w:r>
       <w:proofErr w:type="spellEnd"/>
-      <w:proofErr w:type="gramEnd"/>
-      <w:r>
-        <w:rPr>
-          <w:rFonts w:ascii="Times New Roman" w:hAnsi="Times New Roman" w:cs="Times New Roman"/>
-          <w:sz w:val="20"/>
-          <w:szCs w:val="20"/>
-        </w:rPr>
-        <w:t xml:space="preserve"> </w:t>
-      </w:r>
-      <w:proofErr w:type="spellStart"/>
-      <w:r>
-        <w:rPr>
-          <w:rFonts w:ascii="Times New Roman" w:hAnsi="Times New Roman" w:cs="Times New Roman"/>
-          <w:sz w:val="20"/>
-          <w:szCs w:val="20"/>
-        </w:rPr>
-        <w:t>ăn</w:t>
-      </w:r>
-      <w:proofErr w:type="spellEnd"/>
-      <w:r>
-        <w:rPr>
-          <w:rFonts w:ascii="Times New Roman" w:hAnsi="Times New Roman" w:cs="Times New Roman"/>
-          <w:sz w:val="20"/>
-          <w:szCs w:val="20"/>
-        </w:rPr>
-        <w:t xml:space="preserve"> </w:t>
-      </w:r>
-      <w:proofErr w:type="spellStart"/>
-      <w:r>
-        <w:rPr>
-          <w:rFonts w:ascii="Times New Roman" w:hAnsi="Times New Roman" w:cs="Times New Roman"/>
-          <w:sz w:val="20"/>
-          <w:szCs w:val="20"/>
-        </w:rPr>
-        <w:t>cơm</w:t>
-      </w:r>
-      <w:proofErr w:type="spellEnd"/>
-      <w:r>
-        <w:rPr>
-          <w:rFonts w:ascii="Times New Roman" w:hAnsi="Times New Roman" w:cs="Times New Roman"/>
-          <w:sz w:val="20"/>
-          <w:szCs w:val="20"/>
-        </w:rPr>
-        <w:t xml:space="preserve">, </w:t>
-      </w:r>
-      <w:proofErr w:type="spellStart"/>
-      <w:r>
-        <w:rPr>
-          <w:rFonts w:ascii="Times New Roman" w:hAnsi="Times New Roman" w:cs="Times New Roman"/>
-          <w:sz w:val="20"/>
-          <w:szCs w:val="20"/>
-        </w:rPr>
-        <w:t>ngủ</w:t>
-      </w:r>
-      <w:proofErr w:type="spellEnd"/>
-      <w:r>
-        <w:rPr>
-          <w:rFonts w:ascii="Times New Roman" w:hAnsi="Times New Roman" w:cs="Times New Roman"/>
-          <w:sz w:val="20"/>
-          <w:szCs w:val="20"/>
-        </w:rPr>
-        <w:t xml:space="preserve"> </w:t>
-      </w:r>
-      <w:proofErr w:type="spellStart"/>
-      <w:r>
-        <w:rPr>
-          <w:rFonts w:ascii="Times New Roman" w:hAnsi="Times New Roman" w:cs="Times New Roman"/>
-          <w:sz w:val="20"/>
-          <w:szCs w:val="20"/>
-        </w:rPr>
-        <w:t>sớm</w:t>
-      </w:r>
-      <w:proofErr w:type="spellEnd"/>
-      <w:r>
-        <w:rPr>
-          <w:rFonts w:ascii="Times New Roman" w:hAnsi="Times New Roman" w:cs="Times New Roman"/>
-          <w:sz w:val="20"/>
-          <w:szCs w:val="20"/>
-        </w:rPr>
-        <w:t xml:space="preserve"> ) </w:t>
+      <w:r>
+        <w:rPr>
+          <w:rFonts w:ascii="Times New Roman" w:hAnsi="Times New Roman" w:cs="Times New Roman"/>
+          <w:sz w:val="20"/>
+          <w:szCs w:val="20"/>
+        </w:rPr>
+        <w:t xml:space="preserve"> </w:t>
+      </w:r>
+      <w:r>
+        <w:rPr>
+          <w:rFonts w:ascii="Times New Roman" w:hAnsi="Times New Roman" w:cs="Times New Roman"/>
+          <w:sz w:val="20"/>
+          <w:szCs w:val="20"/>
+        </w:rPr>
+        <w:t>discipline</w:t>
+      </w:r>
+      <w:r>
+        <w:rPr>
+          <w:rFonts w:ascii="Times New Roman" w:hAnsi="Times New Roman" w:cs="Times New Roman"/>
+          <w:sz w:val="20"/>
+          <w:szCs w:val="20"/>
+        </w:rPr>
+        <w:t xml:space="preserve">) </w:t>
       </w:r>
       <w:r>
         <w:rPr>
@@ -9614,6 +11045,15 @@
           <w:sz w:val="20"/>
           <w:szCs w:val="20"/>
         </w:rPr>
+        <w:t>.</w:t>
+      </w:r>
+      <w:r>
+        <w:rPr>
+          <w:rFonts w:ascii="Times New Roman" w:hAnsi="Times New Roman" w:cs="Times New Roman"/>
+          <w:color w:val="FF0000"/>
+          <w:sz w:val="20"/>
+          <w:szCs w:val="20"/>
+        </w:rPr>
         <w:t xml:space="preserve"> </w:t>
       </w:r>
       <w:proofErr w:type="spellStart"/>
@@ -10270,7 +11710,16 @@
           <w:sz w:val="20"/>
           <w:szCs w:val="20"/>
         </w:rPr>
-        <w:t xml:space="preserve"> Stress</w:t>
+        <w:t xml:space="preserve"> </w:t>
+      </w:r>
+      <w:proofErr w:type="gramStart"/>
+      <w:r>
+        <w:rPr>
+          <w:rFonts w:ascii="Times New Roman" w:hAnsi="Times New Roman" w:cs="Times New Roman"/>
+          <w:sz w:val="20"/>
+          <w:szCs w:val="20"/>
+        </w:rPr>
+        <w:t>Stress</w:t>
       </w:r>
       <w:r>
         <w:rPr>
@@ -10280,6 +11729,7 @@
         </w:rPr>
         <w:t xml:space="preserve"> !</w:t>
       </w:r>
+      <w:proofErr w:type="gramEnd"/>
       <w:r>
         <w:rPr>
           <w:rFonts w:ascii="Times New Roman" w:hAnsi="Times New Roman" w:cs="Times New Roman"/>
@@ -10295,25 +11745,43 @@
           <w:sz w:val="20"/>
           <w:szCs w:val="20"/>
         </w:rPr>
-        <w:t>sao</w:t>
-      </w:r>
-      <w:proofErr w:type="spellEnd"/>
-      <w:r>
-        <w:rPr>
-          <w:rFonts w:ascii="Times New Roman" w:hAnsi="Times New Roman" w:cs="Times New Roman"/>
-          <w:sz w:val="20"/>
-          <w:szCs w:val="20"/>
-        </w:rPr>
-        <w:t xml:space="preserve"> </w:t>
-      </w:r>
-      <w:proofErr w:type="spellStart"/>
-      <w:r>
-        <w:rPr>
-          <w:rFonts w:ascii="Times New Roman" w:hAnsi="Times New Roman" w:cs="Times New Roman"/>
-          <w:sz w:val="20"/>
-          <w:szCs w:val="20"/>
-        </w:rPr>
-        <w:t>nhãng</w:t>
+        <w:t>mất</w:t>
+      </w:r>
+      <w:proofErr w:type="spellEnd"/>
+      <w:r>
+        <w:rPr>
+          <w:rFonts w:ascii="Times New Roman" w:hAnsi="Times New Roman" w:cs="Times New Roman"/>
+          <w:sz w:val="20"/>
+          <w:szCs w:val="20"/>
+        </w:rPr>
+        <w:t xml:space="preserve"> </w:t>
+      </w:r>
+      <w:proofErr w:type="spellStart"/>
+      <w:r>
+        <w:rPr>
+          <w:rFonts w:ascii="Times New Roman" w:hAnsi="Times New Roman" w:cs="Times New Roman"/>
+          <w:sz w:val="20"/>
+          <w:szCs w:val="20"/>
+        </w:rPr>
+        <w:t>tập</w:t>
+      </w:r>
+      <w:proofErr w:type="spellEnd"/>
+      <w:r>
+        <w:rPr>
+          <w:rFonts w:ascii="Times New Roman" w:hAnsi="Times New Roman" w:cs="Times New Roman"/>
+          <w:sz w:val="20"/>
+          <w:szCs w:val="20"/>
+        </w:rPr>
+        <w:t xml:space="preserve"> </w:t>
+      </w:r>
+      <w:proofErr w:type="spellStart"/>
+      <w:r>
+        <w:rPr>
+          <w:rFonts w:ascii="Times New Roman" w:hAnsi="Times New Roman" w:cs="Times New Roman"/>
+          <w:sz w:val="20"/>
+          <w:szCs w:val="20"/>
+        </w:rPr>
+        <w:t>trung</w:t>
       </w:r>
       <w:proofErr w:type="spellEnd"/>
     </w:p>
@@ -11131,6 +12599,7 @@
         <w:t xml:space="preserve"> </w:t>
       </w:r>
       <w:proofErr w:type="spellStart"/>
+      <w:proofErr w:type="gramStart"/>
       <w:r>
         <w:rPr>
           <w:rFonts w:ascii="Times New Roman" w:hAnsi="Times New Roman" w:cs="Times New Roman"/>
@@ -11148,6 +12617,7 @@
         </w:rPr>
         <w:t xml:space="preserve"> !</w:t>
       </w:r>
+      <w:proofErr w:type="gramEnd"/>
       <w:r>
         <w:rPr>
           <w:rFonts w:ascii="Times New Roman" w:hAnsi="Times New Roman" w:cs="Times New Roman"/>
@@ -11347,8 +12817,18 @@
           <w:sz w:val="20"/>
           <w:szCs w:val="20"/>
         </w:rPr>
+        <w:t xml:space="preserve"> </w:t>
+      </w:r>
+      <w:r>
+        <w:rPr>
+          <w:rFonts w:ascii="Times New Roman" w:hAnsi="Times New Roman" w:cs="Times New Roman"/>
+          <w:b/>
+          <w:sz w:val="20"/>
+          <w:szCs w:val="20"/>
+        </w:rPr>
         <w:t>(</w:t>
       </w:r>
+      <w:proofErr w:type="spellStart"/>
       <w:r>
         <w:rPr>
           <w:rFonts w:ascii="Times New Roman" w:hAnsi="Times New Roman" w:cs="Times New Roman"/>
@@ -11356,11 +12836,9 @@
           <w:sz w:val="20"/>
           <w:szCs w:val="20"/>
         </w:rPr>
-        <w:t xml:space="preserve"> </w:t>
-      </w:r>
-      <w:bookmarkStart w:id="0" w:name="_GoBack"/>
-      <w:bookmarkEnd w:id="0"/>
-      <w:proofErr w:type="spellStart"/>
+        <w:t>không</w:t>
+      </w:r>
+      <w:proofErr w:type="spellEnd"/>
       <w:r>
         <w:rPr>
           <w:rFonts w:ascii="Times New Roman" w:hAnsi="Times New Roman" w:cs="Times New Roman"/>
@@ -11368,6 +12846,56 @@
           <w:sz w:val="20"/>
           <w:szCs w:val="20"/>
         </w:rPr>
+        <w:t xml:space="preserve"> lo </w:t>
+      </w:r>
+      <w:proofErr w:type="spellStart"/>
+      <w:r>
+        <w:rPr>
+          <w:rFonts w:ascii="Times New Roman" w:hAnsi="Times New Roman" w:cs="Times New Roman"/>
+          <w:b/>
+          <w:sz w:val="20"/>
+          <w:szCs w:val="20"/>
+        </w:rPr>
+        <w:t>lắng</w:t>
+      </w:r>
+      <w:proofErr w:type="spellEnd"/>
+      <w:r>
+        <w:rPr>
+          <w:rFonts w:ascii="Times New Roman" w:hAnsi="Times New Roman" w:cs="Times New Roman"/>
+          <w:b/>
+          <w:sz w:val="20"/>
+          <w:szCs w:val="20"/>
+        </w:rPr>
+        <w:t xml:space="preserve"> </w:t>
+      </w:r>
+      <w:proofErr w:type="spellStart"/>
+      <w:r>
+        <w:rPr>
+          <w:rFonts w:ascii="Times New Roman" w:hAnsi="Times New Roman" w:cs="Times New Roman"/>
+          <w:b/>
+          <w:sz w:val="20"/>
+          <w:szCs w:val="20"/>
+        </w:rPr>
+        <w:t>và</w:t>
+      </w:r>
+      <w:proofErr w:type="spellEnd"/>
+      <w:r>
+        <w:rPr>
+          <w:rFonts w:ascii="Times New Roman" w:hAnsi="Times New Roman" w:cs="Times New Roman"/>
+          <w:b/>
+          <w:sz w:val="20"/>
+          <w:szCs w:val="20"/>
+        </w:rPr>
+        <w:t xml:space="preserve"> </w:t>
+      </w:r>
+      <w:proofErr w:type="spellStart"/>
+      <w:r>
+        <w:rPr>
+          <w:rFonts w:ascii="Times New Roman" w:hAnsi="Times New Roman" w:cs="Times New Roman"/>
+          <w:b/>
+          <w:sz w:val="20"/>
+          <w:szCs w:val="20"/>
+        </w:rPr>
         <w:t>không</w:t>
       </w:r>
       <w:proofErr w:type="spellEnd"/>
@@ -11378,7 +12906,7 @@
           <w:sz w:val="20"/>
           <w:szCs w:val="20"/>
         </w:rPr>
-        <w:t xml:space="preserve"> lo </w:t>
+        <w:t xml:space="preserve"> </w:t>
       </w:r>
       <w:proofErr w:type="spellStart"/>
       <w:r>
@@ -11388,7 +12916,7 @@
           <w:sz w:val="20"/>
           <w:szCs w:val="20"/>
         </w:rPr>
-        <w:t>lắng</w:t>
+        <w:t>mất</w:t>
       </w:r>
       <w:proofErr w:type="spellEnd"/>
       <w:r>
@@ -11408,7 +12936,7 @@
           <w:sz w:val="20"/>
           <w:szCs w:val="20"/>
         </w:rPr>
-        <w:t>và</w:t>
+        <w:t>tập</w:t>
       </w:r>
       <w:proofErr w:type="spellEnd"/>
       <w:r>
@@ -11428,47 +12956,7 @@
           <w:sz w:val="20"/>
           <w:szCs w:val="20"/>
         </w:rPr>
-        <w:t>không</w:t>
-      </w:r>
-      <w:proofErr w:type="spellEnd"/>
-      <w:r>
-        <w:rPr>
-          <w:rFonts w:ascii="Times New Roman" w:hAnsi="Times New Roman" w:cs="Times New Roman"/>
-          <w:b/>
-          <w:sz w:val="20"/>
-          <w:szCs w:val="20"/>
-        </w:rPr>
-        <w:t xml:space="preserve"> </w:t>
-      </w:r>
-      <w:proofErr w:type="spellStart"/>
-      <w:r>
-        <w:rPr>
-          <w:rFonts w:ascii="Times New Roman" w:hAnsi="Times New Roman" w:cs="Times New Roman"/>
-          <w:b/>
-          <w:sz w:val="20"/>
-          <w:szCs w:val="20"/>
-        </w:rPr>
-        <w:t>sao</w:t>
-      </w:r>
-      <w:proofErr w:type="spellEnd"/>
-      <w:r>
-        <w:rPr>
-          <w:rFonts w:ascii="Times New Roman" w:hAnsi="Times New Roman" w:cs="Times New Roman"/>
-          <w:b/>
-          <w:sz w:val="20"/>
-          <w:szCs w:val="20"/>
-        </w:rPr>
-        <w:t xml:space="preserve"> </w:t>
-      </w:r>
-      <w:proofErr w:type="spellStart"/>
-      <w:r>
-        <w:rPr>
-          <w:rFonts w:ascii="Times New Roman" w:hAnsi="Times New Roman" w:cs="Times New Roman"/>
-          <w:b/>
-          <w:sz w:val="20"/>
-          <w:szCs w:val="20"/>
-        </w:rPr>
-        <w:t>nhãng</w:t>
+        <w:t>trung</w:t>
       </w:r>
       <w:proofErr w:type="spellEnd"/>
       <w:r>
@@ -11529,7 +13017,7 @@
           <w:sz w:val="20"/>
           <w:szCs w:val="20"/>
         </w:rPr>
-        <w:t xml:space="preserve">MUỐN LÀM VIỆC ĐÓ HIỆU QUẢ NỮA </w:t>
+        <w:t>**</w:t>
       </w:r>
       <w:proofErr w:type="gramStart"/>
       <w:r>
@@ -11539,8 +13027,9 @@
           <w:sz w:val="20"/>
           <w:szCs w:val="20"/>
         </w:rPr>
-        <w:t xml:space="preserve">( </w:t>
-      </w:r>
+        <w:t>* :</w:t>
+      </w:r>
+      <w:proofErr w:type="gramEnd"/>
       <w:r>
         <w:rPr>
           <w:rFonts w:ascii="Times New Roman" w:hAnsi="Times New Roman" w:cs="Times New Roman"/>
@@ -11548,9 +13037,26 @@
           <w:sz w:val="20"/>
           <w:szCs w:val="20"/>
         </w:rPr>
+        <w:t xml:space="preserve"> </w:t>
+      </w:r>
+      <w:r>
+        <w:rPr>
+          <w:rFonts w:ascii="Times New Roman" w:hAnsi="Times New Roman" w:cs="Times New Roman"/>
+          <w:b/>
+          <w:sz w:val="20"/>
+          <w:szCs w:val="20"/>
+        </w:rPr>
+        <w:t xml:space="preserve">MUỐN LÀM VIỆC ĐÓ HIỆU QUẢ NỮA ( </w:t>
+      </w:r>
+      <w:r>
+        <w:rPr>
+          <w:rFonts w:ascii="Times New Roman" w:hAnsi="Times New Roman" w:cs="Times New Roman"/>
+          <w:b/>
+          <w:sz w:val="20"/>
+          <w:szCs w:val="20"/>
+        </w:rPr>
         <w:t>NHANH</w:t>
       </w:r>
-      <w:proofErr w:type="gramEnd"/>
       <w:r>
         <w:rPr>
           <w:rFonts w:ascii="Times New Roman" w:hAnsi="Times New Roman" w:cs="Times New Roman"/>
@@ -11684,7 +13190,27 @@
           <w:sz w:val="20"/>
           <w:szCs w:val="20"/>
         </w:rPr>
-        <w:t>.</w:t>
+        <w:t xml:space="preserve"> NHƯ ĐÁ FC online </w:t>
+      </w:r>
+      <w:proofErr w:type="spellStart"/>
+      <w:r>
+        <w:rPr>
+          <w:rFonts w:ascii="Times New Roman" w:hAnsi="Times New Roman" w:cs="Times New Roman"/>
+          <w:b/>
+          <w:sz w:val="20"/>
+          <w:szCs w:val="20"/>
+        </w:rPr>
+        <w:t>vậy</w:t>
+      </w:r>
+      <w:proofErr w:type="spellEnd"/>
+      <w:r>
+        <w:rPr>
+          <w:rFonts w:ascii="Times New Roman" w:hAnsi="Times New Roman" w:cs="Times New Roman"/>
+          <w:b/>
+          <w:sz w:val="20"/>
+          <w:szCs w:val="20"/>
+        </w:rPr>
+        <w:t>!</w:t>
       </w:r>
     </w:p>
     <w:p>
